--- a/Dictionary & Use Cases .docx
+++ b/Dictionary & Use Cases .docx
@@ -6104,7 +6104,6 @@
         <w:rPr>
           <w:sz w:val="18"/>
           <w:szCs w:val="18"/>
-          <w:lang w:val="en-IL"/>
         </w:rPr>
       </w:pPr>
     </w:p>
@@ -6884,7 +6883,6 @@
         <w:rPr>
           <w:sz w:val="18"/>
           <w:szCs w:val="18"/>
-          <w:lang w:val="en-IL"/>
         </w:rPr>
       </w:pPr>
     </w:p>
@@ -6894,7 +6892,6 @@
         <w:rPr>
           <w:sz w:val="18"/>
           <w:szCs w:val="18"/>
-          <w:lang w:val="en-IL"/>
         </w:rPr>
       </w:pPr>
     </w:p>
@@ -7240,7 +7237,6 @@
         <w:rPr>
           <w:sz w:val="18"/>
           <w:szCs w:val="18"/>
-          <w:lang w:val="en-IL"/>
         </w:rPr>
       </w:pPr>
     </w:p>
@@ -7251,7 +7247,6 @@
           <w:sz w:val="18"/>
           <w:szCs w:val="18"/>
           <w:rtl/>
-          <w:lang w:val="en-IL"/>
         </w:rPr>
       </w:pPr>
     </w:p>
@@ -7262,7 +7257,6 @@
           <w:sz w:val="18"/>
           <w:szCs w:val="18"/>
           <w:rtl/>
-          <w:lang w:val="en-IL"/>
         </w:rPr>
       </w:pPr>
     </w:p>
@@ -7273,7 +7267,6 @@
           <w:sz w:val="18"/>
           <w:szCs w:val="18"/>
           <w:rtl/>
-          <w:lang w:val="en-IL"/>
         </w:rPr>
       </w:pPr>
     </w:p>
@@ -7284,7 +7277,6 @@
           <w:sz w:val="18"/>
           <w:szCs w:val="18"/>
           <w:rtl/>
-          <w:lang w:val="en-IL"/>
         </w:rPr>
       </w:pPr>
     </w:p>
@@ -7295,7 +7287,6 @@
           <w:sz w:val="18"/>
           <w:szCs w:val="18"/>
           <w:rtl/>
-          <w:lang w:val="en-IL"/>
         </w:rPr>
       </w:pPr>
     </w:p>
@@ -7306,7 +7297,6 @@
           <w:sz w:val="18"/>
           <w:szCs w:val="18"/>
           <w:rtl/>
-          <w:lang w:val="en-IL"/>
         </w:rPr>
       </w:pPr>
     </w:p>
@@ -7317,7 +7307,6 @@
           <w:sz w:val="18"/>
           <w:szCs w:val="18"/>
           <w:rtl/>
-          <w:lang w:val="en-IL"/>
         </w:rPr>
       </w:pPr>
     </w:p>
@@ -7328,7 +7317,6 @@
           <w:sz w:val="18"/>
           <w:szCs w:val="18"/>
           <w:rtl/>
-          <w:lang w:val="en-IL"/>
         </w:rPr>
       </w:pPr>
     </w:p>
@@ -7339,7 +7327,6 @@
           <w:sz w:val="18"/>
           <w:szCs w:val="18"/>
           <w:rtl/>
-          <w:lang w:val="en-IL"/>
         </w:rPr>
       </w:pPr>
     </w:p>
@@ -7349,7 +7336,6 @@
         <w:rPr>
           <w:sz w:val="18"/>
           <w:szCs w:val="18"/>
-          <w:lang w:val="en-IL"/>
         </w:rPr>
       </w:pPr>
     </w:p>
@@ -7359,7 +7345,6 @@
         <w:rPr>
           <w:sz w:val="18"/>
           <w:szCs w:val="18"/>
-          <w:lang w:val="en-IL"/>
         </w:rPr>
       </w:pPr>
       <w:r>
@@ -7367,7 +7352,6 @@
           <w:sz w:val="18"/>
           <w:szCs w:val="18"/>
           <w:rtl/>
-          <w:lang w:val="en-IL"/>
         </w:rPr>
         <w:lastRenderedPageBreak/>
         <w:t>2.6.</w:t>
@@ -7459,6 +7443,17 @@
             </w:pPr>
             <w:r>
               <w:rPr>
+                <w:rFonts w:hint="cs"/>
+                <w:b/>
+                <w:bCs/>
+                <w:sz w:val="18"/>
+                <w:szCs w:val="18"/>
+                <w:rtl/>
+              </w:rPr>
+              <w:t>שמירת מוצרים ב</w:t>
+            </w:r>
+            <w:r>
+              <w:rPr>
                 <w:b/>
                 <w:bCs/>
                 <w:sz w:val="18"/>
@@ -7610,12 +7605,23 @@
           </w:tcPr>
           <w:p>
             <w:pPr>
-              <w:rPr>
-                <w:sz w:val="18"/>
-                <w:szCs w:val="18"/>
-                <w:lang w:val="en-US"/>
-              </w:rPr>
-            </w:pPr>
+              <w:jc w:val="right"/>
+              <w:rPr>
+                <w:sz w:val="18"/>
+                <w:szCs w:val="18"/>
+                <w:lang w:val="en-US"/>
+              </w:rPr>
+            </w:pPr>
+            <w:r>
+              <w:rPr>
+                <w:rFonts w:hint="cs"/>
+                <w:sz w:val="18"/>
+                <w:szCs w:val="18"/>
+                <w:rtl/>
+                <w:lang w:val="en-US"/>
+              </w:rPr>
+              <w:t>כל מוצר שנבחר, הכמות אותה רוצה המשתמש להכניס לעגלה קטנה שווה לכמות עבור המוצר הנמצא בחנות.</w:t>
+            </w:r>
           </w:p>
         </w:tc>
       </w:tr>
@@ -7684,6 +7690,7 @@
               <w:rPr>
                 <w:sz w:val="18"/>
                 <w:szCs w:val="18"/>
+                <w:rtl/>
               </w:rPr>
             </w:pPr>
             <w:r>
@@ -7693,6 +7700,24 @@
                 <w:rtl/>
               </w:rPr>
               <w:t>העגלה מורכבת מכל המוצרים שהקונה בחר להוסיף.</w:t>
+            </w:r>
+          </w:p>
+          <w:p>
+            <w:pPr>
+              <w:jc w:val="right"/>
+              <w:rPr>
+                <w:sz w:val="18"/>
+                <w:szCs w:val="18"/>
+              </w:rPr>
+            </w:pPr>
+            <w:r>
+              <w:rPr>
+                <w:rFonts w:hint="cs"/>
+                <w:sz w:val="18"/>
+                <w:szCs w:val="18"/>
+                <w:rtl/>
+              </w:rPr>
+              <w:t>המחיר של העגלה התעדכן בהתאם לכל המוצרים שנבחרו.</w:t>
             </w:r>
           </w:p>
         </w:tc>
@@ -7782,7 +7807,6 @@
         <w:rPr>
           <w:sz w:val="18"/>
           <w:szCs w:val="18"/>
-          <w:lang w:val="en-IL"/>
         </w:rPr>
       </w:pPr>
     </w:p>
@@ -7869,6 +7893,16 @@
             </w:pPr>
             <w:r>
               <w:rPr>
+                <w:rFonts w:hint="cs"/>
+                <w:sz w:val="18"/>
+                <w:szCs w:val="18"/>
+                <w:rtl/>
+                <w:lang w:val="en-US"/>
+              </w:rPr>
+              <w:t xml:space="preserve">  </w:t>
+            </w:r>
+            <w:r>
+              <w:rPr>
                 <w:sz w:val="18"/>
                 <w:szCs w:val="18"/>
                 <w:rtl/>
@@ -7974,11 +8008,54 @@
             </w:pPr>
             <w:r>
               <w:rPr>
-                <w:sz w:val="18"/>
-                <w:szCs w:val="18"/>
-                <w:rtl/>
-              </w:rPr>
-              <w:t>המשתמש מוסיף לעגלה מוצר תקין, כמות תקינה (גדולה מ-0), דגם תקין</w:t>
+                <w:rFonts w:hint="cs"/>
+                <w:sz w:val="18"/>
+                <w:szCs w:val="18"/>
+                <w:rtl/>
+              </w:rPr>
+              <w:t xml:space="preserve">  </w:t>
+            </w:r>
+            <w:r>
+              <w:rPr>
+                <w:sz w:val="18"/>
+                <w:szCs w:val="18"/>
+                <w:rtl/>
+              </w:rPr>
+              <w:t>המשתמש מוסיף לעגלה מוצר תקין, כמות</w:t>
+            </w:r>
+            <w:r>
+              <w:rPr>
+                <w:rFonts w:hint="cs"/>
+                <w:sz w:val="18"/>
+                <w:szCs w:val="18"/>
+                <w:rtl/>
+              </w:rPr>
+              <w:t xml:space="preserve">      </w:t>
+            </w:r>
+            <w:r>
+              <w:rPr>
+                <w:sz w:val="18"/>
+                <w:szCs w:val="18"/>
+                <w:rtl/>
+              </w:rPr>
+              <w:t xml:space="preserve"> </w:t>
+            </w:r>
+            <w:r>
+              <w:rPr>
+                <w:rFonts w:hint="cs"/>
+                <w:sz w:val="18"/>
+                <w:szCs w:val="18"/>
+                <w:rtl/>
+              </w:rPr>
+              <w:t xml:space="preserve">            </w:t>
+            </w:r>
+            <w:r>
+              <w:rPr>
+                <w:sz w:val="18"/>
+                <w:szCs w:val="18"/>
+                <w:rtl/>
+              </w:rPr>
+              <w:t>תקינה (גדולה מ-0), דגם תקין</w:t>
             </w:r>
           </w:p>
         </w:tc>
@@ -8128,7 +8205,6 @@
         <w:rPr>
           <w:sz w:val="18"/>
           <w:szCs w:val="18"/>
-          <w:lang w:val="en-IL"/>
         </w:rPr>
       </w:pPr>
     </w:p>
@@ -8136,10 +8212,11 @@
       <w:pPr>
         <w:bidi/>
         <w:rPr>
+          <w:rFonts w:hint="cs"/>
           <w:sz w:val="18"/>
           <w:szCs w:val="18"/>
           <w:rtl/>
-          <w:lang w:val="en-IL"/>
+          <w:lang w:val="en-GB"/>
         </w:rPr>
       </w:pPr>
       <w:r>
@@ -8147,9 +8224,18 @@
           <w:sz w:val="18"/>
           <w:szCs w:val="18"/>
           <w:rtl/>
-          <w:lang w:val="en-IL"/>
-        </w:rPr>
-        <w:t>2.7.</w:t>
+        </w:rPr>
+        <w:t>2.7</w:t>
+      </w:r>
+      <w:r>
+        <w:rPr>
+          <w:rFonts w:hint="cs"/>
+          <w:sz w:val="18"/>
+          <w:szCs w:val="18"/>
+          <w:rtl/>
+          <w:lang w:val="en-GB"/>
+        </w:rPr>
+        <w:t>.1</w:t>
       </w:r>
     </w:p>
     <w:tbl>
@@ -8244,7 +8330,18 @@
                 <w:szCs w:val="18"/>
                 <w:rtl/>
               </w:rPr>
-              <w:t>צפייה בעגלת קניות ועריכתה</w:t>
+              <w:t>צפייה בעגלת קניות ו</w:t>
+            </w:r>
+            <w:r>
+              <w:rPr>
+                <w:rFonts w:hint="cs"/>
+                <w:b/>
+                <w:bCs/>
+                <w:sz w:val="18"/>
+                <w:szCs w:val="18"/>
+                <w:rtl/>
+              </w:rPr>
+              <w:t>עריכת מוצר</w:t>
             </w:r>
           </w:p>
         </w:tc>
@@ -8323,7 +8420,33 @@
                 <w:szCs w:val="18"/>
                 <w:rtl/>
               </w:rPr>
-              <w:t>הקונה האורח בוחר בעגלת הקניות. בעגלת הקניות ניתן לצפות בכל הפריטים שהוספו עד כה. הקונה אורח יכול להוסיף/למחוק פריטים מהעגלה.</w:t>
+              <w:t>ה</w:t>
+            </w:r>
+            <w:r>
+              <w:rPr>
+                <w:rFonts w:hint="cs"/>
+                <w:sz w:val="18"/>
+                <w:szCs w:val="18"/>
+                <w:rtl/>
+              </w:rPr>
+              <w:t>משתמש</w:t>
+            </w:r>
+            <w:r>
+              <w:rPr>
+                <w:sz w:val="18"/>
+                <w:szCs w:val="18"/>
+                <w:rtl/>
+              </w:rPr>
+              <w:t xml:space="preserve"> בוחר בעגלת הקניות. בעגלת הקניות ניתן לצפות בכל הפריטים שהוספו עד כה. </w:t>
+            </w:r>
+            <w:r>
+              <w:rPr>
+                <w:rFonts w:hint="cs"/>
+                <w:sz w:val="18"/>
+                <w:szCs w:val="18"/>
+                <w:rtl/>
+              </w:rPr>
+              <w:t>המשתמש יכול לשנות את הכמות של כל מוצר הנמצא בעגלה.</w:t>
             </w:r>
           </w:p>
         </w:tc>
@@ -8463,15 +8586,53 @@
               <w:rPr>
                 <w:sz w:val="18"/>
                 <w:szCs w:val="18"/>
-              </w:rPr>
-            </w:pPr>
-            <w:r>
-              <w:rPr>
-                <w:sz w:val="18"/>
-                <w:szCs w:val="18"/>
-                <w:rtl/>
-              </w:rPr>
-              <w:t>העגלה התעדכנה אם התבצעו בה שינויים</w:t>
+                <w:rtl/>
+              </w:rPr>
+            </w:pPr>
+            <w:r>
+              <w:rPr>
+                <w:rFonts w:hint="cs"/>
+                <w:sz w:val="18"/>
+                <w:szCs w:val="18"/>
+                <w:rtl/>
+              </w:rPr>
+              <w:t>המחיר הכולל של העגלה התעדכן בהתאם ל</w:t>
+            </w:r>
+            <w:r>
+              <w:rPr>
+                <w:rFonts w:hint="cs"/>
+                <w:sz w:val="18"/>
+                <w:szCs w:val="18"/>
+                <w:rtl/>
+              </w:rPr>
+              <w:t>שינוי בכמות של כל מוצר</w:t>
+            </w:r>
+            <w:r>
+              <w:rPr>
+                <w:rFonts w:hint="cs"/>
+                <w:sz w:val="18"/>
+                <w:szCs w:val="18"/>
+                <w:rtl/>
+              </w:rPr>
+              <w:t xml:space="preserve">. </w:t>
+            </w:r>
+          </w:p>
+          <w:p>
+            <w:pPr>
+              <w:jc w:val="right"/>
+              <w:rPr>
+                <w:sz w:val="18"/>
+                <w:szCs w:val="18"/>
+              </w:rPr>
+            </w:pPr>
+            <w:r>
+              <w:rPr>
+                <w:rFonts w:hint="cs"/>
+                <w:sz w:val="18"/>
+                <w:szCs w:val="18"/>
+                <w:rtl/>
+              </w:rPr>
+              <w:t>המשתמש יכול לצפות בעגלת הקניות המעודכנת.</w:t>
             </w:r>
           </w:p>
         </w:tc>
@@ -8561,7 +8722,33 @@
         <w:rPr>
           <w:sz w:val="18"/>
           <w:szCs w:val="18"/>
-          <w:lang w:val="en-IL"/>
+        </w:rPr>
+      </w:pPr>
+    </w:p>
+    <w:p>
+      <w:pPr>
+        <w:bidi/>
+        <w:rPr>
+          <w:sz w:val="18"/>
+          <w:szCs w:val="18"/>
+        </w:rPr>
+      </w:pPr>
+    </w:p>
+    <w:p>
+      <w:pPr>
+        <w:bidi/>
+        <w:rPr>
+          <w:sz w:val="18"/>
+          <w:szCs w:val="18"/>
+        </w:rPr>
+      </w:pPr>
+    </w:p>
+    <w:p>
+      <w:pPr>
+        <w:bidi/>
+        <w:rPr>
+          <w:sz w:val="18"/>
+          <w:szCs w:val="18"/>
         </w:rPr>
       </w:pPr>
     </w:p>
@@ -8619,6 +8806,7 @@
                 <w:rtl/>
                 <w:lang w:val="en-US"/>
               </w:rPr>
+              <w:lastRenderedPageBreak/>
               <w:t>תוצאה רצויה</w:t>
             </w:r>
           </w:p>
@@ -8722,11 +8910,12 @@
             </w:pPr>
             <w:r>
               <w:rPr>
-                <w:sz w:val="18"/>
-                <w:szCs w:val="18"/>
-                <w:rtl/>
-              </w:rPr>
-              <w:t>המוצר נמחק מהעגלה בהצלחה.</w:t>
+                <w:rFonts w:hint="cs"/>
+                <w:sz w:val="18"/>
+                <w:szCs w:val="18"/>
+                <w:rtl/>
+              </w:rPr>
+              <w:t>הכמות של המוצר השתנתה בעגלה והמחיר של העגלה התעדכן בהתאם.</w:t>
             </w:r>
           </w:p>
         </w:tc>
@@ -8756,7 +8945,16 @@
                 <w:szCs w:val="18"/>
                 <w:rtl/>
               </w:rPr>
-              <w:t>המשתמש מוחק מהעגלה מוצר כאשר העגלה יש לפחות מוצר אחד.</w:t>
+              <w:t xml:space="preserve">המשתמש </w:t>
+            </w:r>
+            <w:r>
+              <w:rPr>
+                <w:rFonts w:hint="cs"/>
+                <w:sz w:val="18"/>
+                <w:szCs w:val="18"/>
+                <w:rtl/>
+              </w:rPr>
+              <w:t xml:space="preserve">מגדיל  למוצר הנמצא בעגלה את הכמות ב1. </w:t>
             </w:r>
           </w:p>
         </w:tc>
@@ -8861,7 +9059,24 @@
                 <w:szCs w:val="18"/>
                 <w:rtl/>
               </w:rPr>
-              <w:t>המשתמש רוצה למחוק מוצרים מהעגלה. כאשר בעגלה יש אפס מוצרים.</w:t>
+              <w:t xml:space="preserve">המשתמש רוצה </w:t>
+            </w:r>
+            <w:r>
+              <w:rPr>
+                <w:rFonts w:hint="cs"/>
+                <w:sz w:val="18"/>
+                <w:szCs w:val="18"/>
+                <w:rtl/>
+              </w:rPr>
+              <w:t>לשנות את הכמות של המוצר למספר הקטן מ0</w:t>
+            </w:r>
+            <w:r>
+              <w:rPr>
+                <w:sz w:val="18"/>
+                <w:szCs w:val="18"/>
+                <w:rtl/>
+              </w:rPr>
+              <w:t>.</w:t>
             </w:r>
           </w:p>
         </w:tc>
@@ -8906,7 +9121,873 @@
         <w:rPr>
           <w:sz w:val="18"/>
           <w:szCs w:val="18"/>
-          <w:lang w:val="en-IL"/>
+          <w:rtl/>
+        </w:rPr>
+      </w:pPr>
+    </w:p>
+    <w:p>
+      <w:pPr>
+        <w:bidi/>
+        <w:rPr>
+          <w:sz w:val="18"/>
+          <w:szCs w:val="18"/>
+          <w:rtl/>
+        </w:rPr>
+      </w:pPr>
+      <w:r>
+        <w:rPr>
+          <w:rFonts w:hint="cs"/>
+          <w:sz w:val="18"/>
+          <w:szCs w:val="18"/>
+          <w:rtl/>
+        </w:rPr>
+        <w:t>2.7.2</w:t>
+      </w:r>
+    </w:p>
+    <w:tbl>
+      <w:tblPr>
+        <w:tblpPr w:leftFromText="180" w:rightFromText="180" w:bottomFromText="200" w:vertAnchor="text" w:horzAnchor="margin" w:tblpY="145"/>
+        <w:tblW w:w="9188" w:type="dxa"/>
+        <w:tblCellMar>
+          <w:left w:w="0" w:type="dxa"/>
+          <w:right w:w="0" w:type="dxa"/>
+        </w:tblCellMar>
+        <w:tblLook w:val="0280" w:firstRow="0" w:lastRow="0" w:firstColumn="1" w:lastColumn="0" w:noHBand="1" w:noVBand="0"/>
+      </w:tblPr>
+      <w:tblGrid>
+        <w:gridCol w:w="4594"/>
+        <w:gridCol w:w="4594"/>
+      </w:tblGrid>
+      <w:tr>
+        <w:trPr>
+          <w:trHeight w:val="169"/>
+        </w:trPr>
+        <w:tc>
+          <w:tcPr>
+            <w:tcW w:w="4594" w:type="dxa"/>
+            <w:tcBorders>
+              <w:top w:val="single" w:sz="8" w:space="0" w:color="FFFFFF"/>
+              <w:left w:val="single" w:sz="8" w:space="0" w:color="FFFFFF"/>
+              <w:bottom w:val="single" w:sz="8" w:space="0" w:color="FFFFFF"/>
+              <w:right w:val="single" w:sz="8" w:space="0" w:color="FFFFFF"/>
+            </w:tcBorders>
+            <w:shd w:val="clear" w:color="auto" w:fill="9CBEBD"/>
+            <w:tcMar>
+              <w:top w:w="72" w:type="dxa"/>
+              <w:left w:w="144" w:type="dxa"/>
+              <w:bottom w:w="72" w:type="dxa"/>
+              <w:right w:w="144" w:type="dxa"/>
+            </w:tcMar>
+            <w:hideMark/>
+          </w:tcPr>
+          <w:p>
+            <w:pPr>
+              <w:spacing w:after="160" w:line="256" w:lineRule="auto"/>
+              <w:rPr>
+                <w:sz w:val="18"/>
+                <w:szCs w:val="18"/>
+                <w:rtl/>
+                <w:lang w:val="en-US"/>
+              </w:rPr>
+            </w:pPr>
+            <w:r>
+              <w:rPr>
+                <w:sz w:val="18"/>
+                <w:szCs w:val="18"/>
+                <w:lang w:val="en-US"/>
+              </w:rPr>
+              <w:t>Use case name</w:t>
+            </w:r>
+          </w:p>
+        </w:tc>
+        <w:tc>
+          <w:tcPr>
+            <w:tcW w:w="4594" w:type="dxa"/>
+            <w:tcBorders>
+              <w:top w:val="single" w:sz="8" w:space="0" w:color="FFFFFF"/>
+              <w:left w:val="single" w:sz="8" w:space="0" w:color="FFFFFF"/>
+              <w:bottom w:val="single" w:sz="8" w:space="0" w:color="FFFFFF"/>
+              <w:right w:val="single" w:sz="8" w:space="0" w:color="FFFFFF"/>
+            </w:tcBorders>
+            <w:shd w:val="clear" w:color="auto" w:fill="DEE8E8"/>
+            <w:tcMar>
+              <w:top w:w="72" w:type="dxa"/>
+              <w:left w:w="144" w:type="dxa"/>
+              <w:bottom w:w="72" w:type="dxa"/>
+              <w:right w:w="144" w:type="dxa"/>
+            </w:tcMar>
+            <w:hideMark/>
+          </w:tcPr>
+          <w:p>
+            <w:pPr>
+              <w:jc w:val="right"/>
+              <w:rPr>
+                <w:b/>
+                <w:bCs/>
+                <w:sz w:val="18"/>
+                <w:szCs w:val="18"/>
+              </w:rPr>
+            </w:pPr>
+            <w:r>
+              <w:rPr>
+                <w:rFonts w:hint="cs"/>
+                <w:b/>
+                <w:bCs/>
+                <w:sz w:val="18"/>
+                <w:szCs w:val="18"/>
+                <w:rtl/>
+              </w:rPr>
+              <w:t>מחיקת מוצר מעגלת קניות</w:t>
+            </w:r>
+          </w:p>
+        </w:tc>
+      </w:tr>
+      <w:tr>
+        <w:trPr>
+          <w:trHeight w:val="169"/>
+        </w:trPr>
+        <w:tc>
+          <w:tcPr>
+            <w:tcW w:w="4594" w:type="dxa"/>
+            <w:tcBorders>
+              <w:top w:val="single" w:sz="8" w:space="0" w:color="FFFFFF"/>
+              <w:left w:val="single" w:sz="8" w:space="0" w:color="FFFFFF"/>
+              <w:bottom w:val="single" w:sz="8" w:space="0" w:color="FFFFFF"/>
+              <w:right w:val="single" w:sz="8" w:space="0" w:color="FFFFFF"/>
+            </w:tcBorders>
+            <w:shd w:val="clear" w:color="auto" w:fill="9CBEBD"/>
+            <w:tcMar>
+              <w:top w:w="72" w:type="dxa"/>
+              <w:left w:w="144" w:type="dxa"/>
+              <w:bottom w:w="72" w:type="dxa"/>
+              <w:right w:w="144" w:type="dxa"/>
+            </w:tcMar>
+            <w:hideMark/>
+          </w:tcPr>
+          <w:p>
+            <w:pPr>
+              <w:spacing w:after="160" w:line="256" w:lineRule="auto"/>
+              <w:rPr>
+                <w:sz w:val="18"/>
+                <w:szCs w:val="18"/>
+                <w:rtl/>
+                <w:lang w:val="en-US"/>
+              </w:rPr>
+            </w:pPr>
+            <w:r>
+              <w:rPr>
+                <w:sz w:val="18"/>
+                <w:szCs w:val="18"/>
+                <w:lang w:val="en-US"/>
+              </w:rPr>
+              <w:t>Description</w:t>
+            </w:r>
+          </w:p>
+        </w:tc>
+        <w:tc>
+          <w:tcPr>
+            <w:tcW w:w="4594" w:type="dxa"/>
+            <w:tcBorders>
+              <w:top w:val="single" w:sz="8" w:space="0" w:color="FFFFFF"/>
+              <w:left w:val="single" w:sz="8" w:space="0" w:color="FFFFFF"/>
+              <w:bottom w:val="single" w:sz="8" w:space="0" w:color="FFFFFF"/>
+              <w:right w:val="single" w:sz="8" w:space="0" w:color="FFFFFF"/>
+            </w:tcBorders>
+            <w:shd w:val="clear" w:color="auto" w:fill="DEE8E8"/>
+            <w:tcMar>
+              <w:top w:w="72" w:type="dxa"/>
+              <w:left w:w="144" w:type="dxa"/>
+              <w:bottom w:w="72" w:type="dxa"/>
+              <w:right w:w="144" w:type="dxa"/>
+            </w:tcMar>
+            <w:hideMark/>
+          </w:tcPr>
+          <w:p>
+            <w:pPr>
+              <w:jc w:val="right"/>
+              <w:rPr>
+                <w:sz w:val="18"/>
+                <w:szCs w:val="18"/>
+              </w:rPr>
+            </w:pPr>
+            <w:r>
+              <w:rPr>
+                <w:sz w:val="18"/>
+                <w:szCs w:val="18"/>
+                <w:rtl/>
+              </w:rPr>
+              <w:t xml:space="preserve">הקונה האורח בוחר בעגלת הקניות. בעגלת הקניות ניתן לצפות בכל הפריטים שהוספו עד כה. </w:t>
+            </w:r>
+            <w:r>
+              <w:rPr>
+                <w:rFonts w:hint="cs"/>
+                <w:sz w:val="18"/>
+                <w:szCs w:val="18"/>
+                <w:rtl/>
+              </w:rPr>
+              <w:t>הקונה בוחר מוצר אותו רוצה למחוק מהעגלה.</w:t>
+            </w:r>
+          </w:p>
+        </w:tc>
+      </w:tr>
+      <w:tr>
+        <w:trPr>
+          <w:trHeight w:val="169"/>
+        </w:trPr>
+        <w:tc>
+          <w:tcPr>
+            <w:tcW w:w="4594" w:type="dxa"/>
+            <w:tcBorders>
+              <w:top w:val="single" w:sz="8" w:space="0" w:color="FFFFFF"/>
+              <w:left w:val="single" w:sz="8" w:space="0" w:color="FFFFFF"/>
+              <w:bottom w:val="single" w:sz="8" w:space="0" w:color="FFFFFF"/>
+              <w:right w:val="single" w:sz="8" w:space="0" w:color="FFFFFF"/>
+            </w:tcBorders>
+            <w:shd w:val="clear" w:color="auto" w:fill="9CBEBD"/>
+            <w:tcMar>
+              <w:top w:w="72" w:type="dxa"/>
+              <w:left w:w="144" w:type="dxa"/>
+              <w:bottom w:w="72" w:type="dxa"/>
+              <w:right w:w="144" w:type="dxa"/>
+            </w:tcMar>
+            <w:hideMark/>
+          </w:tcPr>
+          <w:p>
+            <w:pPr>
+              <w:spacing w:after="160" w:line="256" w:lineRule="auto"/>
+              <w:rPr>
+                <w:sz w:val="18"/>
+                <w:szCs w:val="18"/>
+                <w:lang w:val="en-US"/>
+              </w:rPr>
+            </w:pPr>
+            <w:r>
+              <w:rPr>
+                <w:sz w:val="18"/>
+                <w:szCs w:val="18"/>
+                <w:lang w:val="en-US"/>
+              </w:rPr>
+              <w:t>Pre-Conditions</w:t>
+            </w:r>
+          </w:p>
+        </w:tc>
+        <w:tc>
+          <w:tcPr>
+            <w:tcW w:w="4594" w:type="dxa"/>
+            <w:tcBorders>
+              <w:top w:val="single" w:sz="8" w:space="0" w:color="FFFFFF"/>
+              <w:left w:val="single" w:sz="8" w:space="0" w:color="FFFFFF"/>
+              <w:bottom w:val="single" w:sz="8" w:space="0" w:color="FFFFFF"/>
+              <w:right w:val="single" w:sz="8" w:space="0" w:color="FFFFFF"/>
+            </w:tcBorders>
+            <w:shd w:val="clear" w:color="auto" w:fill="DEE8E8"/>
+            <w:tcMar>
+              <w:top w:w="72" w:type="dxa"/>
+              <w:left w:w="144" w:type="dxa"/>
+              <w:bottom w:w="72" w:type="dxa"/>
+              <w:right w:w="144" w:type="dxa"/>
+            </w:tcMar>
+            <w:hideMark/>
+          </w:tcPr>
+          <w:p>
+            <w:pPr>
+              <w:jc w:val="right"/>
+              <w:rPr>
+                <w:sz w:val="18"/>
+                <w:szCs w:val="18"/>
+                <w:lang w:val="en-US"/>
+              </w:rPr>
+            </w:pPr>
+          </w:p>
+        </w:tc>
+      </w:tr>
+      <w:tr>
+        <w:trPr>
+          <w:trHeight w:val="169"/>
+        </w:trPr>
+        <w:tc>
+          <w:tcPr>
+            <w:tcW w:w="4594" w:type="dxa"/>
+            <w:tcBorders>
+              <w:top w:val="single" w:sz="8" w:space="0" w:color="FFFFFF"/>
+              <w:left w:val="single" w:sz="8" w:space="0" w:color="FFFFFF"/>
+              <w:bottom w:val="single" w:sz="8" w:space="0" w:color="FFFFFF"/>
+              <w:right w:val="single" w:sz="8" w:space="0" w:color="FFFFFF"/>
+            </w:tcBorders>
+            <w:shd w:val="clear" w:color="auto" w:fill="9CBEBD"/>
+            <w:tcMar>
+              <w:top w:w="72" w:type="dxa"/>
+              <w:left w:w="144" w:type="dxa"/>
+              <w:bottom w:w="72" w:type="dxa"/>
+              <w:right w:w="144" w:type="dxa"/>
+            </w:tcMar>
+            <w:hideMark/>
+          </w:tcPr>
+          <w:p>
+            <w:pPr>
+              <w:spacing w:after="160" w:line="256" w:lineRule="auto"/>
+              <w:rPr>
+                <w:sz w:val="18"/>
+                <w:szCs w:val="18"/>
+                <w:lang w:val="en-US"/>
+              </w:rPr>
+            </w:pPr>
+            <w:r>
+              <w:rPr>
+                <w:sz w:val="18"/>
+                <w:szCs w:val="18"/>
+                <w:lang w:val="en-US"/>
+              </w:rPr>
+              <w:t>Post-Conditions</w:t>
+            </w:r>
+          </w:p>
+        </w:tc>
+        <w:tc>
+          <w:tcPr>
+            <w:tcW w:w="4594" w:type="dxa"/>
+            <w:tcBorders>
+              <w:top w:val="single" w:sz="8" w:space="0" w:color="FFFFFF"/>
+              <w:left w:val="single" w:sz="8" w:space="0" w:color="FFFFFF"/>
+              <w:bottom w:val="single" w:sz="8" w:space="0" w:color="FFFFFF"/>
+              <w:right w:val="single" w:sz="8" w:space="0" w:color="FFFFFF"/>
+            </w:tcBorders>
+            <w:shd w:val="clear" w:color="auto" w:fill="DEE8E8"/>
+            <w:tcMar>
+              <w:top w:w="72" w:type="dxa"/>
+              <w:left w:w="144" w:type="dxa"/>
+              <w:bottom w:w="72" w:type="dxa"/>
+              <w:right w:w="144" w:type="dxa"/>
+            </w:tcMar>
+            <w:hideMark/>
+          </w:tcPr>
+          <w:p>
+            <w:pPr>
+              <w:jc w:val="right"/>
+              <w:rPr>
+                <w:sz w:val="18"/>
+                <w:szCs w:val="18"/>
+                <w:rtl/>
+              </w:rPr>
+            </w:pPr>
+            <w:r>
+              <w:rPr>
+                <w:rFonts w:hint="cs"/>
+                <w:sz w:val="18"/>
+                <w:szCs w:val="18"/>
+                <w:rtl/>
+              </w:rPr>
+              <w:t>המוצר נמחק מעגלת הקניות.</w:t>
+            </w:r>
+          </w:p>
+          <w:p>
+            <w:pPr>
+              <w:jc w:val="right"/>
+              <w:rPr>
+                <w:sz w:val="18"/>
+                <w:szCs w:val="18"/>
+              </w:rPr>
+            </w:pPr>
+            <w:r>
+              <w:rPr>
+                <w:rFonts w:hint="cs"/>
+                <w:sz w:val="18"/>
+                <w:szCs w:val="18"/>
+                <w:rtl/>
+              </w:rPr>
+              <w:t>מחיר הכולל של הסל התעדכן בהתאם למוצר שנמחק.</w:t>
+            </w:r>
+          </w:p>
+        </w:tc>
+      </w:tr>
+      <w:tr>
+        <w:trPr>
+          <w:trHeight w:val="169"/>
+        </w:trPr>
+        <w:tc>
+          <w:tcPr>
+            <w:tcW w:w="4594" w:type="dxa"/>
+            <w:tcBorders>
+              <w:top w:val="single" w:sz="8" w:space="0" w:color="FFFFFF"/>
+              <w:left w:val="single" w:sz="8" w:space="0" w:color="FFFFFF"/>
+              <w:bottom w:val="single" w:sz="8" w:space="0" w:color="FFFFFF"/>
+              <w:right w:val="single" w:sz="8" w:space="0" w:color="FFFFFF"/>
+            </w:tcBorders>
+            <w:shd w:val="clear" w:color="auto" w:fill="9CBEBD"/>
+            <w:tcMar>
+              <w:top w:w="72" w:type="dxa"/>
+              <w:left w:w="144" w:type="dxa"/>
+              <w:bottom w:w="72" w:type="dxa"/>
+              <w:right w:w="144" w:type="dxa"/>
+            </w:tcMar>
+            <w:hideMark/>
+          </w:tcPr>
+          <w:p>
+            <w:pPr>
+              <w:spacing w:after="160" w:line="256" w:lineRule="auto"/>
+              <w:rPr>
+                <w:sz w:val="18"/>
+                <w:szCs w:val="18"/>
+                <w:lang w:val="en-US"/>
+              </w:rPr>
+            </w:pPr>
+            <w:r>
+              <w:rPr>
+                <w:sz w:val="18"/>
+                <w:szCs w:val="18"/>
+                <w:lang w:val="en-US"/>
+              </w:rPr>
+              <w:t>Alternatives</w:t>
+            </w:r>
+          </w:p>
+        </w:tc>
+        <w:tc>
+          <w:tcPr>
+            <w:tcW w:w="4594" w:type="dxa"/>
+            <w:tcBorders>
+              <w:top w:val="single" w:sz="8" w:space="0" w:color="FFFFFF"/>
+              <w:left w:val="single" w:sz="8" w:space="0" w:color="FFFFFF"/>
+              <w:bottom w:val="single" w:sz="8" w:space="0" w:color="FFFFFF"/>
+              <w:right w:val="single" w:sz="8" w:space="0" w:color="FFFFFF"/>
+            </w:tcBorders>
+            <w:shd w:val="clear" w:color="auto" w:fill="DEE8E8"/>
+            <w:tcMar>
+              <w:top w:w="72" w:type="dxa"/>
+              <w:left w:w="144" w:type="dxa"/>
+              <w:bottom w:w="72" w:type="dxa"/>
+              <w:right w:w="144" w:type="dxa"/>
+            </w:tcMar>
+            <w:hideMark/>
+          </w:tcPr>
+          <w:p>
+            <w:pPr>
+              <w:jc w:val="right"/>
+              <w:rPr>
+                <w:sz w:val="18"/>
+                <w:szCs w:val="18"/>
+              </w:rPr>
+            </w:pPr>
+            <w:r>
+              <w:rPr>
+                <w:sz w:val="18"/>
+                <w:szCs w:val="18"/>
+                <w:rtl/>
+              </w:rPr>
+              <w:t>טרם התווספו פריטים לעגלה. המערכת תציג: העגלה ריקה.</w:t>
+            </w:r>
+          </w:p>
+        </w:tc>
+      </w:tr>
+    </w:tbl>
+    <w:p>
+      <w:pPr>
+        <w:bidi/>
+        <w:rPr>
+          <w:sz w:val="18"/>
+          <w:szCs w:val="18"/>
+          <w:rtl/>
+        </w:rPr>
+      </w:pPr>
+    </w:p>
+    <w:tbl>
+      <w:tblPr>
+        <w:tblpPr w:leftFromText="180" w:rightFromText="180" w:bottomFromText="200" w:vertAnchor="text" w:horzAnchor="margin" w:tblpY="37"/>
+        <w:tblW w:w="9207" w:type="dxa"/>
+        <w:tblCellMar>
+          <w:left w:w="0" w:type="dxa"/>
+          <w:right w:w="0" w:type="dxa"/>
+        </w:tblCellMar>
+        <w:tblLook w:val="0420" w:firstRow="1" w:lastRow="0" w:firstColumn="0" w:lastColumn="0" w:noHBand="0" w:noVBand="1"/>
+      </w:tblPr>
+      <w:tblGrid>
+        <w:gridCol w:w="3069"/>
+        <w:gridCol w:w="3069"/>
+        <w:gridCol w:w="3069"/>
+      </w:tblGrid>
+      <w:tr>
+        <w:trPr>
+          <w:trHeight w:val="395"/>
+        </w:trPr>
+        <w:tc>
+          <w:tcPr>
+            <w:tcW w:w="3069" w:type="dxa"/>
+            <w:tcBorders>
+              <w:top w:val="single" w:sz="8" w:space="0" w:color="FFFFFF"/>
+              <w:left w:val="single" w:sz="8" w:space="0" w:color="FFFFFF"/>
+              <w:bottom w:val="single" w:sz="24" w:space="0" w:color="FFFFFF"/>
+              <w:right w:val="single" w:sz="8" w:space="0" w:color="FFFFFF"/>
+            </w:tcBorders>
+            <w:shd w:val="clear" w:color="auto" w:fill="95A39D"/>
+            <w:tcMar>
+              <w:top w:w="72" w:type="dxa"/>
+              <w:left w:w="144" w:type="dxa"/>
+              <w:bottom w:w="72" w:type="dxa"/>
+              <w:right w:w="144" w:type="dxa"/>
+            </w:tcMar>
+            <w:hideMark/>
+          </w:tcPr>
+          <w:p>
+            <w:pPr>
+              <w:bidi/>
+              <w:spacing w:after="160" w:line="256" w:lineRule="auto"/>
+              <w:rPr>
+                <w:sz w:val="18"/>
+                <w:szCs w:val="18"/>
+                <w:rtl/>
+                <w:lang w:val="en-US"/>
+              </w:rPr>
+            </w:pPr>
+            <w:r>
+              <w:rPr>
+                <w:sz w:val="18"/>
+                <w:szCs w:val="18"/>
+                <w:rtl/>
+                <w:lang w:val="en-US"/>
+              </w:rPr>
+              <w:t>תוצאה רצויה</w:t>
+            </w:r>
+          </w:p>
+        </w:tc>
+        <w:tc>
+          <w:tcPr>
+            <w:tcW w:w="3069" w:type="dxa"/>
+            <w:tcBorders>
+              <w:top w:val="single" w:sz="8" w:space="0" w:color="FFFFFF"/>
+              <w:left w:val="single" w:sz="8" w:space="0" w:color="FFFFFF"/>
+              <w:bottom w:val="single" w:sz="24" w:space="0" w:color="FFFFFF"/>
+              <w:right w:val="single" w:sz="8" w:space="0" w:color="FFFFFF"/>
+            </w:tcBorders>
+            <w:shd w:val="clear" w:color="auto" w:fill="95A39D"/>
+            <w:hideMark/>
+          </w:tcPr>
+          <w:p>
+            <w:pPr>
+              <w:bidi/>
+              <w:spacing w:after="160" w:line="256" w:lineRule="auto"/>
+              <w:rPr>
+                <w:sz w:val="18"/>
+                <w:szCs w:val="18"/>
+                <w:lang w:val="en-US"/>
+              </w:rPr>
+            </w:pPr>
+            <w:r>
+              <w:rPr>
+                <w:sz w:val="18"/>
+                <w:szCs w:val="18"/>
+                <w:rtl/>
+                <w:lang w:val="en-US"/>
+              </w:rPr>
+              <w:t>מידע</w:t>
+            </w:r>
+          </w:p>
+        </w:tc>
+        <w:tc>
+          <w:tcPr>
+            <w:tcW w:w="3069" w:type="dxa"/>
+            <w:tcBorders>
+              <w:top w:val="single" w:sz="8" w:space="0" w:color="FFFFFF"/>
+              <w:left w:val="single" w:sz="8" w:space="0" w:color="FFFFFF"/>
+              <w:bottom w:val="single" w:sz="24" w:space="0" w:color="FFFFFF"/>
+              <w:right w:val="single" w:sz="8" w:space="0" w:color="FFFFFF"/>
+            </w:tcBorders>
+            <w:shd w:val="clear" w:color="auto" w:fill="95A39D"/>
+            <w:hideMark/>
+          </w:tcPr>
+          <w:p>
+            <w:pPr>
+              <w:bidi/>
+              <w:spacing w:after="160" w:line="256" w:lineRule="auto"/>
+              <w:rPr>
+                <w:sz w:val="18"/>
+                <w:szCs w:val="18"/>
+                <w:lang w:val="en-US"/>
+              </w:rPr>
+            </w:pPr>
+            <w:r>
+              <w:rPr>
+                <w:sz w:val="18"/>
+                <w:szCs w:val="18"/>
+                <w:rtl/>
+                <w:lang w:val="en-US"/>
+              </w:rPr>
+              <w:t>תרחיש</w:t>
+            </w:r>
+          </w:p>
+        </w:tc>
+      </w:tr>
+      <w:tr>
+        <w:trPr>
+          <w:trHeight w:val="395"/>
+        </w:trPr>
+        <w:tc>
+          <w:tcPr>
+            <w:tcW w:w="3069" w:type="dxa"/>
+            <w:tcBorders>
+              <w:top w:val="single" w:sz="24" w:space="0" w:color="FFFFFF"/>
+              <w:left w:val="single" w:sz="8" w:space="0" w:color="FFFFFF"/>
+              <w:bottom w:val="single" w:sz="8" w:space="0" w:color="FFFFFF"/>
+              <w:right w:val="single" w:sz="8" w:space="0" w:color="FFFFFF"/>
+            </w:tcBorders>
+            <w:shd w:val="clear" w:color="auto" w:fill="DDE0DF"/>
+            <w:tcMar>
+              <w:top w:w="72" w:type="dxa"/>
+              <w:left w:w="144" w:type="dxa"/>
+              <w:bottom w:w="72" w:type="dxa"/>
+              <w:right w:w="144" w:type="dxa"/>
+            </w:tcMar>
+            <w:hideMark/>
+          </w:tcPr>
+          <w:p>
+            <w:pPr>
+              <w:bidi/>
+              <w:rPr>
+                <w:sz w:val="18"/>
+                <w:szCs w:val="18"/>
+                <w:rtl/>
+              </w:rPr>
+            </w:pPr>
+            <w:r>
+              <w:rPr>
+                <w:sz w:val="18"/>
+                <w:szCs w:val="18"/>
+                <w:rtl/>
+              </w:rPr>
+              <w:t xml:space="preserve">המוצר </w:t>
+            </w:r>
+            <w:r>
+              <w:rPr>
+                <w:rFonts w:hint="cs"/>
+                <w:sz w:val="18"/>
+                <w:szCs w:val="18"/>
+                <w:rtl/>
+              </w:rPr>
+              <w:t>נמחק בהצלחה נעגלת הקניות.</w:t>
+            </w:r>
+          </w:p>
+          <w:p>
+            <w:pPr>
+              <w:bidi/>
+              <w:rPr>
+                <w:sz w:val="18"/>
+                <w:szCs w:val="18"/>
+              </w:rPr>
+            </w:pPr>
+            <w:r>
+              <w:rPr>
+                <w:rFonts w:hint="cs"/>
+                <w:sz w:val="18"/>
+                <w:szCs w:val="18"/>
+                <w:rtl/>
+              </w:rPr>
+              <w:t>המחיר של סל הקניות התעדכן.</w:t>
+            </w:r>
+          </w:p>
+        </w:tc>
+        <w:tc>
+          <w:tcPr>
+            <w:tcW w:w="3069" w:type="dxa"/>
+            <w:tcBorders>
+              <w:top w:val="single" w:sz="24" w:space="0" w:color="FFFFFF"/>
+              <w:left w:val="single" w:sz="8" w:space="0" w:color="FFFFFF"/>
+              <w:bottom w:val="single" w:sz="8" w:space="0" w:color="FFFFFF"/>
+              <w:right w:val="single" w:sz="8" w:space="0" w:color="FFFFFF"/>
+            </w:tcBorders>
+            <w:shd w:val="clear" w:color="auto" w:fill="DDE0DF"/>
+            <w:hideMark/>
+          </w:tcPr>
+          <w:p>
+            <w:pPr>
+              <w:bidi/>
+              <w:rPr>
+                <w:sz w:val="18"/>
+                <w:szCs w:val="18"/>
+              </w:rPr>
+            </w:pPr>
+            <w:r>
+              <w:rPr>
+                <w:rFonts w:hint="cs"/>
+                <w:sz w:val="18"/>
+                <w:szCs w:val="18"/>
+                <w:rtl/>
+              </w:rPr>
+              <w:t xml:space="preserve">המשתמש </w:t>
+            </w:r>
+            <w:r>
+              <w:rPr>
+                <w:rFonts w:hint="cs"/>
+                <w:sz w:val="18"/>
+                <w:szCs w:val="18"/>
+                <w:rtl/>
+              </w:rPr>
+              <w:t>בוחר למחוק פריט הנמצא בעגלת הקניות.</w:t>
+            </w:r>
+          </w:p>
+        </w:tc>
+        <w:tc>
+          <w:tcPr>
+            <w:tcW w:w="3069" w:type="dxa"/>
+            <w:tcBorders>
+              <w:top w:val="single" w:sz="24" w:space="0" w:color="FFFFFF"/>
+              <w:left w:val="single" w:sz="8" w:space="0" w:color="FFFFFF"/>
+              <w:bottom w:val="single" w:sz="8" w:space="0" w:color="FFFFFF"/>
+              <w:right w:val="single" w:sz="8" w:space="0" w:color="FFFFFF"/>
+            </w:tcBorders>
+            <w:shd w:val="clear" w:color="auto" w:fill="DDE0DF"/>
+            <w:hideMark/>
+          </w:tcPr>
+          <w:p>
+            <w:pPr>
+              <w:bidi/>
+              <w:spacing w:after="160" w:line="256" w:lineRule="auto"/>
+              <w:rPr>
+                <w:sz w:val="18"/>
+                <w:szCs w:val="18"/>
+                <w:rtl/>
+                <w:lang w:val="en-US"/>
+              </w:rPr>
+            </w:pPr>
+            <w:r>
+              <w:rPr>
+                <w:sz w:val="18"/>
+                <w:szCs w:val="18"/>
+                <w:rtl/>
+                <w:lang w:val="en-US"/>
+              </w:rPr>
+              <w:t>תקין</w:t>
+            </w:r>
+          </w:p>
+        </w:tc>
+      </w:tr>
+      <w:tr>
+        <w:trPr>
+          <w:trHeight w:val="395"/>
+        </w:trPr>
+        <w:tc>
+          <w:tcPr>
+            <w:tcW w:w="3069" w:type="dxa"/>
+            <w:tcBorders>
+              <w:top w:val="single" w:sz="8" w:space="0" w:color="FFFFFF"/>
+              <w:left w:val="single" w:sz="8" w:space="0" w:color="FFFFFF"/>
+              <w:bottom w:val="single" w:sz="8" w:space="0" w:color="FFFFFF"/>
+              <w:right w:val="single" w:sz="8" w:space="0" w:color="FFFFFF"/>
+            </w:tcBorders>
+            <w:shd w:val="clear" w:color="auto" w:fill="EFF0F0"/>
+            <w:tcMar>
+              <w:top w:w="72" w:type="dxa"/>
+              <w:left w:w="144" w:type="dxa"/>
+              <w:bottom w:w="72" w:type="dxa"/>
+              <w:right w:w="144" w:type="dxa"/>
+            </w:tcMar>
+            <w:hideMark/>
+          </w:tcPr>
+          <w:p>
+            <w:pPr>
+              <w:bidi/>
+              <w:rPr>
+                <w:sz w:val="18"/>
+                <w:szCs w:val="18"/>
+                <w:rtl/>
+              </w:rPr>
+            </w:pPr>
+            <w:r>
+              <w:rPr>
+                <w:sz w:val="18"/>
+                <w:szCs w:val="18"/>
+                <w:rtl/>
+              </w:rPr>
+              <w:t>תוצג הודעה שגיאה מתאימה.</w:t>
+            </w:r>
+          </w:p>
+          <w:p>
+            <w:pPr>
+              <w:bidi/>
+              <w:rPr>
+                <w:sz w:val="18"/>
+                <w:szCs w:val="18"/>
+              </w:rPr>
+            </w:pPr>
+            <w:r>
+              <w:rPr>
+                <w:rFonts w:hint="cs"/>
+                <w:sz w:val="18"/>
+                <w:szCs w:val="18"/>
+                <w:rtl/>
+              </w:rPr>
+              <w:t>העגלה לא תשתנה, המחיר של הסל נשאר אותו דבר.</w:t>
+            </w:r>
+          </w:p>
+        </w:tc>
+        <w:tc>
+          <w:tcPr>
+            <w:tcW w:w="3069" w:type="dxa"/>
+            <w:tcBorders>
+              <w:top w:val="single" w:sz="8" w:space="0" w:color="FFFFFF"/>
+              <w:left w:val="single" w:sz="8" w:space="0" w:color="FFFFFF"/>
+              <w:bottom w:val="single" w:sz="8" w:space="0" w:color="FFFFFF"/>
+              <w:right w:val="single" w:sz="8" w:space="0" w:color="FFFFFF"/>
+            </w:tcBorders>
+            <w:shd w:val="clear" w:color="auto" w:fill="EFF0F0"/>
+            <w:hideMark/>
+          </w:tcPr>
+          <w:p>
+            <w:pPr>
+              <w:bidi/>
+              <w:rPr>
+                <w:sz w:val="18"/>
+                <w:szCs w:val="18"/>
+              </w:rPr>
+            </w:pPr>
+            <w:r>
+              <w:rPr>
+                <w:rFonts w:hint="cs"/>
+                <w:sz w:val="18"/>
+                <w:szCs w:val="18"/>
+                <w:rtl/>
+              </w:rPr>
+              <w:t>המשתמש בוחר למחוק מוצר שאינו נמצא בעגלה.</w:t>
+            </w:r>
+          </w:p>
+        </w:tc>
+        <w:tc>
+          <w:tcPr>
+            <w:tcW w:w="3069" w:type="dxa"/>
+            <w:tcBorders>
+              <w:top w:val="single" w:sz="8" w:space="0" w:color="FFFFFF"/>
+              <w:left w:val="single" w:sz="8" w:space="0" w:color="FFFFFF"/>
+              <w:bottom w:val="single" w:sz="8" w:space="0" w:color="FFFFFF"/>
+              <w:right w:val="single" w:sz="8" w:space="0" w:color="FFFFFF"/>
+            </w:tcBorders>
+            <w:shd w:val="clear" w:color="auto" w:fill="EFF0F0"/>
+            <w:hideMark/>
+          </w:tcPr>
+          <w:p>
+            <w:pPr>
+              <w:bidi/>
+              <w:spacing w:after="160" w:line="256" w:lineRule="auto"/>
+              <w:rPr>
+                <w:sz w:val="18"/>
+                <w:szCs w:val="18"/>
+                <w:lang w:val="en-US"/>
+              </w:rPr>
+            </w:pPr>
+            <w:r>
+              <w:rPr>
+                <w:sz w:val="18"/>
+                <w:szCs w:val="18"/>
+                <w:rtl/>
+                <w:lang w:val="en-US"/>
+              </w:rPr>
+              <w:t>לא תקין</w:t>
+            </w:r>
+          </w:p>
+        </w:tc>
+      </w:tr>
+    </w:tbl>
+    <w:p>
+      <w:pPr>
+        <w:bidi/>
+        <w:rPr>
+          <w:sz w:val="18"/>
+          <w:szCs w:val="18"/>
         </w:rPr>
       </w:pPr>
     </w:p>
@@ -8926,7 +10007,6 @@
           <w:rtl/>
           <w:lang w:val="en-GB"/>
         </w:rPr>
-        <w:lastRenderedPageBreak/>
         <w:t xml:space="preserve">2.8.1 </w:t>
       </w:r>
     </w:p>
@@ -9243,6 +10323,7 @@
                 <w:szCs w:val="18"/>
                 <w:rtl/>
               </w:rPr>
+              <w:lastRenderedPageBreak/>
               <w:t>לאחר התשלום, התקשרות למערכת אספקה חיצונית. (ניתן לראות ב8).</w:t>
             </w:r>
           </w:p>
@@ -9285,6 +10366,7 @@
                 <w:szCs w:val="18"/>
                 <w:lang w:val="en-US"/>
               </w:rPr>
+              <w:lastRenderedPageBreak/>
               <w:t>Pre-Conditions</w:t>
             </w:r>
           </w:p>
@@ -9323,11 +10405,12 @@
             </w:pPr>
             <w:r>
               <w:rPr>
-                <w:sz w:val="18"/>
-                <w:szCs w:val="18"/>
-                <w:rtl/>
-              </w:rPr>
-              <w:t>המוצרים המתבקשים נמצאים במלאי.</w:t>
+                <w:rFonts w:hint="cs"/>
+                <w:sz w:val="18"/>
+                <w:szCs w:val="18"/>
+                <w:rtl/>
+              </w:rPr>
+              <w:t xml:space="preserve">עבור כל מוצר שהמשתמש רוצה לרכוש, הכמות של המוצר בחנות גדול מ0. </w:t>
             </w:r>
           </w:p>
         </w:tc>
@@ -9533,12 +10616,22 @@
             </w:pPr>
             <w:r>
               <w:rPr>
-                <w:sz w:val="18"/>
-                <w:szCs w:val="18"/>
-                <w:rtl/>
-                <w:lang w:val="en-US"/>
-              </w:rPr>
-              <w:t>המוצרים המתבקשים אינם זמינים במלאי – תוצג הודעת שגיאה מתאימה.</w:t>
+                <w:rFonts w:hint="cs"/>
+                <w:sz w:val="18"/>
+                <w:szCs w:val="18"/>
+                <w:rtl/>
+                <w:lang w:val="en-US"/>
+              </w:rPr>
+              <w:t>קיים מוצר שהכמות שלו בחנות היא 0</w:t>
+            </w:r>
+            <w:r>
+              <w:rPr>
+                <w:sz w:val="18"/>
+                <w:szCs w:val="18"/>
+                <w:rtl/>
+                <w:lang w:val="en-US"/>
+              </w:rPr>
+              <w:t>– תוצג הודעת שגיאה מתאימה.</w:t>
             </w:r>
           </w:p>
         </w:tc>
@@ -9738,15 +10831,16 @@
               <w:rPr>
                 <w:sz w:val="18"/>
                 <w:szCs w:val="18"/>
-              </w:rPr>
-            </w:pPr>
-            <w:r>
-              <w:rPr>
-                <w:sz w:val="18"/>
-                <w:szCs w:val="18"/>
-                <w:rtl/>
-              </w:rPr>
-              <w:t>משתמש יבחר מוצרים הנמצאים במלאי ויעביר פרטי תשלום תקינים.</w:t>
+                <w:lang w:val="en-US"/>
+              </w:rPr>
+            </w:pPr>
+            <w:r>
+              <w:rPr>
+                <w:sz w:val="18"/>
+                <w:szCs w:val="18"/>
+                <w:rtl/>
+              </w:rPr>
+              <w:t xml:space="preserve">משתמש יבחר מוצרים </w:t>
             </w:r>
           </w:p>
         </w:tc>
@@ -9974,7 +11068,6 @@
           <w:sz w:val="18"/>
           <w:szCs w:val="18"/>
           <w:rtl/>
-          <w:lang w:val="en-IL"/>
         </w:rPr>
       </w:pPr>
       <w:r>
@@ -10041,7 +11134,6 @@
         <w:rPr>
           <w:sz w:val="18"/>
           <w:szCs w:val="18"/>
-          <w:lang w:val="en-IL"/>
         </w:rPr>
       </w:pPr>
     </w:p>
@@ -10051,7 +11143,6 @@
         <w:rPr>
           <w:sz w:val="18"/>
           <w:szCs w:val="18"/>
-          <w:lang w:val="en-IL"/>
         </w:rPr>
       </w:pPr>
     </w:p>
@@ -10061,7 +11152,6 @@
         <w:rPr>
           <w:sz w:val="18"/>
           <w:szCs w:val="18"/>
-          <w:lang w:val="en-IL"/>
         </w:rPr>
       </w:pPr>
     </w:p>
@@ -10071,7 +11161,6 @@
         <w:rPr>
           <w:sz w:val="18"/>
           <w:szCs w:val="18"/>
-          <w:lang w:val="en-IL"/>
         </w:rPr>
       </w:pPr>
       <w:r>
@@ -10079,7 +11168,6 @@
           <w:sz w:val="18"/>
           <w:szCs w:val="18"/>
           <w:rtl/>
-          <w:lang w:val="en-IL"/>
         </w:rPr>
         <w:t>2.8.2 (מדיניות הנחה: בגרסה 0 יש התייחסות להנחה גלויה ומותנית)</w:t>
       </w:r>
@@ -10933,7 +12021,6 @@
         <w:rPr>
           <w:sz w:val="18"/>
           <w:szCs w:val="18"/>
-          <w:lang w:val="en-IL"/>
         </w:rPr>
       </w:pPr>
     </w:p>
@@ -11084,6 +12171,8 @@
         </w:rPr>
       </w:pPr>
       <w:bookmarkStart w:id="5" w:name="_Toc5032431"/>
+      <w:bookmarkStart w:id="6" w:name="_GoBack"/>
+      <w:bookmarkEnd w:id="6"/>
       <w:r>
         <w:rPr>
           <w:rFonts w:hint="cs"/>
@@ -11123,7 +12212,6 @@
         <w:rPr>
           <w:sz w:val="18"/>
           <w:szCs w:val="18"/>
-          <w:lang w:val="en-IL"/>
         </w:rPr>
       </w:pPr>
       <w:r>
@@ -11131,7 +12219,6 @@
           <w:sz w:val="18"/>
           <w:szCs w:val="18"/>
           <w:rtl/>
-          <w:lang w:val="en-IL"/>
         </w:rPr>
         <w:t>3.1.</w:t>
       </w:r>
@@ -11505,7 +12592,6 @@
         <w:rPr>
           <w:sz w:val="18"/>
           <w:szCs w:val="18"/>
-          <w:lang w:val="en-IL"/>
         </w:rPr>
       </w:pPr>
     </w:p>
@@ -11835,7 +12921,6 @@
           <w:sz w:val="18"/>
           <w:szCs w:val="18"/>
           <w:rtl/>
-          <w:lang w:val="en-IL"/>
         </w:rPr>
       </w:pPr>
     </w:p>
@@ -11846,7 +12931,6 @@
           <w:sz w:val="18"/>
           <w:szCs w:val="18"/>
           <w:rtl/>
-          <w:lang w:val="en-IL"/>
         </w:rPr>
       </w:pPr>
       <w:r>
@@ -11854,7 +12938,6 @@
           <w:sz w:val="18"/>
           <w:szCs w:val="18"/>
           <w:rtl/>
-          <w:lang w:val="en-IL"/>
         </w:rPr>
         <w:t>3.2.</w:t>
       </w:r>
@@ -12327,7 +13410,6 @@
         <w:rPr>
           <w:sz w:val="18"/>
           <w:szCs w:val="18"/>
-          <w:lang w:val="en-IL"/>
         </w:rPr>
       </w:pPr>
     </w:p>
@@ -12692,7 +13774,7 @@
           <w:lang w:val="en-GB"/>
         </w:rPr>
       </w:pPr>
-      <w:bookmarkStart w:id="6" w:name="_Toc5032432"/>
+      <w:bookmarkStart w:id="7" w:name="_Toc5032432"/>
       <w:r>
         <w:rPr>
           <w:rFonts w:hint="cs"/>
@@ -12704,7 +13786,7 @@
         <w:lastRenderedPageBreak/>
         <w:t>מוכר בעל חנות</w:t>
       </w:r>
-      <w:bookmarkEnd w:id="6"/>
+      <w:bookmarkEnd w:id="7"/>
     </w:p>
     <w:p>
       <w:pPr>
@@ -12712,7 +13794,6 @@
         <w:rPr>
           <w:sz w:val="18"/>
           <w:szCs w:val="18"/>
-          <w:lang w:val="en-IL"/>
         </w:rPr>
       </w:pPr>
     </w:p>
@@ -12723,7 +13804,6 @@
           <w:sz w:val="18"/>
           <w:szCs w:val="18"/>
           <w:rtl/>
-          <w:lang w:val="en-IL"/>
         </w:rPr>
       </w:pPr>
       <w:r>
@@ -12731,7 +13811,6 @@
           <w:sz w:val="18"/>
           <w:szCs w:val="18"/>
           <w:rtl/>
-          <w:lang w:val="en-IL"/>
         </w:rPr>
         <w:t>4.1.1.</w:t>
       </w:r>
@@ -13244,7 +14323,6 @@
         <w:rPr>
           <w:sz w:val="18"/>
           <w:szCs w:val="18"/>
-          <w:lang w:val="en-IL"/>
         </w:rPr>
       </w:pPr>
     </w:p>
@@ -13590,7 +14668,6 @@
           <w:sz w:val="18"/>
           <w:szCs w:val="18"/>
           <w:rtl/>
-          <w:lang w:val="en-IL"/>
         </w:rPr>
       </w:pPr>
     </w:p>
@@ -13601,7 +14678,6 @@
           <w:sz w:val="18"/>
           <w:szCs w:val="18"/>
           <w:rtl/>
-          <w:lang w:val="en-IL"/>
         </w:rPr>
       </w:pPr>
     </w:p>
@@ -13612,7 +14688,6 @@
           <w:sz w:val="18"/>
           <w:szCs w:val="18"/>
           <w:rtl/>
-          <w:lang w:val="en-IL"/>
         </w:rPr>
       </w:pPr>
       <w:r>
@@ -13620,7 +14695,6 @@
           <w:sz w:val="18"/>
           <w:szCs w:val="18"/>
           <w:rtl/>
-          <w:lang w:val="en-IL"/>
         </w:rPr>
         <w:t>4.1.2.</w:t>
       </w:r>
@@ -14124,7 +15198,6 @@
         <w:rPr>
           <w:sz w:val="18"/>
           <w:szCs w:val="18"/>
-          <w:lang w:val="en-IL"/>
         </w:rPr>
       </w:pPr>
     </w:p>
@@ -14135,7 +15208,6 @@
           <w:sz w:val="18"/>
           <w:szCs w:val="18"/>
           <w:rtl/>
-          <w:lang w:val="en-IL"/>
         </w:rPr>
       </w:pPr>
     </w:p>
@@ -14146,7 +15218,6 @@
           <w:sz w:val="18"/>
           <w:szCs w:val="18"/>
           <w:rtl/>
-          <w:lang w:val="en-IL"/>
         </w:rPr>
       </w:pPr>
     </w:p>
@@ -14157,7 +15228,6 @@
           <w:sz w:val="18"/>
           <w:szCs w:val="18"/>
           <w:rtl/>
-          <w:lang w:val="en-IL"/>
         </w:rPr>
       </w:pPr>
     </w:p>
@@ -14168,7 +15238,6 @@
           <w:sz w:val="18"/>
           <w:szCs w:val="18"/>
           <w:rtl/>
-          <w:lang w:val="en-IL"/>
         </w:rPr>
       </w:pPr>
     </w:p>
@@ -14560,7 +15629,6 @@
           <w:sz w:val="18"/>
           <w:szCs w:val="18"/>
           <w:rtl/>
-          <w:lang w:val="en-IL"/>
         </w:rPr>
       </w:pPr>
     </w:p>
@@ -14570,7 +15638,6 @@
         <w:rPr>
           <w:sz w:val="18"/>
           <w:szCs w:val="18"/>
-          <w:lang w:val="en-IL"/>
         </w:rPr>
       </w:pPr>
     </w:p>
@@ -14581,7 +15648,6 @@
           <w:sz w:val="18"/>
           <w:szCs w:val="18"/>
           <w:rtl/>
-          <w:lang w:val="en-IL"/>
         </w:rPr>
       </w:pPr>
       <w:r>
@@ -14589,7 +15655,6 @@
           <w:sz w:val="18"/>
           <w:szCs w:val="18"/>
           <w:rtl/>
-          <w:lang w:val="en-IL"/>
         </w:rPr>
         <w:t>4.1.3.</w:t>
       </w:r>
@@ -15173,7 +16238,6 @@
           <w:sz w:val="18"/>
           <w:szCs w:val="18"/>
           <w:rtl/>
-          <w:lang w:val="en-IL"/>
         </w:rPr>
       </w:pPr>
     </w:p>
@@ -15587,7 +16651,6 @@
         <w:rPr>
           <w:sz w:val="18"/>
           <w:szCs w:val="18"/>
-          <w:lang w:val="en-IL"/>
         </w:rPr>
       </w:pPr>
     </w:p>
@@ -15597,7 +16660,6 @@
         <w:rPr>
           <w:sz w:val="18"/>
           <w:szCs w:val="18"/>
-          <w:lang w:val="en-IL"/>
         </w:rPr>
       </w:pPr>
     </w:p>
@@ -15607,7 +16669,6 @@
         <w:rPr>
           <w:sz w:val="18"/>
           <w:szCs w:val="18"/>
-          <w:lang w:val="en-IL"/>
         </w:rPr>
       </w:pPr>
     </w:p>
@@ -15618,7 +16679,6 @@
           <w:sz w:val="18"/>
           <w:szCs w:val="18"/>
           <w:rtl/>
-          <w:lang w:val="en-IL"/>
         </w:rPr>
       </w:pPr>
     </w:p>
@@ -15629,7 +16689,6 @@
           <w:sz w:val="18"/>
           <w:szCs w:val="18"/>
           <w:rtl/>
-          <w:lang w:val="en-IL"/>
         </w:rPr>
       </w:pPr>
     </w:p>
@@ -15640,7 +16699,6 @@
           <w:sz w:val="18"/>
           <w:szCs w:val="18"/>
           <w:rtl/>
-          <w:lang w:val="en-IL"/>
         </w:rPr>
       </w:pPr>
     </w:p>
@@ -15651,7 +16709,6 @@
           <w:sz w:val="18"/>
           <w:szCs w:val="18"/>
           <w:rtl/>
-          <w:lang w:val="en-IL"/>
         </w:rPr>
       </w:pPr>
     </w:p>
@@ -15661,7 +16718,6 @@
         <w:rPr>
           <w:sz w:val="18"/>
           <w:szCs w:val="18"/>
-          <w:lang w:val="en-IL"/>
         </w:rPr>
       </w:pPr>
     </w:p>
@@ -15672,7 +16728,6 @@
           <w:sz w:val="18"/>
           <w:szCs w:val="18"/>
           <w:rtl/>
-          <w:lang w:val="en-IL"/>
         </w:rPr>
       </w:pPr>
       <w:r>
@@ -15680,7 +16735,6 @@
           <w:sz w:val="18"/>
           <w:szCs w:val="18"/>
           <w:rtl/>
-          <w:lang w:val="en-IL"/>
         </w:rPr>
         <w:lastRenderedPageBreak/>
         <w:t>4.3.</w:t>
@@ -16272,7 +17326,6 @@
         <w:rPr>
           <w:sz w:val="18"/>
           <w:szCs w:val="18"/>
-          <w:lang w:val="en-IL"/>
         </w:rPr>
       </w:pPr>
     </w:p>
@@ -17466,7 +18519,7 @@
                 <w:rtl/>
               </w:rPr>
             </w:pPr>
-            <w:bookmarkStart w:id="7" w:name="_Hlk5030851"/>
+            <w:bookmarkStart w:id="8" w:name="_Hlk5030851"/>
             <w:r>
               <w:rPr>
                 <w:rFonts w:hint="cs"/>
@@ -17925,7 +18978,7 @@
           </w:p>
         </w:tc>
       </w:tr>
-      <w:bookmarkEnd w:id="7"/>
+      <w:bookmarkEnd w:id="8"/>
     </w:tbl>
     <w:p>
       <w:pPr>
@@ -20482,7 +21535,7 @@
           <w:lang w:val="en-GB"/>
         </w:rPr>
       </w:pPr>
-      <w:bookmarkStart w:id="8" w:name="_Toc5032433"/>
+      <w:bookmarkStart w:id="9" w:name="_Toc5032433"/>
       <w:r>
         <w:rPr>
           <w:rFonts w:hint="cs"/>
@@ -20492,31 +21545,9 @@
           <w:lang w:val="en-GB"/>
         </w:rPr>
         <w:lastRenderedPageBreak/>
-        <w:t>מוכ</w:t>
+        <w:t>מוכר מנהל חנות</w:t>
       </w:r>
-      <w:bookmarkStart w:id="9" w:name="_GoBack"/>
       <w:bookmarkEnd w:id="9"/>
-      <w:r>
-        <w:rPr>
-          <w:rFonts w:hint="cs"/>
-          <w:sz w:val="36"/>
-          <w:szCs w:val="36"/>
-          <w:rtl/>
-          <w:lang w:val="en-GB"/>
-        </w:rPr>
-        <w:t xml:space="preserve">ר </w:t>
-      </w:r>
-      <w:r>
-        <w:rPr>
-          <w:rFonts w:hint="cs"/>
-          <w:sz w:val="36"/>
-          <w:szCs w:val="36"/>
-          <w:rtl/>
-          <w:lang w:val="en-GB"/>
-        </w:rPr>
-        <w:t>מנהל חנות</w:t>
-      </w:r>
-      <w:bookmarkEnd w:id="8"/>
     </w:p>
     <w:p>
       <w:pPr>
@@ -27275,87 +28306,24 @@
   </w:num>
   <w:num w:numId="19">
     <w:abstractNumId w:val="16"/>
-    <w:lvlOverride w:ilvl="0"/>
-    <w:lvlOverride w:ilvl="1"/>
-    <w:lvlOverride w:ilvl="2"/>
-    <w:lvlOverride w:ilvl="3"/>
-    <w:lvlOverride w:ilvl="4"/>
-    <w:lvlOverride w:ilvl="5"/>
-    <w:lvlOverride w:ilvl="6"/>
-    <w:lvlOverride w:ilvl="7"/>
-    <w:lvlOverride w:ilvl="8"/>
   </w:num>
   <w:num w:numId="20">
     <w:abstractNumId w:val="12"/>
-    <w:lvlOverride w:ilvl="0"/>
-    <w:lvlOverride w:ilvl="1"/>
-    <w:lvlOverride w:ilvl="2"/>
-    <w:lvlOverride w:ilvl="3"/>
-    <w:lvlOverride w:ilvl="4"/>
-    <w:lvlOverride w:ilvl="5"/>
-    <w:lvlOverride w:ilvl="6"/>
-    <w:lvlOverride w:ilvl="7"/>
-    <w:lvlOverride w:ilvl="8"/>
   </w:num>
   <w:num w:numId="21">
     <w:abstractNumId w:val="9"/>
-    <w:lvlOverride w:ilvl="0"/>
-    <w:lvlOverride w:ilvl="1"/>
-    <w:lvlOverride w:ilvl="2"/>
-    <w:lvlOverride w:ilvl="3"/>
-    <w:lvlOverride w:ilvl="4"/>
-    <w:lvlOverride w:ilvl="5"/>
-    <w:lvlOverride w:ilvl="6"/>
-    <w:lvlOverride w:ilvl="7"/>
-    <w:lvlOverride w:ilvl="8"/>
   </w:num>
   <w:num w:numId="22">
     <w:abstractNumId w:val="18"/>
-    <w:lvlOverride w:ilvl="0"/>
-    <w:lvlOverride w:ilvl="1"/>
-    <w:lvlOverride w:ilvl="2"/>
-    <w:lvlOverride w:ilvl="3"/>
-    <w:lvlOverride w:ilvl="4"/>
-    <w:lvlOverride w:ilvl="5"/>
-    <w:lvlOverride w:ilvl="6"/>
-    <w:lvlOverride w:ilvl="7"/>
-    <w:lvlOverride w:ilvl="8"/>
   </w:num>
   <w:num w:numId="23">
     <w:abstractNumId w:val="0"/>
-    <w:lvlOverride w:ilvl="0"/>
-    <w:lvlOverride w:ilvl="1"/>
-    <w:lvlOverride w:ilvl="2"/>
-    <w:lvlOverride w:ilvl="3"/>
-    <w:lvlOverride w:ilvl="4"/>
-    <w:lvlOverride w:ilvl="5"/>
-    <w:lvlOverride w:ilvl="6"/>
-    <w:lvlOverride w:ilvl="7"/>
-    <w:lvlOverride w:ilvl="8"/>
   </w:num>
   <w:num w:numId="24">
     <w:abstractNumId w:val="20"/>
-    <w:lvlOverride w:ilvl="0"/>
-    <w:lvlOverride w:ilvl="1"/>
-    <w:lvlOverride w:ilvl="2"/>
-    <w:lvlOverride w:ilvl="3"/>
-    <w:lvlOverride w:ilvl="4"/>
-    <w:lvlOverride w:ilvl="5"/>
-    <w:lvlOverride w:ilvl="6"/>
-    <w:lvlOverride w:ilvl="7"/>
-    <w:lvlOverride w:ilvl="8"/>
   </w:num>
   <w:num w:numId="25">
     <w:abstractNumId w:val="17"/>
-    <w:lvlOverride w:ilvl="0"/>
-    <w:lvlOverride w:ilvl="1"/>
-    <w:lvlOverride w:ilvl="2"/>
-    <w:lvlOverride w:ilvl="3"/>
-    <w:lvlOverride w:ilvl="4"/>
-    <w:lvlOverride w:ilvl="5"/>
-    <w:lvlOverride w:ilvl="6"/>
-    <w:lvlOverride w:ilvl="7"/>
-    <w:lvlOverride w:ilvl="8"/>
   </w:num>
   <w:num w:numId="26">
     <w:abstractNumId w:val="6"/>
@@ -27493,6 +28461,7 @@
     <w:lsdException w:name="HTML Sample" w:semiHidden="1" w:unhideWhenUsed="1"/>
     <w:lsdException w:name="HTML Typewriter" w:semiHidden="1" w:unhideWhenUsed="1"/>
     <w:lsdException w:name="HTML Variable" w:semiHidden="1" w:unhideWhenUsed="1"/>
+    <w:lsdException w:name="Normal Table" w:semiHidden="1" w:unhideWhenUsed="1"/>
     <w:lsdException w:name="annotation subject" w:semiHidden="1" w:unhideWhenUsed="1"/>
     <w:lsdException w:name="No List" w:semiHidden="1" w:unhideWhenUsed="1"/>
     <w:lsdException w:name="Outline List 1" w:semiHidden="1" w:unhideWhenUsed="1"/>
@@ -27536,8 +28505,10 @@
     <w:lsdException w:name="Table Elegant" w:semiHidden="1" w:unhideWhenUsed="1"/>
     <w:lsdException w:name="Table Professional" w:semiHidden="1" w:unhideWhenUsed="1"/>
     <w:lsdException w:name="Table Subtle 1" w:semiHidden="1" w:unhideWhenUsed="1"/>
+    <w:lsdException w:name="Table Subtle 2" w:semiHidden="1" w:unhideWhenUsed="1"/>
     <w:lsdException w:name="Table Web 1" w:semiHidden="1" w:unhideWhenUsed="1"/>
     <w:lsdException w:name="Table Web 2" w:semiHidden="1" w:unhideWhenUsed="1"/>
+    <w:lsdException w:name="Table Web 3" w:semiHidden="1" w:unhideWhenUsed="1"/>
     <w:lsdException w:name="Balloon Text" w:semiHidden="1" w:unhideWhenUsed="1"/>
     <w:lsdException w:name="Table Grid" w:uiPriority="39"/>
     <w:lsdException w:name="Table Theme" w:semiHidden="1" w:unhideWhenUsed="1"/>
@@ -28826,7 +29797,7 @@
 </file>
 
 <file path=customXml/itemProps1.xml><?xml version="1.0" encoding="utf-8"?>
-<ds:datastoreItem xmlns:ds="http://schemas.openxmlformats.org/officeDocument/2006/customXml" ds:itemID="{383B97E1-D202-435A-A73B-CEAD37326CF6}">
+<ds:datastoreItem xmlns:ds="http://schemas.openxmlformats.org/officeDocument/2006/customXml" ds:itemID="{C01FE1E1-1EB8-41BE-9B31-DB48053FFF6D}">
   <ds:schemaRefs>
     <ds:schemaRef ds:uri="http://schemas.openxmlformats.org/officeDocument/2006/bibliography"/>
   </ds:schemaRefs>

--- a/Dictionary & Use Cases .docx
+++ b/Dictionary & Use Cases .docx
@@ -2,7 +2,8 @@
 <file path=word/document.xml><?xml version="1.0" encoding="utf-8"?>
 <w:document xmlns:wpc="http://schemas.microsoft.com/office/word/2010/wordprocessingCanvas" xmlns:cx="http://schemas.microsoft.com/office/drawing/2014/chartex" xmlns:cx1="http://schemas.microsoft.com/office/drawing/2015/9/8/chartex" xmlns:cx2="http://schemas.microsoft.com/office/drawing/2015/10/21/chartex" xmlns:cx3="http://schemas.microsoft.com/office/drawing/2016/5/9/chartex" xmlns:cx4="http://schemas.microsoft.com/office/drawing/2016/5/10/chartex" xmlns:cx5="http://schemas.microsoft.com/office/drawing/2016/5/11/chartex" xmlns:cx6="http://schemas.microsoft.com/office/drawing/2016/5/12/chartex" xmlns:cx7="http://schemas.microsoft.com/office/drawing/2016/5/13/chartex" xmlns:cx8="http://schemas.microsoft.com/office/drawing/2016/5/14/chartex" xmlns:mc="http://schemas.openxmlformats.org/markup-compatibility/2006" xmlns:aink="http://schemas.microsoft.com/office/drawing/2016/ink" xmlns:am3d="http://schemas.microsoft.com/office/drawing/2017/model3d" xmlns:o="urn:schemas-microsoft-com:office:office" xmlns:r="http://schemas.openxmlformats.org/officeDocument/2006/relationships" xmlns:m="http://schemas.openxmlformats.org/officeDocument/2006/math" xmlns:v="urn:schemas-microsoft-com:vml" xmlns:wp14="http://schemas.microsoft.com/office/word/2010/wordprocessingDrawing" xmlns:wp="http://schemas.openxmlformats.org/drawingml/2006/wordprocessingDrawing" xmlns:w10="urn:schemas-microsoft-com:office:word" xmlns:w="http://schemas.openxmlformats.org/wordprocessingml/2006/main" xmlns:w14="http://schemas.microsoft.com/office/word/2010/wordml" xmlns:w15="http://schemas.microsoft.com/office/word/2012/wordml" xmlns:w16cid="http://schemas.microsoft.com/office/word/2016/wordml/cid" xmlns:w16se="http://schemas.microsoft.com/office/word/2015/wordml/symex" xmlns:wpg="http://schemas.microsoft.com/office/word/2010/wordprocessingGroup" xmlns:wpi="http://schemas.microsoft.com/office/word/2010/wordprocessingInk" xmlns:wne="http://schemas.microsoft.com/office/word/2006/wordml" xmlns:wps="http://schemas.microsoft.com/office/word/2010/wordprocessingShape" mc:Ignorable="w14 w15 w16se w16cid wp14">
   <w:body>
-    <w:bookmarkStart w:id="0" w:name="_Toc5032426" w:displacedByCustomXml="next"/>
+    <w:bookmarkStart w:id="0" w:name="_Toc5387360" w:displacedByCustomXml="next"/>
+    <w:bookmarkStart w:id="1" w:name="_Toc5032426" w:displacedByCustomXml="next"/>
     <w:sdt>
       <w:sdtPr>
         <w:rPr>
@@ -47,6 +48,7 @@
             </w:rPr>
             <w:t>תוכן עניינים</w:t>
           </w:r>
+          <w:bookmarkEnd w:id="1"/>
           <w:bookmarkEnd w:id="0"/>
         </w:p>
         <w:p>
@@ -60,11 +62,9 @@
           <w:pPr>
             <w:pStyle w:val="TOC1"/>
             <w:rPr>
+              <w:rStyle w:val="Hyperlink"/>
               <w:rFonts w:ascii="David" w:hAnsi="David" w:cs="David"/>
-              <w:noProof/>
-              <w:sz w:val="22"/>
-              <w:szCs w:val="22"/>
-              <w:lang w:eastAsia="en-IL"/>
+              <w:lang w:val="en-US"/>
             </w:rPr>
           </w:pPr>
           <w:r>
@@ -94,7 +94,7 @@
             </w:rPr>
             <w:fldChar w:fldCharType="separate"/>
           </w:r>
-          <w:hyperlink w:anchor="_Toc5032427" w:history="1">
+          <w:hyperlink w:anchor="_Toc5387360" w:history="1">
             <w:r>
               <w:rPr>
                 <w:rStyle w:val="Hyperlink"/>
@@ -103,60 +103,67 @@
                 <w:rtl/>
                 <w:lang w:val="en-US"/>
               </w:rPr>
-              <w:t>מילון</w:t>
-            </w:r>
-            <w:r>
-              <w:rPr>
+              <w:t>תוכן עניינים</w:t>
+            </w:r>
+            <w:r>
+              <w:rPr>
+                <w:rStyle w:val="Hyperlink"/>
                 <w:rFonts w:ascii="David" w:hAnsi="David" w:cs="David"/>
-                <w:noProof/>
                 <w:webHidden/>
+                <w:lang w:val="en-US"/>
               </w:rPr>
               <w:tab/>
             </w:r>
             <w:r>
               <w:rPr>
+                <w:rStyle w:val="Hyperlink"/>
                 <w:rFonts w:ascii="David" w:hAnsi="David" w:cs="David"/>
-                <w:noProof/>
                 <w:webHidden/>
+                <w:lang w:val="en-US"/>
               </w:rPr>
               <w:fldChar w:fldCharType="begin"/>
             </w:r>
             <w:r>
               <w:rPr>
+                <w:rStyle w:val="Hyperlink"/>
                 <w:rFonts w:ascii="David" w:hAnsi="David" w:cs="David"/>
-                <w:noProof/>
                 <w:webHidden/>
-              </w:rPr>
-              <w:instrText xml:space="preserve"> PAGEREF _Toc5032427 \h </w:instrText>
-            </w:r>
-            <w:r>
-              <w:rPr>
+                <w:lang w:val="en-US"/>
+              </w:rPr>
+              <w:instrText xml:space="preserve"> PAGEREF _Toc5387360 \h </w:instrText>
+            </w:r>
+            <w:r>
+              <w:rPr>
+                <w:rStyle w:val="Hyperlink"/>
                 <w:rFonts w:ascii="David" w:hAnsi="David" w:cs="David"/>
-                <w:noProof/>
                 <w:webHidden/>
-              </w:rPr>
-            </w:r>
-            <w:r>
-              <w:rPr>
+                <w:lang w:val="en-US"/>
+              </w:rPr>
+            </w:r>
+            <w:r>
+              <w:rPr>
+                <w:rStyle w:val="Hyperlink"/>
                 <w:rFonts w:ascii="David" w:hAnsi="David" w:cs="David"/>
-                <w:noProof/>
                 <w:webHidden/>
+                <w:lang w:val="en-US"/>
               </w:rPr>
               <w:fldChar w:fldCharType="separate"/>
             </w:r>
             <w:r>
               <w:rPr>
+                <w:rStyle w:val="Hyperlink"/>
                 <w:rFonts w:ascii="David" w:hAnsi="David" w:cs="David"/>
-                <w:noProof/>
                 <w:webHidden/>
-              </w:rPr>
-              <w:t>2</w:t>
-            </w:r>
-            <w:r>
-              <w:rPr>
+                <w:lang w:val="en-US"/>
+              </w:rPr>
+              <w:t>1</w:t>
+            </w:r>
+            <w:r>
+              <w:rPr>
+                <w:rStyle w:val="Hyperlink"/>
                 <w:rFonts w:ascii="David" w:hAnsi="David" w:cs="David"/>
-                <w:noProof/>
                 <w:webHidden/>
+                <w:lang w:val="en-US"/>
               </w:rPr>
               <w:fldChar w:fldCharType="end"/>
             </w:r>
@@ -166,14 +173,12 @@
           <w:pPr>
             <w:pStyle w:val="TOC1"/>
             <w:rPr>
+              <w:rStyle w:val="Hyperlink"/>
               <w:rFonts w:ascii="David" w:hAnsi="David" w:cs="David"/>
-              <w:noProof/>
-              <w:sz w:val="22"/>
-              <w:szCs w:val="22"/>
-              <w:lang w:eastAsia="en-IL"/>
+              <w:lang w:val="en-US"/>
             </w:rPr>
           </w:pPr>
-          <w:hyperlink w:anchor="_Toc5032428" w:history="1">
+          <w:hyperlink w:anchor="_Toc5387361" w:history="1">
             <w:r>
               <w:rPr>
                 <w:rStyle w:val="Hyperlink"/>
@@ -182,60 +187,151 @@
                 <w:rtl/>
                 <w:lang w:val="en-US"/>
               </w:rPr>
-              <w:t>תרחישי שימוש</w:t>
-            </w:r>
-            <w:r>
-              <w:rPr>
+              <w:t>מילון</w:t>
+            </w:r>
+            <w:r>
+              <w:rPr>
+                <w:rStyle w:val="Hyperlink"/>
+                <w:rFonts w:ascii="David" w:hAnsi="David" w:cs="David"/>
+                <w:webHidden/>
+                <w:lang w:val="en-US"/>
+              </w:rPr>
+              <w:tab/>
+            </w:r>
+            <w:r>
+              <w:rPr>
+                <w:rStyle w:val="Hyperlink"/>
+                <w:rFonts w:ascii="David" w:hAnsi="David" w:cs="David"/>
+                <w:webHidden/>
+                <w:lang w:val="en-US"/>
+              </w:rPr>
+              <w:fldChar w:fldCharType="begin"/>
+            </w:r>
+            <w:r>
+              <w:rPr>
+                <w:rStyle w:val="Hyperlink"/>
+                <w:rFonts w:ascii="David" w:hAnsi="David" w:cs="David"/>
+                <w:webHidden/>
+                <w:lang w:val="en-US"/>
+              </w:rPr>
+              <w:instrText xml:space="preserve"> PAGEREF _Toc5387361 \h </w:instrText>
+            </w:r>
+            <w:r>
+              <w:rPr>
+                <w:rStyle w:val="Hyperlink"/>
+                <w:rFonts w:ascii="David" w:hAnsi="David" w:cs="David"/>
+                <w:webHidden/>
+                <w:lang w:val="en-US"/>
+              </w:rPr>
+            </w:r>
+            <w:r>
+              <w:rPr>
+                <w:rStyle w:val="Hyperlink"/>
+                <w:rFonts w:ascii="David" w:hAnsi="David" w:cs="David"/>
+                <w:webHidden/>
+                <w:lang w:val="en-US"/>
+              </w:rPr>
+              <w:fldChar w:fldCharType="separate"/>
+            </w:r>
+            <w:r>
+              <w:rPr>
+                <w:rStyle w:val="Hyperlink"/>
+                <w:rFonts w:ascii="David" w:hAnsi="David" w:cs="David"/>
+                <w:webHidden/>
+                <w:lang w:val="en-US"/>
+              </w:rPr>
+              <w:t>2</w:t>
+            </w:r>
+            <w:r>
+              <w:rPr>
+                <w:rStyle w:val="Hyperlink"/>
+                <w:rFonts w:ascii="David" w:hAnsi="David" w:cs="David"/>
+                <w:webHidden/>
+                <w:lang w:val="en-US"/>
+              </w:rPr>
+              <w:fldChar w:fldCharType="end"/>
+            </w:r>
+          </w:hyperlink>
+        </w:p>
+        <w:p>
+          <w:pPr>
+            <w:pStyle w:val="TOC1"/>
+            <w:rPr>
+              <w:rStyle w:val="Hyperlink"/>
+              <w:rFonts w:ascii="David" w:hAnsi="David" w:cs="David"/>
+              <w:lang w:val="en-US"/>
+            </w:rPr>
+          </w:pPr>
+          <w:hyperlink w:anchor="_Toc5387362" w:history="1">
+            <w:r>
+              <w:rPr>
+                <w:rStyle w:val="Hyperlink"/>
                 <w:rFonts w:ascii="David" w:hAnsi="David" w:cs="David"/>
                 <w:noProof/>
+                <w:rtl/>
+                <w:lang w:val="en-US"/>
+              </w:rPr>
+              <w:t>תרחישי שימוש</w:t>
+            </w:r>
+            <w:r>
+              <w:rPr>
+                <w:rStyle w:val="Hyperlink"/>
+                <w:rFonts w:ascii="David" w:hAnsi="David" w:cs="David"/>
                 <w:webHidden/>
+                <w:lang w:val="en-US"/>
               </w:rPr>
               <w:tab/>
             </w:r>
             <w:r>
               <w:rPr>
+                <w:rStyle w:val="Hyperlink"/>
                 <w:rFonts w:ascii="David" w:hAnsi="David" w:cs="David"/>
-                <w:noProof/>
                 <w:webHidden/>
+                <w:lang w:val="en-US"/>
               </w:rPr>
               <w:fldChar w:fldCharType="begin"/>
             </w:r>
             <w:r>
               <w:rPr>
+                <w:rStyle w:val="Hyperlink"/>
                 <w:rFonts w:ascii="David" w:hAnsi="David" w:cs="David"/>
-                <w:noProof/>
                 <w:webHidden/>
-              </w:rPr>
-              <w:instrText xml:space="preserve"> PAGEREF _Toc5032428 \h </w:instrText>
-            </w:r>
-            <w:r>
-              <w:rPr>
+                <w:lang w:val="en-US"/>
+              </w:rPr>
+              <w:instrText xml:space="preserve"> PAGEREF _Toc5387362 \h </w:instrText>
+            </w:r>
+            <w:r>
+              <w:rPr>
+                <w:rStyle w:val="Hyperlink"/>
                 <w:rFonts w:ascii="David" w:hAnsi="David" w:cs="David"/>
-                <w:noProof/>
                 <w:webHidden/>
-              </w:rPr>
-            </w:r>
-            <w:r>
-              <w:rPr>
+                <w:lang w:val="en-US"/>
+              </w:rPr>
+            </w:r>
+            <w:r>
+              <w:rPr>
+                <w:rStyle w:val="Hyperlink"/>
                 <w:rFonts w:ascii="David" w:hAnsi="David" w:cs="David"/>
-                <w:noProof/>
                 <w:webHidden/>
+                <w:lang w:val="en-US"/>
               </w:rPr>
               <w:fldChar w:fldCharType="separate"/>
             </w:r>
             <w:r>
               <w:rPr>
+                <w:rStyle w:val="Hyperlink"/>
                 <w:rFonts w:ascii="David" w:hAnsi="David" w:cs="David"/>
-                <w:noProof/>
                 <w:webHidden/>
+                <w:lang w:val="en-US"/>
               </w:rPr>
               <w:t>3</w:t>
             </w:r>
             <w:r>
               <w:rPr>
+                <w:rStyle w:val="Hyperlink"/>
                 <w:rFonts w:ascii="David" w:hAnsi="David" w:cs="David"/>
-                <w:noProof/>
                 <w:webHidden/>
+                <w:lang w:val="en-US"/>
               </w:rPr>
               <w:fldChar w:fldCharType="end"/>
             </w:r>
@@ -246,14 +342,12 @@
             <w:pStyle w:val="TOC1"/>
             <w:ind w:left="720"/>
             <w:rPr>
+              <w:rStyle w:val="Hyperlink"/>
               <w:rFonts w:ascii="David" w:hAnsi="David" w:cs="David"/>
-              <w:noProof/>
-              <w:sz w:val="22"/>
-              <w:szCs w:val="22"/>
-              <w:lang w:eastAsia="en-IL"/>
+              <w:lang w:val="en-US"/>
             </w:rPr>
           </w:pPr>
-          <w:hyperlink w:anchor="_Toc5032429" w:history="1">
+          <w:hyperlink w:anchor="_Toc5387363" w:history="1">
             <w:r>
               <w:rPr>
                 <w:rStyle w:val="Hyperlink"/>
@@ -266,56 +360,63 @@
             </w:r>
             <w:r>
               <w:rPr>
+                <w:rStyle w:val="Hyperlink"/>
                 <w:rFonts w:ascii="David" w:hAnsi="David" w:cs="David"/>
-                <w:noProof/>
                 <w:webHidden/>
+                <w:lang w:val="en-US"/>
               </w:rPr>
               <w:tab/>
             </w:r>
             <w:r>
               <w:rPr>
+                <w:rStyle w:val="Hyperlink"/>
                 <w:rFonts w:ascii="David" w:hAnsi="David" w:cs="David"/>
-                <w:noProof/>
                 <w:webHidden/>
+                <w:lang w:val="en-US"/>
               </w:rPr>
               <w:fldChar w:fldCharType="begin"/>
             </w:r>
             <w:r>
               <w:rPr>
+                <w:rStyle w:val="Hyperlink"/>
                 <w:rFonts w:ascii="David" w:hAnsi="David" w:cs="David"/>
-                <w:noProof/>
                 <w:webHidden/>
-              </w:rPr>
-              <w:instrText xml:space="preserve"> PAGEREF _Toc5032429 \h </w:instrText>
-            </w:r>
-            <w:r>
-              <w:rPr>
+                <w:lang w:val="en-US"/>
+              </w:rPr>
+              <w:instrText xml:space="preserve"> PAGEREF _Toc5387363 \h </w:instrText>
+            </w:r>
+            <w:r>
+              <w:rPr>
+                <w:rStyle w:val="Hyperlink"/>
                 <w:rFonts w:ascii="David" w:hAnsi="David" w:cs="David"/>
-                <w:noProof/>
                 <w:webHidden/>
-              </w:rPr>
-            </w:r>
-            <w:r>
-              <w:rPr>
+                <w:lang w:val="en-US"/>
+              </w:rPr>
+            </w:r>
+            <w:r>
+              <w:rPr>
+                <w:rStyle w:val="Hyperlink"/>
                 <w:rFonts w:ascii="David" w:hAnsi="David" w:cs="David"/>
-                <w:noProof/>
                 <w:webHidden/>
+                <w:lang w:val="en-US"/>
               </w:rPr>
               <w:fldChar w:fldCharType="separate"/>
             </w:r>
             <w:r>
               <w:rPr>
+                <w:rStyle w:val="Hyperlink"/>
                 <w:rFonts w:ascii="David" w:hAnsi="David" w:cs="David"/>
-                <w:noProof/>
                 <w:webHidden/>
+                <w:lang w:val="en-US"/>
               </w:rPr>
               <w:t>3</w:t>
             </w:r>
             <w:r>
               <w:rPr>
+                <w:rStyle w:val="Hyperlink"/>
                 <w:rFonts w:ascii="David" w:hAnsi="David" w:cs="David"/>
-                <w:noProof/>
                 <w:webHidden/>
+                <w:lang w:val="en-US"/>
               </w:rPr>
               <w:fldChar w:fldCharType="end"/>
             </w:r>
@@ -326,14 +427,12 @@
             <w:pStyle w:val="TOC1"/>
             <w:ind w:left="720"/>
             <w:rPr>
+              <w:rStyle w:val="Hyperlink"/>
               <w:rFonts w:ascii="David" w:hAnsi="David" w:cs="David"/>
-              <w:noProof/>
-              <w:sz w:val="22"/>
-              <w:szCs w:val="22"/>
-              <w:lang w:eastAsia="en-IL"/>
+              <w:lang w:val="en-US"/>
             </w:rPr>
           </w:pPr>
-          <w:hyperlink w:anchor="_Toc5032430" w:history="1">
+          <w:hyperlink w:anchor="_Toc5387364" w:history="1">
             <w:r>
               <w:rPr>
                 <w:rStyle w:val="Hyperlink"/>
@@ -346,56 +445,63 @@
             </w:r>
             <w:r>
               <w:rPr>
+                <w:rStyle w:val="Hyperlink"/>
                 <w:rFonts w:ascii="David" w:hAnsi="David" w:cs="David"/>
-                <w:noProof/>
                 <w:webHidden/>
+                <w:lang w:val="en-US"/>
               </w:rPr>
               <w:tab/>
             </w:r>
             <w:r>
               <w:rPr>
+                <w:rStyle w:val="Hyperlink"/>
                 <w:rFonts w:ascii="David" w:hAnsi="David" w:cs="David"/>
-                <w:noProof/>
                 <w:webHidden/>
+                <w:lang w:val="en-US"/>
               </w:rPr>
               <w:fldChar w:fldCharType="begin"/>
             </w:r>
             <w:r>
               <w:rPr>
+                <w:rStyle w:val="Hyperlink"/>
                 <w:rFonts w:ascii="David" w:hAnsi="David" w:cs="David"/>
-                <w:noProof/>
                 <w:webHidden/>
-              </w:rPr>
-              <w:instrText xml:space="preserve"> PAGEREF _Toc5032430 \h </w:instrText>
-            </w:r>
-            <w:r>
-              <w:rPr>
+                <w:lang w:val="en-US"/>
+              </w:rPr>
+              <w:instrText xml:space="preserve"> PAGEREF _Toc5387364 \h </w:instrText>
+            </w:r>
+            <w:r>
+              <w:rPr>
+                <w:rStyle w:val="Hyperlink"/>
                 <w:rFonts w:ascii="David" w:hAnsi="David" w:cs="David"/>
-                <w:noProof/>
                 <w:webHidden/>
-              </w:rPr>
-            </w:r>
-            <w:r>
-              <w:rPr>
+                <w:lang w:val="en-US"/>
+              </w:rPr>
+            </w:r>
+            <w:r>
+              <w:rPr>
+                <w:rStyle w:val="Hyperlink"/>
                 <w:rFonts w:ascii="David" w:hAnsi="David" w:cs="David"/>
-                <w:noProof/>
                 <w:webHidden/>
+                <w:lang w:val="en-US"/>
               </w:rPr>
               <w:fldChar w:fldCharType="separate"/>
             </w:r>
             <w:r>
               <w:rPr>
+                <w:rStyle w:val="Hyperlink"/>
                 <w:rFonts w:ascii="David" w:hAnsi="David" w:cs="David"/>
-                <w:noProof/>
                 <w:webHidden/>
+                <w:lang w:val="en-US"/>
               </w:rPr>
               <w:t>5</w:t>
             </w:r>
             <w:r>
               <w:rPr>
+                <w:rStyle w:val="Hyperlink"/>
                 <w:rFonts w:ascii="David" w:hAnsi="David" w:cs="David"/>
-                <w:noProof/>
                 <w:webHidden/>
+                <w:lang w:val="en-US"/>
               </w:rPr>
               <w:fldChar w:fldCharType="end"/>
             </w:r>
@@ -406,14 +512,12 @@
             <w:pStyle w:val="TOC1"/>
             <w:ind w:left="720"/>
             <w:rPr>
+              <w:rStyle w:val="Hyperlink"/>
               <w:rFonts w:ascii="David" w:hAnsi="David" w:cs="David"/>
-              <w:noProof/>
-              <w:sz w:val="22"/>
-              <w:szCs w:val="22"/>
-              <w:lang w:eastAsia="en-IL"/>
+              <w:lang w:val="en-US"/>
             </w:rPr>
           </w:pPr>
-          <w:hyperlink w:anchor="_Toc5032431" w:history="1">
+          <w:hyperlink w:anchor="_Toc5387365" w:history="1">
             <w:r>
               <w:rPr>
                 <w:rStyle w:val="Hyperlink"/>
@@ -422,70 +526,67 @@
                 <w:rtl/>
                 <w:lang w:val="en-US"/>
               </w:rPr>
-              <w:t xml:space="preserve">קונה </w:t>
+              <w:t>קונה מנוי</w:t>
             </w:r>
             <w:r>
               <w:rPr>
                 <w:rStyle w:val="Hyperlink"/>
                 <w:rFonts w:ascii="David" w:hAnsi="David" w:cs="David"/>
-                <w:noProof/>
-                <w:rtl/>
-                <w:lang w:val="en-GB"/>
-              </w:rPr>
-              <w:t>מנוי</w:t>
-            </w:r>
-            <w:r>
-              <w:rPr>
+                <w:webHidden/>
+                <w:lang w:val="en-US"/>
+              </w:rPr>
+              <w:tab/>
+            </w:r>
+            <w:r>
+              <w:rPr>
+                <w:rStyle w:val="Hyperlink"/>
                 <w:rFonts w:ascii="David" w:hAnsi="David" w:cs="David"/>
-                <w:noProof/>
                 <w:webHidden/>
-              </w:rPr>
-              <w:tab/>
-            </w:r>
-            <w:r>
-              <w:rPr>
+                <w:lang w:val="en-US"/>
+              </w:rPr>
+              <w:fldChar w:fldCharType="begin"/>
+            </w:r>
+            <w:r>
+              <w:rPr>
+                <w:rStyle w:val="Hyperlink"/>
                 <w:rFonts w:ascii="David" w:hAnsi="David" w:cs="David"/>
-                <w:noProof/>
                 <w:webHidden/>
-              </w:rPr>
-              <w:fldChar w:fldCharType="begin"/>
-            </w:r>
-            <w:r>
-              <w:rPr>
+                <w:lang w:val="en-US"/>
+              </w:rPr>
+              <w:instrText xml:space="preserve"> PAGEREF _Toc5387365 \h </w:instrText>
+            </w:r>
+            <w:r>
+              <w:rPr>
+                <w:rStyle w:val="Hyperlink"/>
                 <w:rFonts w:ascii="David" w:hAnsi="David" w:cs="David"/>
-                <w:noProof/>
                 <w:webHidden/>
-              </w:rPr>
-              <w:instrText xml:space="preserve"> PAGEREF _Toc5032431 \h </w:instrText>
-            </w:r>
-            <w:r>
-              <w:rPr>
+                <w:lang w:val="en-US"/>
+              </w:rPr>
+            </w:r>
+            <w:r>
+              <w:rPr>
+                <w:rStyle w:val="Hyperlink"/>
                 <w:rFonts w:ascii="David" w:hAnsi="David" w:cs="David"/>
-                <w:noProof/>
                 <w:webHidden/>
-              </w:rPr>
-            </w:r>
-            <w:r>
-              <w:rPr>
+                <w:lang w:val="en-US"/>
+              </w:rPr>
+              <w:fldChar w:fldCharType="separate"/>
+            </w:r>
+            <w:r>
+              <w:rPr>
+                <w:rStyle w:val="Hyperlink"/>
                 <w:rFonts w:ascii="David" w:hAnsi="David" w:cs="David"/>
-                <w:noProof/>
                 <w:webHidden/>
-              </w:rPr>
-              <w:fldChar w:fldCharType="separate"/>
-            </w:r>
-            <w:r>
-              <w:rPr>
+                <w:lang w:val="en-US"/>
+              </w:rPr>
+              <w:t>13</w:t>
+            </w:r>
+            <w:r>
+              <w:rPr>
+                <w:rStyle w:val="Hyperlink"/>
                 <w:rFonts w:ascii="David" w:hAnsi="David" w:cs="David"/>
-                <w:noProof/>
                 <w:webHidden/>
-              </w:rPr>
-              <w:t>13</w:t>
-            </w:r>
-            <w:r>
-              <w:rPr>
-                <w:rFonts w:ascii="David" w:hAnsi="David" w:cs="David"/>
-                <w:noProof/>
-                <w:webHidden/>
+                <w:lang w:val="en-US"/>
               </w:rPr>
               <w:fldChar w:fldCharType="end"/>
             </w:r>
@@ -496,76 +597,81 @@
             <w:pStyle w:val="TOC1"/>
             <w:ind w:left="720"/>
             <w:rPr>
+              <w:rStyle w:val="Hyperlink"/>
               <w:rFonts w:ascii="David" w:hAnsi="David" w:cs="David"/>
-              <w:noProof/>
-              <w:sz w:val="22"/>
-              <w:szCs w:val="22"/>
-              <w:lang w:eastAsia="en-IL"/>
+              <w:lang w:val="en-US"/>
             </w:rPr>
           </w:pPr>
-          <w:hyperlink w:anchor="_Toc5032432" w:history="1">
+          <w:hyperlink w:anchor="_Toc5387366" w:history="1">
             <w:r>
               <w:rPr>
                 <w:rStyle w:val="Hyperlink"/>
                 <w:rFonts w:ascii="David" w:hAnsi="David" w:cs="David"/>
                 <w:noProof/>
                 <w:rtl/>
-                <w:lang w:val="en-GB"/>
+                <w:lang w:val="en-US"/>
               </w:rPr>
               <w:t>מוכר בעל חנות</w:t>
             </w:r>
             <w:r>
               <w:rPr>
+                <w:rStyle w:val="Hyperlink"/>
                 <w:rFonts w:ascii="David" w:hAnsi="David" w:cs="David"/>
-                <w:noProof/>
                 <w:webHidden/>
+                <w:lang w:val="en-US"/>
               </w:rPr>
               <w:tab/>
             </w:r>
             <w:r>
               <w:rPr>
+                <w:rStyle w:val="Hyperlink"/>
                 <w:rFonts w:ascii="David" w:hAnsi="David" w:cs="David"/>
-                <w:noProof/>
                 <w:webHidden/>
+                <w:lang w:val="en-US"/>
               </w:rPr>
               <w:fldChar w:fldCharType="begin"/>
             </w:r>
             <w:r>
               <w:rPr>
+                <w:rStyle w:val="Hyperlink"/>
                 <w:rFonts w:ascii="David" w:hAnsi="David" w:cs="David"/>
-                <w:noProof/>
                 <w:webHidden/>
-              </w:rPr>
-              <w:instrText xml:space="preserve"> PAGEREF _Toc5032432 \h </w:instrText>
-            </w:r>
-            <w:r>
-              <w:rPr>
+                <w:lang w:val="en-US"/>
+              </w:rPr>
+              <w:instrText xml:space="preserve"> PAGEREF _Toc5387366 \h </w:instrText>
+            </w:r>
+            <w:r>
+              <w:rPr>
+                <w:rStyle w:val="Hyperlink"/>
                 <w:rFonts w:ascii="David" w:hAnsi="David" w:cs="David"/>
-                <w:noProof/>
                 <w:webHidden/>
-              </w:rPr>
-            </w:r>
-            <w:r>
-              <w:rPr>
+                <w:lang w:val="en-US"/>
+              </w:rPr>
+            </w:r>
+            <w:r>
+              <w:rPr>
+                <w:rStyle w:val="Hyperlink"/>
                 <w:rFonts w:ascii="David" w:hAnsi="David" w:cs="David"/>
-                <w:noProof/>
                 <w:webHidden/>
+                <w:lang w:val="en-US"/>
               </w:rPr>
               <w:fldChar w:fldCharType="separate"/>
             </w:r>
             <w:r>
               <w:rPr>
+                <w:rStyle w:val="Hyperlink"/>
                 <w:rFonts w:ascii="David" w:hAnsi="David" w:cs="David"/>
-                <w:noProof/>
                 <w:webHidden/>
+                <w:lang w:val="en-US"/>
               </w:rPr>
               <w:t>14</w:t>
             </w:r>
             <w:r>
               <w:rPr>
+                <w:rStyle w:val="Hyperlink"/>
                 <w:rFonts w:ascii="David" w:hAnsi="David" w:cs="David"/>
-                <w:noProof/>
                 <w:webHidden/>
+                <w:lang w:val="en-US"/>
               </w:rPr>
               <w:fldChar w:fldCharType="end"/>
             </w:r>
@@ -576,76 +682,81 @@
             <w:pStyle w:val="TOC1"/>
             <w:ind w:left="720"/>
             <w:rPr>
+              <w:rStyle w:val="Hyperlink"/>
               <w:rFonts w:ascii="David" w:hAnsi="David" w:cs="David"/>
-              <w:noProof/>
-              <w:sz w:val="22"/>
-              <w:szCs w:val="22"/>
-              <w:lang w:eastAsia="en-IL"/>
+              <w:lang w:val="en-US"/>
             </w:rPr>
           </w:pPr>
-          <w:hyperlink w:anchor="_Toc5032433" w:history="1">
+          <w:hyperlink w:anchor="_Toc5387367" w:history="1">
             <w:r>
               <w:rPr>
                 <w:rStyle w:val="Hyperlink"/>
                 <w:rFonts w:ascii="David" w:hAnsi="David" w:cs="David"/>
                 <w:noProof/>
                 <w:rtl/>
-                <w:lang w:val="en-GB"/>
+                <w:lang w:val="en-US"/>
               </w:rPr>
               <w:t>מוכר מנהל חנות</w:t>
             </w:r>
             <w:r>
               <w:rPr>
+                <w:rStyle w:val="Hyperlink"/>
                 <w:rFonts w:ascii="David" w:hAnsi="David" w:cs="David"/>
-                <w:noProof/>
                 <w:webHidden/>
+                <w:lang w:val="en-US"/>
               </w:rPr>
               <w:tab/>
             </w:r>
             <w:r>
               <w:rPr>
+                <w:rStyle w:val="Hyperlink"/>
                 <w:rFonts w:ascii="David" w:hAnsi="David" w:cs="David"/>
-                <w:noProof/>
                 <w:webHidden/>
+                <w:lang w:val="en-US"/>
               </w:rPr>
               <w:fldChar w:fldCharType="begin"/>
             </w:r>
             <w:r>
               <w:rPr>
+                <w:rStyle w:val="Hyperlink"/>
                 <w:rFonts w:ascii="David" w:hAnsi="David" w:cs="David"/>
-                <w:noProof/>
                 <w:webHidden/>
-              </w:rPr>
-              <w:instrText xml:space="preserve"> PAGEREF _Toc5032433 \h </w:instrText>
-            </w:r>
-            <w:r>
-              <w:rPr>
+                <w:lang w:val="en-US"/>
+              </w:rPr>
+              <w:instrText xml:space="preserve"> PAGEREF _Toc5387367 \h </w:instrText>
+            </w:r>
+            <w:r>
+              <w:rPr>
+                <w:rStyle w:val="Hyperlink"/>
                 <w:rFonts w:ascii="David" w:hAnsi="David" w:cs="David"/>
-                <w:noProof/>
                 <w:webHidden/>
-              </w:rPr>
-            </w:r>
-            <w:r>
-              <w:rPr>
+                <w:lang w:val="en-US"/>
+              </w:rPr>
+            </w:r>
+            <w:r>
+              <w:rPr>
+                <w:rStyle w:val="Hyperlink"/>
                 <w:rFonts w:ascii="David" w:hAnsi="David" w:cs="David"/>
-                <w:noProof/>
                 <w:webHidden/>
+                <w:lang w:val="en-US"/>
               </w:rPr>
               <w:fldChar w:fldCharType="separate"/>
             </w:r>
             <w:r>
               <w:rPr>
+                <w:rStyle w:val="Hyperlink"/>
                 <w:rFonts w:ascii="David" w:hAnsi="David" w:cs="David"/>
-                <w:noProof/>
                 <w:webHidden/>
+                <w:lang w:val="en-US"/>
               </w:rPr>
               <w:t>19</w:t>
             </w:r>
             <w:r>
               <w:rPr>
+                <w:rStyle w:val="Hyperlink"/>
                 <w:rFonts w:ascii="David" w:hAnsi="David" w:cs="David"/>
-                <w:noProof/>
                 <w:webHidden/>
+                <w:lang w:val="en-US"/>
               </w:rPr>
               <w:fldChar w:fldCharType="end"/>
             </w:r>
@@ -656,76 +767,81 @@
             <w:pStyle w:val="TOC1"/>
             <w:ind w:left="720"/>
             <w:rPr>
+              <w:rStyle w:val="Hyperlink"/>
               <w:rFonts w:ascii="David" w:hAnsi="David" w:cs="David"/>
-              <w:noProof/>
-              <w:sz w:val="22"/>
-              <w:szCs w:val="22"/>
-              <w:lang w:eastAsia="en-IL"/>
+              <w:lang w:val="en-US"/>
             </w:rPr>
           </w:pPr>
-          <w:hyperlink w:anchor="_Toc5032434" w:history="1">
+          <w:hyperlink w:anchor="_Toc5387368" w:history="1">
             <w:r>
               <w:rPr>
                 <w:rStyle w:val="Hyperlink"/>
                 <w:rFonts w:ascii="David" w:hAnsi="David" w:cs="David"/>
                 <w:noProof/>
                 <w:rtl/>
-                <w:lang w:val="en-GB"/>
+                <w:lang w:val="en-US"/>
               </w:rPr>
               <w:t>מנהל מערכת</w:t>
             </w:r>
             <w:r>
               <w:rPr>
+                <w:rStyle w:val="Hyperlink"/>
                 <w:rFonts w:ascii="David" w:hAnsi="David" w:cs="David"/>
-                <w:noProof/>
                 <w:webHidden/>
+                <w:lang w:val="en-US"/>
               </w:rPr>
               <w:tab/>
             </w:r>
             <w:r>
               <w:rPr>
+                <w:rStyle w:val="Hyperlink"/>
                 <w:rFonts w:ascii="David" w:hAnsi="David" w:cs="David"/>
-                <w:noProof/>
                 <w:webHidden/>
+                <w:lang w:val="en-US"/>
               </w:rPr>
               <w:fldChar w:fldCharType="begin"/>
             </w:r>
             <w:r>
               <w:rPr>
+                <w:rStyle w:val="Hyperlink"/>
                 <w:rFonts w:ascii="David" w:hAnsi="David" w:cs="David"/>
-                <w:noProof/>
                 <w:webHidden/>
-              </w:rPr>
-              <w:instrText xml:space="preserve"> PAGEREF _Toc5032434 \h </w:instrText>
-            </w:r>
-            <w:r>
-              <w:rPr>
+                <w:lang w:val="en-US"/>
+              </w:rPr>
+              <w:instrText xml:space="preserve"> PAGEREF _Toc5387368 \h </w:instrText>
+            </w:r>
+            <w:r>
+              <w:rPr>
+                <w:rStyle w:val="Hyperlink"/>
                 <w:rFonts w:ascii="David" w:hAnsi="David" w:cs="David"/>
-                <w:noProof/>
                 <w:webHidden/>
-              </w:rPr>
-            </w:r>
-            <w:r>
-              <w:rPr>
+                <w:lang w:val="en-US"/>
+              </w:rPr>
+            </w:r>
+            <w:r>
+              <w:rPr>
+                <w:rStyle w:val="Hyperlink"/>
                 <w:rFonts w:ascii="David" w:hAnsi="David" w:cs="David"/>
-                <w:noProof/>
                 <w:webHidden/>
+                <w:lang w:val="en-US"/>
               </w:rPr>
               <w:fldChar w:fldCharType="separate"/>
             </w:r>
             <w:r>
               <w:rPr>
+                <w:rStyle w:val="Hyperlink"/>
                 <w:rFonts w:ascii="David" w:hAnsi="David" w:cs="David"/>
-                <w:noProof/>
                 <w:webHidden/>
+                <w:lang w:val="en-US"/>
               </w:rPr>
               <w:t>20</w:t>
             </w:r>
             <w:r>
               <w:rPr>
+                <w:rStyle w:val="Hyperlink"/>
                 <w:rFonts w:ascii="David" w:hAnsi="David" w:cs="David"/>
-                <w:noProof/>
                 <w:webHidden/>
+                <w:lang w:val="en-US"/>
               </w:rPr>
               <w:fldChar w:fldCharType="end"/>
             </w:r>
@@ -736,76 +852,81 @@
             <w:pStyle w:val="TOC1"/>
             <w:ind w:left="720"/>
             <w:rPr>
+              <w:rStyle w:val="Hyperlink"/>
               <w:rFonts w:ascii="David" w:hAnsi="David" w:cs="David"/>
-              <w:noProof/>
-              <w:sz w:val="22"/>
-              <w:szCs w:val="22"/>
-              <w:lang w:eastAsia="en-IL"/>
+              <w:lang w:val="en-US"/>
             </w:rPr>
           </w:pPr>
-          <w:hyperlink w:anchor="_Toc5032435" w:history="1">
+          <w:hyperlink w:anchor="_Toc5387369" w:history="1">
             <w:r>
               <w:rPr>
                 <w:rStyle w:val="Hyperlink"/>
                 <w:rFonts w:ascii="David" w:hAnsi="David" w:cs="David"/>
                 <w:noProof/>
                 <w:rtl/>
-                <w:lang w:val="en-GB"/>
+                <w:lang w:val="en-US"/>
               </w:rPr>
               <w:t>גביית כספים</w:t>
             </w:r>
             <w:r>
               <w:rPr>
+                <w:rStyle w:val="Hyperlink"/>
                 <w:rFonts w:ascii="David" w:hAnsi="David" w:cs="David"/>
-                <w:noProof/>
                 <w:webHidden/>
+                <w:lang w:val="en-US"/>
               </w:rPr>
               <w:tab/>
             </w:r>
             <w:r>
               <w:rPr>
+                <w:rStyle w:val="Hyperlink"/>
                 <w:rFonts w:ascii="David" w:hAnsi="David" w:cs="David"/>
-                <w:noProof/>
                 <w:webHidden/>
+                <w:lang w:val="en-US"/>
               </w:rPr>
               <w:fldChar w:fldCharType="begin"/>
             </w:r>
             <w:r>
               <w:rPr>
+                <w:rStyle w:val="Hyperlink"/>
                 <w:rFonts w:ascii="David" w:hAnsi="David" w:cs="David"/>
-                <w:noProof/>
                 <w:webHidden/>
-              </w:rPr>
-              <w:instrText xml:space="preserve"> PAGEREF _Toc5032435 \h </w:instrText>
-            </w:r>
-            <w:r>
-              <w:rPr>
+                <w:lang w:val="en-US"/>
+              </w:rPr>
+              <w:instrText xml:space="preserve"> PAGEREF _Toc5387369 \h </w:instrText>
+            </w:r>
+            <w:r>
+              <w:rPr>
+                <w:rStyle w:val="Hyperlink"/>
                 <w:rFonts w:ascii="David" w:hAnsi="David" w:cs="David"/>
-                <w:noProof/>
                 <w:webHidden/>
-              </w:rPr>
-            </w:r>
-            <w:r>
-              <w:rPr>
+                <w:lang w:val="en-US"/>
+              </w:rPr>
+            </w:r>
+            <w:r>
+              <w:rPr>
+                <w:rStyle w:val="Hyperlink"/>
                 <w:rFonts w:ascii="David" w:hAnsi="David" w:cs="David"/>
-                <w:noProof/>
                 <w:webHidden/>
+                <w:lang w:val="en-US"/>
               </w:rPr>
               <w:fldChar w:fldCharType="separate"/>
             </w:r>
             <w:r>
               <w:rPr>
+                <w:rStyle w:val="Hyperlink"/>
                 <w:rFonts w:ascii="David" w:hAnsi="David" w:cs="David"/>
-                <w:noProof/>
                 <w:webHidden/>
+                <w:lang w:val="en-US"/>
               </w:rPr>
               <w:t>21</w:t>
             </w:r>
             <w:r>
               <w:rPr>
+                <w:rStyle w:val="Hyperlink"/>
                 <w:rFonts w:ascii="David" w:hAnsi="David" w:cs="David"/>
-                <w:noProof/>
                 <w:webHidden/>
+                <w:lang w:val="en-US"/>
               </w:rPr>
               <w:fldChar w:fldCharType="end"/>
             </w:r>
@@ -816,76 +937,166 @@
             <w:pStyle w:val="TOC1"/>
             <w:ind w:left="720"/>
             <w:rPr>
+              <w:rStyle w:val="Hyperlink"/>
               <w:rFonts w:ascii="David" w:hAnsi="David" w:cs="David"/>
-              <w:noProof/>
-              <w:sz w:val="22"/>
-              <w:szCs w:val="22"/>
-              <w:lang w:eastAsia="en-IL"/>
+              <w:lang w:val="en-US"/>
             </w:rPr>
           </w:pPr>
-          <w:hyperlink w:anchor="_Toc5032436" w:history="1">
+          <w:hyperlink w:anchor="_Toc5387370" w:history="1">
             <w:r>
               <w:rPr>
                 <w:rStyle w:val="Hyperlink"/>
                 <w:rFonts w:ascii="David" w:hAnsi="David" w:cs="David"/>
                 <w:noProof/>
                 <w:rtl/>
-                <w:lang w:val="en-GB"/>
+                <w:lang w:val="en-US"/>
               </w:rPr>
               <w:t>אספקת מוצרים</w:t>
             </w:r>
             <w:r>
               <w:rPr>
+                <w:rStyle w:val="Hyperlink"/>
+                <w:rFonts w:ascii="David" w:hAnsi="David" w:cs="David"/>
+                <w:webHidden/>
+                <w:lang w:val="en-US"/>
+              </w:rPr>
+              <w:tab/>
+            </w:r>
+            <w:r>
+              <w:rPr>
+                <w:rStyle w:val="Hyperlink"/>
+                <w:rFonts w:ascii="David" w:hAnsi="David" w:cs="David"/>
+                <w:webHidden/>
+                <w:lang w:val="en-US"/>
+              </w:rPr>
+              <w:fldChar w:fldCharType="begin"/>
+            </w:r>
+            <w:r>
+              <w:rPr>
+                <w:rStyle w:val="Hyperlink"/>
+                <w:rFonts w:ascii="David" w:hAnsi="David" w:cs="David"/>
+                <w:webHidden/>
+                <w:lang w:val="en-US"/>
+              </w:rPr>
+              <w:instrText xml:space="preserve"> PAGEREF _Toc5387370 \h </w:instrText>
+            </w:r>
+            <w:r>
+              <w:rPr>
+                <w:rStyle w:val="Hyperlink"/>
+                <w:rFonts w:ascii="David" w:hAnsi="David" w:cs="David"/>
+                <w:webHidden/>
+                <w:lang w:val="en-US"/>
+              </w:rPr>
+            </w:r>
+            <w:r>
+              <w:rPr>
+                <w:rStyle w:val="Hyperlink"/>
+                <w:rFonts w:ascii="David" w:hAnsi="David" w:cs="David"/>
+                <w:webHidden/>
+                <w:lang w:val="en-US"/>
+              </w:rPr>
+              <w:fldChar w:fldCharType="separate"/>
+            </w:r>
+            <w:r>
+              <w:rPr>
+                <w:rStyle w:val="Hyperlink"/>
+                <w:rFonts w:ascii="David" w:hAnsi="David" w:cs="David"/>
+                <w:webHidden/>
+                <w:lang w:val="en-US"/>
+              </w:rPr>
+              <w:t>22</w:t>
+            </w:r>
+            <w:r>
+              <w:rPr>
+                <w:rStyle w:val="Hyperlink"/>
+                <w:rFonts w:ascii="David" w:hAnsi="David" w:cs="David"/>
+                <w:webHidden/>
+                <w:lang w:val="en-US"/>
+              </w:rPr>
+              <w:fldChar w:fldCharType="end"/>
+            </w:r>
+          </w:hyperlink>
+        </w:p>
+        <w:p>
+          <w:pPr>
+            <w:pStyle w:val="TOC1"/>
+            <w:ind w:left="720"/>
+            <w:rPr>
+              <w:rStyle w:val="Hyperlink"/>
+              <w:rFonts w:ascii="David" w:hAnsi="David" w:cs="David"/>
+              <w:lang w:val="en-US"/>
+            </w:rPr>
+          </w:pPr>
+          <w:hyperlink w:anchor="_Toc5387371" w:history="1">
+            <w:r>
+              <w:rPr>
+                <w:rStyle w:val="Hyperlink"/>
                 <w:rFonts w:ascii="David" w:hAnsi="David" w:cs="David"/>
                 <w:noProof/>
+                <w:rtl/>
+                <w:lang w:val="en-US"/>
+              </w:rPr>
+              <w:t>קנייה מידית</w:t>
+            </w:r>
+            <w:r>
+              <w:rPr>
+                <w:rStyle w:val="Hyperlink"/>
+                <w:rFonts w:ascii="David" w:hAnsi="David" w:cs="David"/>
                 <w:webHidden/>
+                <w:lang w:val="en-US"/>
               </w:rPr>
               <w:tab/>
             </w:r>
             <w:r>
               <w:rPr>
+                <w:rStyle w:val="Hyperlink"/>
                 <w:rFonts w:ascii="David" w:hAnsi="David" w:cs="David"/>
-                <w:noProof/>
                 <w:webHidden/>
+                <w:lang w:val="en-US"/>
               </w:rPr>
               <w:fldChar w:fldCharType="begin"/>
             </w:r>
             <w:r>
               <w:rPr>
+                <w:rStyle w:val="Hyperlink"/>
                 <w:rFonts w:ascii="David" w:hAnsi="David" w:cs="David"/>
-                <w:noProof/>
                 <w:webHidden/>
-              </w:rPr>
-              <w:instrText xml:space="preserve"> PAGEREF _Toc5032436 \h </w:instrText>
-            </w:r>
-            <w:r>
-              <w:rPr>
+                <w:lang w:val="en-US"/>
+              </w:rPr>
+              <w:instrText xml:space="preserve"> PAGEREF _Toc5387371 \h </w:instrText>
+            </w:r>
+            <w:r>
+              <w:rPr>
+                <w:rStyle w:val="Hyperlink"/>
                 <w:rFonts w:ascii="David" w:hAnsi="David" w:cs="David"/>
-                <w:noProof/>
                 <w:webHidden/>
-              </w:rPr>
-            </w:r>
-            <w:r>
-              <w:rPr>
+                <w:lang w:val="en-US"/>
+              </w:rPr>
+            </w:r>
+            <w:r>
+              <w:rPr>
+                <w:rStyle w:val="Hyperlink"/>
                 <w:rFonts w:ascii="David" w:hAnsi="David" w:cs="David"/>
-                <w:noProof/>
                 <w:webHidden/>
+                <w:lang w:val="en-US"/>
               </w:rPr>
               <w:fldChar w:fldCharType="separate"/>
             </w:r>
             <w:r>
               <w:rPr>
+                <w:rStyle w:val="Hyperlink"/>
                 <w:rFonts w:ascii="David" w:hAnsi="David" w:cs="David"/>
-                <w:noProof/>
                 <w:webHidden/>
-              </w:rPr>
-              <w:t>22</w:t>
-            </w:r>
-            <w:r>
-              <w:rPr>
+                <w:lang w:val="en-US"/>
+              </w:rPr>
+              <w:t>23</w:t>
+            </w:r>
+            <w:r>
+              <w:rPr>
+                <w:rStyle w:val="Hyperlink"/>
                 <w:rFonts w:ascii="David" w:hAnsi="David" w:cs="David"/>
-                <w:noProof/>
                 <w:webHidden/>
+                <w:lang w:val="en-US"/>
               </w:rPr>
               <w:fldChar w:fldCharType="end"/>
             </w:r>
@@ -949,7 +1160,7 @@
           <w:lang w:val="en-US"/>
         </w:rPr>
       </w:pPr>
-      <w:bookmarkStart w:id="1" w:name="_Toc5032427"/>
+      <w:bookmarkStart w:id="2" w:name="_Toc5387361"/>
       <w:r>
         <w:rPr>
           <w:rFonts w:ascii="David" w:hAnsi="David" w:cs="David"/>
@@ -959,7 +1170,7 @@
         <w:lastRenderedPageBreak/>
         <w:t>מילון</w:t>
       </w:r>
-      <w:bookmarkEnd w:id="1"/>
+      <w:bookmarkEnd w:id="2"/>
     </w:p>
     <w:p>
       <w:pPr>
@@ -1885,7 +2096,7 @@
           <w:lang w:val="en-US"/>
         </w:rPr>
       </w:pPr>
-      <w:bookmarkStart w:id="2" w:name="_Toc5032428"/>
+      <w:bookmarkStart w:id="3" w:name="_Toc5387362"/>
       <w:r>
         <w:rPr>
           <w:rFonts w:hint="cs"/>
@@ -1895,7 +2106,7 @@
         <w:lastRenderedPageBreak/>
         <w:t>תרחישי שימוש</w:t>
       </w:r>
-      <w:bookmarkEnd w:id="2"/>
+      <w:bookmarkEnd w:id="3"/>
     </w:p>
     <w:p>
       <w:pPr>
@@ -1921,7 +2132,7 @@
           <w:lang w:val="en-US"/>
         </w:rPr>
       </w:pPr>
-      <w:bookmarkStart w:id="3" w:name="_Toc5032429"/>
+      <w:bookmarkStart w:id="4" w:name="_Toc5387363"/>
       <w:r>
         <w:rPr>
           <w:rFonts w:hint="cs"/>
@@ -1932,7 +2143,7 @@
         </w:rPr>
         <w:t>מערכת</w:t>
       </w:r>
-      <w:bookmarkEnd w:id="3"/>
+      <w:bookmarkEnd w:id="4"/>
     </w:p>
     <w:p>
       <w:pPr>
@@ -3088,7 +3299,7 @@
           <w:lang w:val="en-US"/>
         </w:rPr>
       </w:pPr>
-      <w:bookmarkStart w:id="4" w:name="_Toc5032430"/>
+      <w:bookmarkStart w:id="5" w:name="_Toc5387364"/>
       <w:r>
         <w:rPr>
           <w:rFonts w:hint="cs"/>
@@ -3100,746 +3311,8 @@
         <w:lastRenderedPageBreak/>
         <w:t>קונה אורח</w:t>
       </w:r>
-      <w:bookmarkEnd w:id="4"/>
+      <w:bookmarkEnd w:id="5"/>
     </w:p>
-    <w:p>
-      <w:pPr>
-        <w:bidi/>
-        <w:rPr>
-          <w:sz w:val="18"/>
-          <w:szCs w:val="18"/>
-          <w:rtl/>
-        </w:rPr>
-      </w:pPr>
-    </w:p>
-    <w:p>
-      <w:pPr>
-        <w:bidi/>
-        <w:rPr>
-          <w:sz w:val="18"/>
-          <w:szCs w:val="18"/>
-          <w:rtl/>
-        </w:rPr>
-      </w:pPr>
-      <w:r>
-        <w:rPr>
-          <w:rFonts w:hint="cs"/>
-          <w:sz w:val="18"/>
-          <w:szCs w:val="18"/>
-          <w:rtl/>
-        </w:rPr>
-        <w:t>2.1</w:t>
-      </w:r>
-    </w:p>
-    <w:tbl>
-      <w:tblPr>
-        <w:tblpPr w:leftFromText="180" w:rightFromText="180" w:vertAnchor="text" w:horzAnchor="margin" w:tblpY="145"/>
-        <w:tblW w:w="9188" w:type="dxa"/>
-        <w:tblCellMar>
-          <w:left w:w="0" w:type="dxa"/>
-          <w:right w:w="0" w:type="dxa"/>
-        </w:tblCellMar>
-        <w:tblLook w:val="0280" w:firstRow="0" w:lastRow="0" w:firstColumn="1" w:lastColumn="0" w:noHBand="1" w:noVBand="0"/>
-      </w:tblPr>
-      <w:tblGrid>
-        <w:gridCol w:w="4594"/>
-        <w:gridCol w:w="4594"/>
-      </w:tblGrid>
-      <w:tr>
-        <w:trPr>
-          <w:trHeight w:val="169"/>
-        </w:trPr>
-        <w:tc>
-          <w:tcPr>
-            <w:tcW w:w="4594" w:type="dxa"/>
-            <w:tcBorders>
-              <w:top w:val="single" w:sz="8" w:space="0" w:color="FFFFFF"/>
-              <w:left w:val="single" w:sz="8" w:space="0" w:color="FFFFFF"/>
-              <w:bottom w:val="single" w:sz="8" w:space="0" w:color="FFFFFF"/>
-              <w:right w:val="single" w:sz="8" w:space="0" w:color="FFFFFF"/>
-            </w:tcBorders>
-            <w:shd w:val="clear" w:color="auto" w:fill="9CBEBD"/>
-            <w:tcMar>
-              <w:top w:w="72" w:type="dxa"/>
-              <w:left w:w="144" w:type="dxa"/>
-              <w:bottom w:w="72" w:type="dxa"/>
-              <w:right w:w="144" w:type="dxa"/>
-            </w:tcMar>
-            <w:hideMark/>
-          </w:tcPr>
-          <w:p>
-            <w:pPr>
-              <w:spacing w:after="160" w:line="259" w:lineRule="auto"/>
-              <w:rPr>
-                <w:sz w:val="18"/>
-                <w:szCs w:val="18"/>
-              </w:rPr>
-            </w:pPr>
-            <w:r>
-              <w:rPr>
-                <w:sz w:val="18"/>
-                <w:szCs w:val="18"/>
-              </w:rPr>
-              <w:t>Use case name</w:t>
-            </w:r>
-          </w:p>
-        </w:tc>
-        <w:tc>
-          <w:tcPr>
-            <w:tcW w:w="4594" w:type="dxa"/>
-            <w:tcBorders>
-              <w:top w:val="single" w:sz="8" w:space="0" w:color="FFFFFF"/>
-              <w:left w:val="single" w:sz="8" w:space="0" w:color="FFFFFF"/>
-              <w:bottom w:val="single" w:sz="8" w:space="0" w:color="FFFFFF"/>
-              <w:right w:val="single" w:sz="8" w:space="0" w:color="FFFFFF"/>
-            </w:tcBorders>
-            <w:shd w:val="clear" w:color="auto" w:fill="DEE8E8"/>
-            <w:tcMar>
-              <w:top w:w="72" w:type="dxa"/>
-              <w:left w:w="144" w:type="dxa"/>
-              <w:bottom w:w="72" w:type="dxa"/>
-              <w:right w:w="144" w:type="dxa"/>
-            </w:tcMar>
-            <w:hideMark/>
-          </w:tcPr>
-          <w:p>
-            <w:pPr>
-              <w:bidi/>
-              <w:spacing w:after="0" w:line="240" w:lineRule="auto"/>
-              <w:ind w:right="140"/>
-              <w:rPr>
-                <w:rFonts w:ascii="Times New Roman" w:eastAsia="Times New Roman" w:hAnsi="Times New Roman" w:cs="Times New Roman"/>
-                <w:b/>
-                <w:bCs/>
-                <w:sz w:val="18"/>
-                <w:szCs w:val="18"/>
-                <w:rtl/>
-              </w:rPr>
-            </w:pPr>
-            <w:r>
-              <w:rPr>
-                <w:rFonts w:asciiTheme="minorBidi" w:eastAsia="Times New Roman" w:hAnsiTheme="minorBidi" w:hint="cs"/>
-                <w:b/>
-                <w:bCs/>
-                <w:color w:val="000000"/>
-                <w:sz w:val="18"/>
-                <w:szCs w:val="18"/>
-                <w:rtl/>
-              </w:rPr>
-              <w:t>ביצוע קנייה מידית</w:t>
-            </w:r>
-            <w:r>
-              <w:rPr>
-                <w:rFonts w:asciiTheme="minorBidi" w:eastAsia="Times New Roman" w:hAnsiTheme="minorBidi"/>
-                <w:b/>
-                <w:bCs/>
-                <w:color w:val="000000"/>
-                <w:sz w:val="18"/>
-                <w:szCs w:val="18"/>
-                <w:rtl/>
-              </w:rPr>
-              <w:t>.</w:t>
-            </w:r>
-          </w:p>
-        </w:tc>
-      </w:tr>
-      <w:tr>
-        <w:trPr>
-          <w:trHeight w:val="169"/>
-        </w:trPr>
-        <w:tc>
-          <w:tcPr>
-            <w:tcW w:w="4594" w:type="dxa"/>
-            <w:tcBorders>
-              <w:top w:val="single" w:sz="8" w:space="0" w:color="FFFFFF"/>
-              <w:left w:val="single" w:sz="8" w:space="0" w:color="FFFFFF"/>
-              <w:bottom w:val="single" w:sz="8" w:space="0" w:color="FFFFFF"/>
-              <w:right w:val="single" w:sz="8" w:space="0" w:color="FFFFFF"/>
-            </w:tcBorders>
-            <w:shd w:val="clear" w:color="auto" w:fill="9CBEBD"/>
-            <w:tcMar>
-              <w:top w:w="72" w:type="dxa"/>
-              <w:left w:w="144" w:type="dxa"/>
-              <w:bottom w:w="72" w:type="dxa"/>
-              <w:right w:w="144" w:type="dxa"/>
-            </w:tcMar>
-            <w:hideMark/>
-          </w:tcPr>
-          <w:p>
-            <w:pPr>
-              <w:spacing w:after="160" w:line="259" w:lineRule="auto"/>
-              <w:rPr>
-                <w:sz w:val="18"/>
-                <w:szCs w:val="18"/>
-              </w:rPr>
-            </w:pPr>
-            <w:r>
-              <w:rPr>
-                <w:sz w:val="18"/>
-                <w:szCs w:val="18"/>
-              </w:rPr>
-              <w:t>Description</w:t>
-            </w:r>
-          </w:p>
-        </w:tc>
-        <w:tc>
-          <w:tcPr>
-            <w:tcW w:w="4594" w:type="dxa"/>
-            <w:tcBorders>
-              <w:top w:val="single" w:sz="8" w:space="0" w:color="FFFFFF"/>
-              <w:left w:val="single" w:sz="8" w:space="0" w:color="FFFFFF"/>
-              <w:bottom w:val="single" w:sz="8" w:space="0" w:color="FFFFFF"/>
-              <w:right w:val="single" w:sz="8" w:space="0" w:color="FFFFFF"/>
-            </w:tcBorders>
-            <w:shd w:val="clear" w:color="auto" w:fill="DEE8E8"/>
-            <w:tcMar>
-              <w:top w:w="72" w:type="dxa"/>
-              <w:left w:w="144" w:type="dxa"/>
-              <w:bottom w:w="72" w:type="dxa"/>
-              <w:right w:w="144" w:type="dxa"/>
-            </w:tcMar>
-            <w:hideMark/>
-          </w:tcPr>
-          <w:p>
-            <w:pPr>
-              <w:pStyle w:val="ListParagraph"/>
-              <w:numPr>
-                <w:ilvl w:val="0"/>
-                <w:numId w:val="15"/>
-              </w:numPr>
-              <w:bidi/>
-              <w:spacing w:after="0" w:line="240" w:lineRule="auto"/>
-              <w:ind w:right="140"/>
-              <w:rPr>
-                <w:rFonts w:asciiTheme="minorBidi" w:eastAsia="Times New Roman" w:hAnsiTheme="minorBidi"/>
-                <w:color w:val="000000"/>
-                <w:sz w:val="18"/>
-                <w:szCs w:val="18"/>
-              </w:rPr>
-            </w:pPr>
-            <w:r>
-              <w:rPr>
-                <w:rFonts w:asciiTheme="minorBidi" w:eastAsia="Times New Roman" w:hAnsiTheme="minorBidi" w:hint="cs"/>
-                <w:color w:val="000000"/>
-                <w:sz w:val="18"/>
-                <w:szCs w:val="18"/>
-                <w:rtl/>
-              </w:rPr>
-              <w:t>משתמש בוחר מוצר/ים ומעביר אותו/ם לעגלת הקניות.</w:t>
-            </w:r>
-          </w:p>
-          <w:p>
-            <w:pPr>
-              <w:pStyle w:val="ListParagraph"/>
-              <w:numPr>
-                <w:ilvl w:val="0"/>
-                <w:numId w:val="15"/>
-              </w:numPr>
-              <w:bidi/>
-              <w:spacing w:after="0" w:line="240" w:lineRule="auto"/>
-              <w:ind w:right="140"/>
-              <w:rPr>
-                <w:rFonts w:asciiTheme="minorBidi" w:eastAsia="Times New Roman" w:hAnsiTheme="minorBidi"/>
-                <w:sz w:val="18"/>
-                <w:szCs w:val="18"/>
-              </w:rPr>
-            </w:pPr>
-            <w:r>
-              <w:rPr>
-                <w:rFonts w:asciiTheme="minorBidi" w:eastAsia="Times New Roman" w:hAnsiTheme="minorBidi" w:hint="cs"/>
-                <w:color w:val="000000"/>
-                <w:sz w:val="18"/>
-                <w:szCs w:val="18"/>
-                <w:rtl/>
-              </w:rPr>
-              <w:t>המשתמש נכנס לעגלת הקניות ומבצע את הרכישה (תיאור הרכישה מתואר בתרחיש השימוש 2.8.1).</w:t>
-            </w:r>
-          </w:p>
-        </w:tc>
-      </w:tr>
-      <w:tr>
-        <w:trPr>
-          <w:trHeight w:val="169"/>
-        </w:trPr>
-        <w:tc>
-          <w:tcPr>
-            <w:tcW w:w="4594" w:type="dxa"/>
-            <w:tcBorders>
-              <w:top w:val="single" w:sz="8" w:space="0" w:color="FFFFFF"/>
-              <w:left w:val="single" w:sz="8" w:space="0" w:color="FFFFFF"/>
-              <w:bottom w:val="single" w:sz="8" w:space="0" w:color="FFFFFF"/>
-              <w:right w:val="single" w:sz="8" w:space="0" w:color="FFFFFF"/>
-            </w:tcBorders>
-            <w:shd w:val="clear" w:color="auto" w:fill="9CBEBD"/>
-            <w:tcMar>
-              <w:top w:w="72" w:type="dxa"/>
-              <w:left w:w="144" w:type="dxa"/>
-              <w:bottom w:w="72" w:type="dxa"/>
-              <w:right w:w="144" w:type="dxa"/>
-            </w:tcMar>
-            <w:hideMark/>
-          </w:tcPr>
-          <w:p>
-            <w:pPr>
-              <w:spacing w:after="160" w:line="259" w:lineRule="auto"/>
-              <w:rPr>
-                <w:sz w:val="18"/>
-                <w:szCs w:val="18"/>
-              </w:rPr>
-            </w:pPr>
-            <w:r>
-              <w:rPr>
-                <w:sz w:val="18"/>
-                <w:szCs w:val="18"/>
-              </w:rPr>
-              <w:t>Pre-Conditions</w:t>
-            </w:r>
-          </w:p>
-        </w:tc>
-        <w:tc>
-          <w:tcPr>
-            <w:tcW w:w="4594" w:type="dxa"/>
-            <w:tcBorders>
-              <w:top w:val="single" w:sz="8" w:space="0" w:color="FFFFFF"/>
-              <w:left w:val="single" w:sz="8" w:space="0" w:color="FFFFFF"/>
-              <w:bottom w:val="single" w:sz="8" w:space="0" w:color="FFFFFF"/>
-              <w:right w:val="single" w:sz="8" w:space="0" w:color="FFFFFF"/>
-            </w:tcBorders>
-            <w:shd w:val="clear" w:color="auto" w:fill="DEE8E8"/>
-            <w:tcMar>
-              <w:top w:w="72" w:type="dxa"/>
-              <w:left w:w="144" w:type="dxa"/>
-              <w:bottom w:w="72" w:type="dxa"/>
-              <w:right w:w="144" w:type="dxa"/>
-            </w:tcMar>
-            <w:hideMark/>
-          </w:tcPr>
-          <w:p>
-            <w:pPr>
-              <w:bidi/>
-              <w:spacing w:after="0" w:line="240" w:lineRule="auto"/>
-              <w:ind w:right="140"/>
-              <w:rPr>
-                <w:rFonts w:asciiTheme="minorBidi" w:eastAsia="Times New Roman" w:hAnsiTheme="minorBidi"/>
-                <w:sz w:val="18"/>
-                <w:szCs w:val="18"/>
-              </w:rPr>
-            </w:pPr>
-          </w:p>
-        </w:tc>
-      </w:tr>
-      <w:tr>
-        <w:trPr>
-          <w:trHeight w:val="169"/>
-        </w:trPr>
-        <w:tc>
-          <w:tcPr>
-            <w:tcW w:w="4594" w:type="dxa"/>
-            <w:tcBorders>
-              <w:top w:val="single" w:sz="8" w:space="0" w:color="FFFFFF"/>
-              <w:left w:val="single" w:sz="8" w:space="0" w:color="FFFFFF"/>
-              <w:bottom w:val="single" w:sz="8" w:space="0" w:color="FFFFFF"/>
-              <w:right w:val="single" w:sz="8" w:space="0" w:color="FFFFFF"/>
-            </w:tcBorders>
-            <w:shd w:val="clear" w:color="auto" w:fill="9CBEBD"/>
-            <w:tcMar>
-              <w:top w:w="72" w:type="dxa"/>
-              <w:left w:w="144" w:type="dxa"/>
-              <w:bottom w:w="72" w:type="dxa"/>
-              <w:right w:w="144" w:type="dxa"/>
-            </w:tcMar>
-            <w:hideMark/>
-          </w:tcPr>
-          <w:p>
-            <w:pPr>
-              <w:spacing w:after="160" w:line="259" w:lineRule="auto"/>
-              <w:rPr>
-                <w:sz w:val="18"/>
-                <w:szCs w:val="18"/>
-              </w:rPr>
-            </w:pPr>
-            <w:r>
-              <w:rPr>
-                <w:sz w:val="18"/>
-                <w:szCs w:val="18"/>
-              </w:rPr>
-              <w:t>Post-Conditions</w:t>
-            </w:r>
-          </w:p>
-        </w:tc>
-        <w:tc>
-          <w:tcPr>
-            <w:tcW w:w="4594" w:type="dxa"/>
-            <w:tcBorders>
-              <w:top w:val="single" w:sz="8" w:space="0" w:color="FFFFFF"/>
-              <w:left w:val="single" w:sz="8" w:space="0" w:color="FFFFFF"/>
-              <w:bottom w:val="single" w:sz="8" w:space="0" w:color="FFFFFF"/>
-              <w:right w:val="single" w:sz="8" w:space="0" w:color="FFFFFF"/>
-            </w:tcBorders>
-            <w:shd w:val="clear" w:color="auto" w:fill="DEE8E8"/>
-            <w:tcMar>
-              <w:top w:w="72" w:type="dxa"/>
-              <w:left w:w="144" w:type="dxa"/>
-              <w:bottom w:w="72" w:type="dxa"/>
-              <w:right w:w="144" w:type="dxa"/>
-            </w:tcMar>
-            <w:hideMark/>
-          </w:tcPr>
-          <w:p>
-            <w:pPr>
-              <w:pStyle w:val="ListParagraph"/>
-              <w:numPr>
-                <w:ilvl w:val="0"/>
-                <w:numId w:val="15"/>
-              </w:numPr>
-              <w:bidi/>
-              <w:spacing w:after="0" w:line="240" w:lineRule="auto"/>
-              <w:ind w:right="140"/>
-              <w:rPr>
-                <w:rFonts w:asciiTheme="minorBidi" w:eastAsia="Times New Roman" w:hAnsiTheme="minorBidi"/>
-                <w:sz w:val="18"/>
-                <w:szCs w:val="18"/>
-              </w:rPr>
-            </w:pPr>
-            <w:r>
-              <w:rPr>
-                <w:rFonts w:asciiTheme="minorBidi" w:eastAsia="Times New Roman" w:hAnsiTheme="minorBidi" w:hint="cs"/>
-                <w:sz w:val="18"/>
-                <w:szCs w:val="18"/>
-                <w:rtl/>
-              </w:rPr>
-              <w:t>מלאי המוצרים שנבחרו התעדכן וחוקי (אי-שלילי).</w:t>
-            </w:r>
-          </w:p>
-        </w:tc>
-      </w:tr>
-      <w:tr>
-        <w:trPr>
-          <w:trHeight w:val="169"/>
-        </w:trPr>
-        <w:tc>
-          <w:tcPr>
-            <w:tcW w:w="4594" w:type="dxa"/>
-            <w:tcBorders>
-              <w:top w:val="single" w:sz="8" w:space="0" w:color="FFFFFF"/>
-              <w:left w:val="single" w:sz="8" w:space="0" w:color="FFFFFF"/>
-              <w:bottom w:val="single" w:sz="8" w:space="0" w:color="FFFFFF"/>
-              <w:right w:val="single" w:sz="8" w:space="0" w:color="FFFFFF"/>
-            </w:tcBorders>
-            <w:shd w:val="clear" w:color="auto" w:fill="9CBEBD"/>
-            <w:tcMar>
-              <w:top w:w="72" w:type="dxa"/>
-              <w:left w:w="144" w:type="dxa"/>
-              <w:bottom w:w="72" w:type="dxa"/>
-              <w:right w:w="144" w:type="dxa"/>
-            </w:tcMar>
-            <w:hideMark/>
-          </w:tcPr>
-          <w:p>
-            <w:pPr>
-              <w:spacing w:after="160" w:line="259" w:lineRule="auto"/>
-              <w:rPr>
-                <w:sz w:val="18"/>
-                <w:szCs w:val="18"/>
-              </w:rPr>
-            </w:pPr>
-            <w:r>
-              <w:rPr>
-                <w:sz w:val="18"/>
-                <w:szCs w:val="18"/>
-              </w:rPr>
-              <w:t>Alternatives</w:t>
-            </w:r>
-          </w:p>
-        </w:tc>
-        <w:tc>
-          <w:tcPr>
-            <w:tcW w:w="4594" w:type="dxa"/>
-            <w:tcBorders>
-              <w:top w:val="single" w:sz="8" w:space="0" w:color="FFFFFF"/>
-              <w:left w:val="single" w:sz="8" w:space="0" w:color="FFFFFF"/>
-              <w:bottom w:val="single" w:sz="8" w:space="0" w:color="FFFFFF"/>
-              <w:right w:val="single" w:sz="8" w:space="0" w:color="FFFFFF"/>
-            </w:tcBorders>
-            <w:shd w:val="clear" w:color="auto" w:fill="DEE8E8"/>
-            <w:tcMar>
-              <w:top w:w="72" w:type="dxa"/>
-              <w:left w:w="144" w:type="dxa"/>
-              <w:bottom w:w="72" w:type="dxa"/>
-              <w:right w:w="144" w:type="dxa"/>
-            </w:tcMar>
-            <w:hideMark/>
-          </w:tcPr>
-          <w:p>
-            <w:pPr>
-              <w:bidi/>
-              <w:spacing w:after="0" w:line="240" w:lineRule="auto"/>
-              <w:ind w:right="140"/>
-              <w:rPr>
-                <w:rFonts w:asciiTheme="minorBidi" w:eastAsia="Times New Roman" w:hAnsiTheme="minorBidi"/>
-                <w:color w:val="000000"/>
-                <w:sz w:val="18"/>
-                <w:szCs w:val="18"/>
-                <w:rtl/>
-              </w:rPr>
-            </w:pPr>
-          </w:p>
-        </w:tc>
-      </w:tr>
-    </w:tbl>
-    <w:p>
-      <w:pPr>
-        <w:bidi/>
-        <w:rPr>
-          <w:sz w:val="18"/>
-          <w:szCs w:val="18"/>
-          <w:rtl/>
-        </w:rPr>
-      </w:pPr>
-    </w:p>
-    <w:tbl>
-      <w:tblPr>
-        <w:tblpPr w:leftFromText="180" w:rightFromText="180" w:vertAnchor="text" w:horzAnchor="margin" w:tblpY="67"/>
-        <w:tblW w:w="9207" w:type="dxa"/>
-        <w:tblCellMar>
-          <w:left w:w="0" w:type="dxa"/>
-          <w:right w:w="0" w:type="dxa"/>
-        </w:tblCellMar>
-        <w:tblLook w:val="0420" w:firstRow="1" w:lastRow="0" w:firstColumn="0" w:lastColumn="0" w:noHBand="0" w:noVBand="1"/>
-      </w:tblPr>
-      <w:tblGrid>
-        <w:gridCol w:w="3069"/>
-        <w:gridCol w:w="3069"/>
-        <w:gridCol w:w="3069"/>
-      </w:tblGrid>
-      <w:tr>
-        <w:trPr>
-          <w:trHeight w:val="395"/>
-        </w:trPr>
-        <w:tc>
-          <w:tcPr>
-            <w:tcW w:w="3069" w:type="dxa"/>
-            <w:tcBorders>
-              <w:top w:val="single" w:sz="8" w:space="0" w:color="FFFFFF"/>
-              <w:left w:val="single" w:sz="8" w:space="0" w:color="FFFFFF"/>
-              <w:bottom w:val="single" w:sz="24" w:space="0" w:color="FFFFFF"/>
-              <w:right w:val="single" w:sz="8" w:space="0" w:color="FFFFFF"/>
-            </w:tcBorders>
-            <w:shd w:val="clear" w:color="auto" w:fill="95A39D"/>
-            <w:tcMar>
-              <w:top w:w="72" w:type="dxa"/>
-              <w:left w:w="144" w:type="dxa"/>
-              <w:bottom w:w="72" w:type="dxa"/>
-              <w:right w:w="144" w:type="dxa"/>
-            </w:tcMar>
-            <w:hideMark/>
-          </w:tcPr>
-          <w:p>
-            <w:pPr>
-              <w:bidi/>
-              <w:spacing w:after="160" w:line="259" w:lineRule="auto"/>
-              <w:rPr>
-                <w:sz w:val="18"/>
-                <w:szCs w:val="18"/>
-              </w:rPr>
-            </w:pPr>
-            <w:r>
-              <w:rPr>
-                <w:rFonts w:hint="cs"/>
-                <w:sz w:val="18"/>
-                <w:szCs w:val="18"/>
-                <w:rtl/>
-              </w:rPr>
-              <w:t>תוצאה</w:t>
-            </w:r>
-          </w:p>
-        </w:tc>
-        <w:tc>
-          <w:tcPr>
-            <w:tcW w:w="3069" w:type="dxa"/>
-            <w:tcBorders>
-              <w:top w:val="single" w:sz="8" w:space="0" w:color="FFFFFF"/>
-              <w:left w:val="single" w:sz="8" w:space="0" w:color="FFFFFF"/>
-              <w:bottom w:val="single" w:sz="24" w:space="0" w:color="FFFFFF"/>
-              <w:right w:val="single" w:sz="8" w:space="0" w:color="FFFFFF"/>
-            </w:tcBorders>
-            <w:shd w:val="clear" w:color="auto" w:fill="95A39D"/>
-            <w:tcMar>
-              <w:top w:w="72" w:type="dxa"/>
-              <w:left w:w="144" w:type="dxa"/>
-              <w:bottom w:w="72" w:type="dxa"/>
-              <w:right w:w="144" w:type="dxa"/>
-            </w:tcMar>
-            <w:hideMark/>
-          </w:tcPr>
-          <w:p>
-            <w:pPr>
-              <w:bidi/>
-              <w:spacing w:after="160" w:line="259" w:lineRule="auto"/>
-              <w:rPr>
-                <w:sz w:val="18"/>
-                <w:szCs w:val="18"/>
-              </w:rPr>
-            </w:pPr>
-            <w:r>
-              <w:rPr>
-                <w:rFonts w:hint="cs"/>
-                <w:sz w:val="18"/>
-                <w:szCs w:val="18"/>
-                <w:rtl/>
-              </w:rPr>
-              <w:t>מידע</w:t>
-            </w:r>
-          </w:p>
-        </w:tc>
-        <w:tc>
-          <w:tcPr>
-            <w:tcW w:w="3069" w:type="dxa"/>
-            <w:tcBorders>
-              <w:top w:val="single" w:sz="8" w:space="0" w:color="FFFFFF"/>
-              <w:left w:val="single" w:sz="8" w:space="0" w:color="FFFFFF"/>
-              <w:bottom w:val="single" w:sz="24" w:space="0" w:color="FFFFFF"/>
-              <w:right w:val="single" w:sz="8" w:space="0" w:color="FFFFFF"/>
-            </w:tcBorders>
-            <w:shd w:val="clear" w:color="auto" w:fill="95A39D"/>
-          </w:tcPr>
-          <w:p>
-            <w:pPr>
-              <w:bidi/>
-              <w:spacing w:after="160" w:line="259" w:lineRule="auto"/>
-              <w:rPr>
-                <w:sz w:val="18"/>
-                <w:szCs w:val="18"/>
-              </w:rPr>
-            </w:pPr>
-            <w:r>
-              <w:rPr>
-                <w:rFonts w:hint="cs"/>
-                <w:sz w:val="18"/>
-                <w:szCs w:val="18"/>
-                <w:rtl/>
-              </w:rPr>
-              <w:t>תרחיש</w:t>
-            </w:r>
-          </w:p>
-        </w:tc>
-      </w:tr>
-      <w:tr>
-        <w:trPr>
-          <w:trHeight w:val="395"/>
-        </w:trPr>
-        <w:tc>
-          <w:tcPr>
-            <w:tcW w:w="3069" w:type="dxa"/>
-            <w:tcBorders>
-              <w:top w:val="single" w:sz="24" w:space="0" w:color="FFFFFF"/>
-              <w:left w:val="single" w:sz="8" w:space="0" w:color="FFFFFF"/>
-              <w:bottom w:val="single" w:sz="8" w:space="0" w:color="FFFFFF"/>
-              <w:right w:val="single" w:sz="8" w:space="0" w:color="FFFFFF"/>
-            </w:tcBorders>
-            <w:shd w:val="clear" w:color="auto" w:fill="DDE0DF"/>
-            <w:tcMar>
-              <w:top w:w="72" w:type="dxa"/>
-              <w:left w:w="144" w:type="dxa"/>
-              <w:bottom w:w="72" w:type="dxa"/>
-              <w:right w:w="144" w:type="dxa"/>
-            </w:tcMar>
-            <w:hideMark/>
-          </w:tcPr>
-          <w:p>
-            <w:pPr>
-              <w:bidi/>
-              <w:spacing w:after="0" w:line="240" w:lineRule="auto"/>
-              <w:rPr>
-                <w:rFonts w:asciiTheme="minorBidi" w:hAnsiTheme="minorBidi"/>
-                <w:sz w:val="18"/>
-                <w:szCs w:val="18"/>
-              </w:rPr>
-            </w:pPr>
-            <w:r>
-              <w:rPr>
-                <w:rFonts w:asciiTheme="minorBidi" w:hAnsiTheme="minorBidi" w:hint="cs"/>
-                <w:sz w:val="18"/>
-                <w:szCs w:val="18"/>
-                <w:rtl/>
-              </w:rPr>
-              <w:t>המוצרים נרכשו, המלאי עודכן, אישור רכישה מוצג למשתמש.</w:t>
-            </w:r>
-          </w:p>
-        </w:tc>
-        <w:tc>
-          <w:tcPr>
-            <w:tcW w:w="3069" w:type="dxa"/>
-            <w:tcBorders>
-              <w:top w:val="single" w:sz="24" w:space="0" w:color="FFFFFF"/>
-              <w:left w:val="single" w:sz="8" w:space="0" w:color="FFFFFF"/>
-              <w:bottom w:val="single" w:sz="8" w:space="0" w:color="FFFFFF"/>
-              <w:right w:val="single" w:sz="8" w:space="0" w:color="FFFFFF"/>
-            </w:tcBorders>
-            <w:shd w:val="clear" w:color="auto" w:fill="DDE0DF"/>
-            <w:tcMar>
-              <w:top w:w="72" w:type="dxa"/>
-              <w:left w:w="144" w:type="dxa"/>
-              <w:bottom w:w="72" w:type="dxa"/>
-              <w:right w:w="144" w:type="dxa"/>
-            </w:tcMar>
-            <w:hideMark/>
-          </w:tcPr>
-          <w:p>
-            <w:pPr>
-              <w:bidi/>
-              <w:spacing w:after="0" w:line="240" w:lineRule="auto"/>
-              <w:rPr>
-                <w:rFonts w:asciiTheme="minorBidi" w:hAnsiTheme="minorBidi"/>
-                <w:sz w:val="18"/>
-                <w:szCs w:val="18"/>
-                <w:rtl/>
-              </w:rPr>
-            </w:pPr>
-            <w:r>
-              <w:rPr>
-                <w:rFonts w:asciiTheme="minorBidi" w:hAnsiTheme="minorBidi" w:hint="cs"/>
-                <w:sz w:val="18"/>
-                <w:szCs w:val="18"/>
-                <w:rtl/>
-              </w:rPr>
-              <w:t>עגלת קניות מלאה במוצרים שניתנים לקנייה מידית.</w:t>
-            </w:r>
-          </w:p>
-        </w:tc>
-        <w:tc>
-          <w:tcPr>
-            <w:tcW w:w="3069" w:type="dxa"/>
-            <w:tcBorders>
-              <w:top w:val="single" w:sz="24" w:space="0" w:color="FFFFFF"/>
-              <w:left w:val="single" w:sz="8" w:space="0" w:color="FFFFFF"/>
-              <w:bottom w:val="single" w:sz="8" w:space="0" w:color="FFFFFF"/>
-              <w:right w:val="single" w:sz="8" w:space="0" w:color="FFFFFF"/>
-            </w:tcBorders>
-            <w:shd w:val="clear" w:color="auto" w:fill="DDE0DF"/>
-          </w:tcPr>
-          <w:p>
-            <w:pPr>
-              <w:bidi/>
-              <w:spacing w:after="160" w:line="259" w:lineRule="auto"/>
-              <w:rPr>
-                <w:sz w:val="18"/>
-                <w:szCs w:val="18"/>
-              </w:rPr>
-            </w:pPr>
-            <w:r>
-              <w:rPr>
-                <w:rFonts w:hint="cs"/>
-                <w:sz w:val="18"/>
-                <w:szCs w:val="18"/>
-                <w:rtl/>
-              </w:rPr>
-              <w:t>תקין</w:t>
-            </w:r>
-          </w:p>
-        </w:tc>
-      </w:tr>
-    </w:tbl>
     <w:p>
       <w:pPr>
         <w:bidi/>
@@ -4765,7 +4238,6 @@
           <w:rtl/>
           <w:lang w:val="en-GB"/>
         </w:rPr>
-        <w:lastRenderedPageBreak/>
         <w:t xml:space="preserve">2.3. </w:t>
       </w:r>
     </w:p>
@@ -5279,6 +4751,16 @@
         </w:rPr>
       </w:pPr>
     </w:p>
+    <w:p>
+      <w:pPr>
+        <w:bidi/>
+        <w:rPr>
+          <w:sz w:val="18"/>
+          <w:szCs w:val="18"/>
+          <w:rtl/>
+        </w:rPr>
+      </w:pPr>
+    </w:p>
     <w:tbl>
       <w:tblPr>
         <w:tblpPr w:leftFromText="180" w:rightFromText="180" w:vertAnchor="text" w:horzAnchor="margin" w:tblpY="67"/>
@@ -5334,6 +4816,7 @@
                 <w:rtl/>
                 <w:lang w:val="en-US"/>
               </w:rPr>
+              <w:lastRenderedPageBreak/>
               <w:t>תוצאה רצויה</w:t>
             </w:r>
           </w:p>
@@ -6162,7 +5645,6 @@
                 <w:rtl/>
                 <w:lang w:val="en-US"/>
               </w:rPr>
-              <w:lastRenderedPageBreak/>
               <w:t>תוצאה רצויה</w:t>
             </w:r>
           </w:p>
@@ -7237,123 +6719,33 @@
         <w:rPr>
           <w:sz w:val="18"/>
           <w:szCs w:val="18"/>
+          <w:rtl/>
         </w:rPr>
       </w:pPr>
     </w:p>
     <w:p>
       <w:pPr>
         <w:bidi/>
+        <w:rPr>
+          <w:sz w:val="18"/>
+          <w:szCs w:val="18"/>
+        </w:rPr>
+      </w:pPr>
+    </w:p>
+    <w:p>
+      <w:pPr>
+        <w:bidi/>
+        <w:rPr>
+          <w:sz w:val="18"/>
+          <w:szCs w:val="18"/>
+        </w:rPr>
+      </w:pPr>
+      <w:r>
         <w:rPr>
           <w:sz w:val="18"/>
           <w:szCs w:val="18"/>
           <w:rtl/>
         </w:rPr>
-      </w:pPr>
-    </w:p>
-    <w:p>
-      <w:pPr>
-        <w:bidi/>
-        <w:rPr>
-          <w:sz w:val="18"/>
-          <w:szCs w:val="18"/>
-          <w:rtl/>
-        </w:rPr>
-      </w:pPr>
-    </w:p>
-    <w:p>
-      <w:pPr>
-        <w:bidi/>
-        <w:rPr>
-          <w:sz w:val="18"/>
-          <w:szCs w:val="18"/>
-          <w:rtl/>
-        </w:rPr>
-      </w:pPr>
-    </w:p>
-    <w:p>
-      <w:pPr>
-        <w:bidi/>
-        <w:rPr>
-          <w:sz w:val="18"/>
-          <w:szCs w:val="18"/>
-          <w:rtl/>
-        </w:rPr>
-      </w:pPr>
-    </w:p>
-    <w:p>
-      <w:pPr>
-        <w:bidi/>
-        <w:rPr>
-          <w:sz w:val="18"/>
-          <w:szCs w:val="18"/>
-          <w:rtl/>
-        </w:rPr>
-      </w:pPr>
-    </w:p>
-    <w:p>
-      <w:pPr>
-        <w:bidi/>
-        <w:rPr>
-          <w:sz w:val="18"/>
-          <w:szCs w:val="18"/>
-          <w:rtl/>
-        </w:rPr>
-      </w:pPr>
-    </w:p>
-    <w:p>
-      <w:pPr>
-        <w:bidi/>
-        <w:rPr>
-          <w:sz w:val="18"/>
-          <w:szCs w:val="18"/>
-          <w:rtl/>
-        </w:rPr>
-      </w:pPr>
-    </w:p>
-    <w:p>
-      <w:pPr>
-        <w:bidi/>
-        <w:rPr>
-          <w:sz w:val="18"/>
-          <w:szCs w:val="18"/>
-          <w:rtl/>
-        </w:rPr>
-      </w:pPr>
-    </w:p>
-    <w:p>
-      <w:pPr>
-        <w:bidi/>
-        <w:rPr>
-          <w:sz w:val="18"/>
-          <w:szCs w:val="18"/>
-          <w:rtl/>
-        </w:rPr>
-      </w:pPr>
-    </w:p>
-    <w:p>
-      <w:pPr>
-        <w:bidi/>
-        <w:rPr>
-          <w:sz w:val="18"/>
-          <w:szCs w:val="18"/>
-        </w:rPr>
-      </w:pPr>
-    </w:p>
-    <w:p>
-      <w:pPr>
-        <w:bidi/>
-        <w:rPr>
-          <w:sz w:val="18"/>
-          <w:szCs w:val="18"/>
-        </w:rPr>
-      </w:pPr>
-      <w:r>
-        <w:rPr>
-          <w:sz w:val="18"/>
-          <w:szCs w:val="18"/>
-          <w:rtl/>
-        </w:rPr>
-        <w:lastRenderedPageBreak/>
         <w:t>2.6.</w:t>
       </w:r>
     </w:p>
@@ -8212,7 +7604,6 @@
       <w:pPr>
         <w:bidi/>
         <w:rPr>
-          <w:rFonts w:hint="cs"/>
           <w:sz w:val="18"/>
           <w:szCs w:val="18"/>
           <w:rtl/>
@@ -8558,6 +7949,7 @@
                 <w:szCs w:val="18"/>
                 <w:lang w:val="en-US"/>
               </w:rPr>
+              <w:lastRenderedPageBreak/>
               <w:t>Post-Conditions</w:t>
             </w:r>
           </w:p>
@@ -8716,24 +8108,6 @@
         </w:tc>
       </w:tr>
     </w:tbl>
-    <w:p>
-      <w:pPr>
-        <w:bidi/>
-        <w:rPr>
-          <w:sz w:val="18"/>
-          <w:szCs w:val="18"/>
-        </w:rPr>
-      </w:pPr>
-    </w:p>
-    <w:p>
-      <w:pPr>
-        <w:bidi/>
-        <w:rPr>
-          <w:sz w:val="18"/>
-          <w:szCs w:val="18"/>
-        </w:rPr>
-      </w:pPr>
-    </w:p>
     <w:p>
       <w:pPr>
         <w:bidi/>
@@ -8806,7 +8180,6 @@
                 <w:rtl/>
                 <w:lang w:val="en-US"/>
               </w:rPr>
-              <w:lastRenderedPageBreak/>
               <w:t>תוצאה רצויה</w:t>
             </w:r>
           </w:p>
@@ -9588,6 +8961,16 @@
         </w:rPr>
       </w:pPr>
     </w:p>
+    <w:p>
+      <w:pPr>
+        <w:bidi/>
+        <w:rPr>
+          <w:sz w:val="18"/>
+          <w:szCs w:val="18"/>
+          <w:rtl/>
+        </w:rPr>
+      </w:pPr>
+    </w:p>
     <w:tbl>
       <w:tblPr>
         <w:tblpPr w:leftFromText="180" w:rightFromText="180" w:bottomFromText="200" w:vertAnchor="text" w:horzAnchor="margin" w:tblpY="37"/>
@@ -9988,6 +9371,26 @@
         <w:rPr>
           <w:sz w:val="18"/>
           <w:szCs w:val="18"/>
+          <w:rtl/>
+        </w:rPr>
+      </w:pPr>
+    </w:p>
+    <w:p>
+      <w:pPr>
+        <w:bidi/>
+        <w:rPr>
+          <w:sz w:val="18"/>
+          <w:szCs w:val="18"/>
+          <w:rtl/>
+        </w:rPr>
+      </w:pPr>
+    </w:p>
+    <w:p>
+      <w:pPr>
+        <w:bidi/>
+        <w:rPr>
+          <w:sz w:val="18"/>
+          <w:szCs w:val="18"/>
         </w:rPr>
       </w:pPr>
     </w:p>
@@ -10007,6 +9410,7 @@
           <w:rtl/>
           <w:lang w:val="en-GB"/>
         </w:rPr>
+        <w:lastRenderedPageBreak/>
         <w:t xml:space="preserve">2.8.1 </w:t>
       </w:r>
     </w:p>
@@ -10323,7 +9727,6 @@
                 <w:szCs w:val="18"/>
                 <w:rtl/>
               </w:rPr>
-              <w:lastRenderedPageBreak/>
               <w:t>לאחר התשלום, התקשרות למערכת אספקה חיצונית. (ניתן לראות ב8).</w:t>
             </w:r>
           </w:p>
@@ -10366,7 +9769,6 @@
                 <w:szCs w:val="18"/>
                 <w:lang w:val="en-US"/>
               </w:rPr>
-              <w:lastRenderedPageBreak/>
               <w:t>Pre-Conditions</w:t>
             </w:r>
           </w:p>
@@ -10622,7 +10024,18 @@
                 <w:rtl/>
                 <w:lang w:val="en-US"/>
               </w:rPr>
-              <w:t>קיים מוצר שהכמות שלו בחנות היא 0</w:t>
+              <w:t xml:space="preserve">קיים </w:t>
+            </w:r>
+            <w:bookmarkStart w:id="6" w:name="_GoBack"/>
+            <w:r>
+              <w:rPr>
+                <w:rFonts w:hint="cs"/>
+                <w:sz w:val="18"/>
+                <w:szCs w:val="18"/>
+                <w:rtl/>
+                <w:lang w:val="en-US"/>
+              </w:rPr>
+              <w:t>מוצר שהכמות שלו בחנות היא 0</w:t>
             </w:r>
             <w:r>
               <w:rPr>
@@ -10633,6 +10046,7 @@
               </w:rPr>
               <w:t>– תוצג הודעת שגיאה מתאימה.</w:t>
             </w:r>
+            <w:bookmarkEnd w:id="6"/>
           </w:p>
         </w:tc>
       </w:tr>
@@ -12170,9 +11584,7 @@
           <w:lang w:val="en-GB"/>
         </w:rPr>
       </w:pPr>
-      <w:bookmarkStart w:id="5" w:name="_Toc5032431"/>
-      <w:bookmarkStart w:id="6" w:name="_GoBack"/>
-      <w:bookmarkEnd w:id="6"/>
+      <w:bookmarkStart w:id="7" w:name="_Toc5387365"/>
       <w:r>
         <w:rPr>
           <w:rFonts w:hint="cs"/>
@@ -12194,7 +11606,7 @@
         </w:rPr>
         <w:t>מנוי</w:t>
       </w:r>
-      <w:bookmarkEnd w:id="5"/>
+      <w:bookmarkEnd w:id="7"/>
     </w:p>
     <w:p>
       <w:pPr>
@@ -13774,7 +13186,7 @@
           <w:lang w:val="en-GB"/>
         </w:rPr>
       </w:pPr>
-      <w:bookmarkStart w:id="7" w:name="_Toc5032432"/>
+      <w:bookmarkStart w:id="8" w:name="_Toc5387366"/>
       <w:r>
         <w:rPr>
           <w:rFonts w:hint="cs"/>
@@ -13786,7 +13198,7 @@
         <w:lastRenderedPageBreak/>
         <w:t>מוכר בעל חנות</w:t>
       </w:r>
-      <w:bookmarkEnd w:id="7"/>
+      <w:bookmarkEnd w:id="8"/>
     </w:p>
     <w:p>
       <w:pPr>
@@ -18519,7 +17931,7 @@
                 <w:rtl/>
               </w:rPr>
             </w:pPr>
-            <w:bookmarkStart w:id="8" w:name="_Hlk5030851"/>
+            <w:bookmarkStart w:id="9" w:name="_Hlk5030851"/>
             <w:r>
               <w:rPr>
                 <w:rFonts w:hint="cs"/>
@@ -18978,7 +18390,7 @@
           </w:p>
         </w:tc>
       </w:tr>
-      <w:bookmarkEnd w:id="8"/>
+      <w:bookmarkEnd w:id="9"/>
     </w:tbl>
     <w:p>
       <w:pPr>
@@ -21535,7 +20947,7 @@
           <w:lang w:val="en-GB"/>
         </w:rPr>
       </w:pPr>
-      <w:bookmarkStart w:id="9" w:name="_Toc5032433"/>
+      <w:bookmarkStart w:id="10" w:name="_Toc5387367"/>
       <w:r>
         <w:rPr>
           <w:rFonts w:hint="cs"/>
@@ -21547,7 +20959,7 @@
         <w:lastRenderedPageBreak/>
         <w:t>מוכר מנהל חנות</w:t>
       </w:r>
-      <w:bookmarkEnd w:id="9"/>
+      <w:bookmarkEnd w:id="10"/>
     </w:p>
     <w:p>
       <w:pPr>
@@ -22651,7 +22063,7 @@
           <w:lang w:val="en-GB"/>
         </w:rPr>
       </w:pPr>
-      <w:bookmarkStart w:id="10" w:name="_Toc5032434"/>
+      <w:bookmarkStart w:id="11" w:name="_Toc5387368"/>
       <w:r>
         <w:rPr>
           <w:rFonts w:hint="cs"/>
@@ -22663,7 +22075,7 @@
         <w:lastRenderedPageBreak/>
         <w:t>מנהל מערכת</w:t>
       </w:r>
-      <w:bookmarkEnd w:id="10"/>
+      <w:bookmarkEnd w:id="11"/>
     </w:p>
     <w:p>
       <w:pPr>
@@ -22939,7 +22351,33 @@
                 <w:szCs w:val="18"/>
                 <w:rtl/>
               </w:rPr>
-              <w:t>המערכת מוחקת את הקונה המנוי שהוזן, ואת החנויות שהוא מוגדר בעלים שלהן (במידה וקיימות).</w:t>
+              <w:t>אם קיים לקונה המנוי תפקידים בחנויות, התפקיד שלו נמחק מהחנויות</w:t>
+            </w:r>
+          </w:p>
+          <w:p>
+            <w:pPr>
+              <w:pStyle w:val="ListParagraph"/>
+              <w:numPr>
+                <w:ilvl w:val="0"/>
+                <w:numId w:val="15"/>
+              </w:numPr>
+              <w:bidi/>
+              <w:spacing w:after="0" w:line="240" w:lineRule="auto"/>
+              <w:ind w:right="140"/>
+              <w:rPr>
+                <w:rFonts w:asciiTheme="minorBidi" w:eastAsia="Times New Roman" w:hAnsiTheme="minorBidi"/>
+                <w:sz w:val="18"/>
+                <w:szCs w:val="18"/>
+              </w:rPr>
+            </w:pPr>
+            <w:r>
+              <w:rPr>
+                <w:rFonts w:asciiTheme="minorBidi" w:eastAsia="Times New Roman" w:hAnsiTheme="minorBidi" w:hint="cs"/>
+                <w:sz w:val="18"/>
+                <w:szCs w:val="18"/>
+                <w:rtl/>
+              </w:rPr>
+              <w:t>המערכת מוחקת את הקונה המנוי שהוזן.</w:t>
             </w:r>
           </w:p>
         </w:tc>
@@ -23188,7 +22626,63 @@
                 <w:szCs w:val="18"/>
                 <w:rtl/>
               </w:rPr>
-              <w:t>למחיקה אינו קיים במערכת. במידה ולמשתמש היו חנויות בבעלותו- גם הן אינן קיימות במערכת.</w:t>
+              <w:t xml:space="preserve">למחיקה אינו קיים במערכת. </w:t>
+            </w:r>
+          </w:p>
+          <w:p>
+            <w:pPr>
+              <w:pStyle w:val="ListParagraph"/>
+              <w:numPr>
+                <w:ilvl w:val="0"/>
+                <w:numId w:val="27"/>
+              </w:numPr>
+              <w:bidi/>
+              <w:spacing w:after="0" w:line="240" w:lineRule="auto"/>
+              <w:ind w:right="140"/>
+              <w:rPr>
+                <w:rFonts w:asciiTheme="minorBidi" w:eastAsia="Times New Roman" w:hAnsiTheme="minorBidi"/>
+                <w:color w:val="000000"/>
+                <w:sz w:val="18"/>
+                <w:szCs w:val="18"/>
+              </w:rPr>
+            </w:pPr>
+            <w:r>
+              <w:rPr>
+                <w:rFonts w:asciiTheme="minorBidi" w:eastAsia="Times New Roman" w:hAnsiTheme="minorBidi" w:hint="cs"/>
+                <w:color w:val="000000"/>
+                <w:sz w:val="18"/>
+                <w:szCs w:val="18"/>
+                <w:rtl/>
+              </w:rPr>
+              <w:t>עבור כל החנויות שהקונה המנוי שימש כבעל תפקיד כלשהו, תפקיד זה נמחק מן החנויות.</w:t>
+            </w:r>
+          </w:p>
+          <w:p>
+            <w:pPr>
+              <w:pStyle w:val="ListParagraph"/>
+              <w:numPr>
+                <w:ilvl w:val="0"/>
+                <w:numId w:val="27"/>
+              </w:numPr>
+              <w:bidi/>
+              <w:spacing w:after="0" w:line="240" w:lineRule="auto"/>
+              <w:ind w:right="140"/>
+              <w:rPr>
+                <w:rFonts w:asciiTheme="minorBidi" w:eastAsia="Times New Roman" w:hAnsiTheme="minorBidi"/>
+                <w:color w:val="000000"/>
+                <w:sz w:val="18"/>
+                <w:szCs w:val="18"/>
+              </w:rPr>
+            </w:pPr>
+            <w:r>
+              <w:rPr>
+                <w:rFonts w:asciiTheme="minorBidi" w:eastAsia="Times New Roman" w:hAnsiTheme="minorBidi" w:hint="cs"/>
+                <w:color w:val="000000"/>
+                <w:sz w:val="18"/>
+                <w:szCs w:val="18"/>
+                <w:rtl/>
+              </w:rPr>
+              <w:t>במידה והקונה המנוי היה מחובר למערכת, הוא הופך לאורח</w:t>
             </w:r>
           </w:p>
         </w:tc>
@@ -23315,21 +22809,6 @@
               </w:rPr>
               <w:t>ניסיון של מנהל המערכת להסיר את עצמו מהמערכת.</w:t>
             </w:r>
-          </w:p>
-          <w:p>
-            <w:pPr>
-              <w:pStyle w:val="ListParagraph"/>
-              <w:bidi/>
-              <w:spacing w:after="0" w:line="240" w:lineRule="auto"/>
-              <w:ind w:left="500" w:right="140"/>
-              <w:rPr>
-                <w:rFonts w:asciiTheme="minorBidi" w:eastAsia="Times New Roman" w:hAnsiTheme="minorBidi"/>
-                <w:color w:val="000000"/>
-                <w:sz w:val="18"/>
-                <w:szCs w:val="18"/>
-                <w:rtl/>
-              </w:rPr>
-            </w:pPr>
             <w:r>
               <w:rPr>
                 <w:rFonts w:asciiTheme="minorBidi" w:eastAsia="Times New Roman" w:hAnsiTheme="minorBidi" w:hint="cs"/>
@@ -23337,8 +22816,9 @@
                 <w:sz w:val="18"/>
                 <w:szCs w:val="18"/>
                 <w:rtl/>
-              </w:rPr>
-              <w:t>בכל אחד מהמקרים המערכת תתריע על סוג השגיאה ותאפשר הזנת שם קונה מנוי בשנית.</w:t>
+                <w:lang w:val="en-GB"/>
+              </w:rPr>
+              <w:t xml:space="preserve"> המערכת תציג הודעת שגיאה.</w:t>
             </w:r>
           </w:p>
           <w:p>
@@ -23367,7 +22847,17 @@
                 <w:szCs w:val="18"/>
                 <w:rtl/>
               </w:rPr>
-              <w:t>ניסיון של משתמש שאינו מנהל מערכת להסיר קונה מנוי- המערכת תתריע ותאפשר התחברות במידה והמשתמש איננו מחובר (הזנת שם משתמש וסיסמא).</w:t>
+              <w:t xml:space="preserve">ניסיון של משתמש שאינו מנהל מערכת להסיר קונה מנוי- </w:t>
+            </w:r>
+            <w:r>
+              <w:rPr>
+                <w:rFonts w:asciiTheme="minorBidi" w:eastAsia="Times New Roman" w:hAnsiTheme="minorBidi" w:hint="cs"/>
+                <w:color w:val="000000"/>
+                <w:sz w:val="18"/>
+                <w:szCs w:val="18"/>
+                <w:rtl/>
+              </w:rPr>
+              <w:t>הודעת שגיאה מתאימה.</w:t>
             </w:r>
           </w:p>
         </w:tc>
@@ -24105,7 +23595,7 @@
           <w:lang w:val="en-GB"/>
         </w:rPr>
       </w:pPr>
-      <w:bookmarkStart w:id="11" w:name="_Toc5032435"/>
+      <w:bookmarkStart w:id="12" w:name="_Toc5387369"/>
       <w:r>
         <w:rPr>
           <w:rFonts w:hint="cs"/>
@@ -24117,7 +23607,7 @@
         <w:lastRenderedPageBreak/>
         <w:t>גביית כספים</w:t>
       </w:r>
-      <w:bookmarkEnd w:id="11"/>
+      <w:bookmarkEnd w:id="12"/>
     </w:p>
     <w:p>
       <w:pPr>
@@ -24867,6 +24357,33 @@
     </w:p>
     <w:p>
       <w:pPr>
+        <w:bidi/>
+        <w:rPr>
+          <w:rtl/>
+          <w:lang w:val="en-GB"/>
+        </w:rPr>
+      </w:pPr>
+    </w:p>
+    <w:p>
+      <w:pPr>
+        <w:bidi/>
+        <w:rPr>
+          <w:rtl/>
+          <w:lang w:val="en-GB"/>
+        </w:rPr>
+      </w:pPr>
+    </w:p>
+    <w:p>
+      <w:pPr>
+        <w:bidi/>
+        <w:rPr>
+          <w:rtl/>
+          <w:lang w:val="en-GB"/>
+        </w:rPr>
+      </w:pPr>
+    </w:p>
+    <w:p>
+      <w:pPr>
         <w:pStyle w:val="Title"/>
         <w:bidi/>
         <w:outlineLvl w:val="0"/>
@@ -24916,46 +24433,7 @@
           <w:lang w:val="en-GB"/>
         </w:rPr>
       </w:pPr>
-    </w:p>
-    <w:p>
-      <w:pPr>
-        <w:pStyle w:val="Title"/>
-        <w:bidi/>
-        <w:outlineLvl w:val="0"/>
-        <w:rPr>
-          <w:sz w:val="36"/>
-          <w:szCs w:val="36"/>
-          <w:rtl/>
-          <w:lang w:val="en-GB"/>
-        </w:rPr>
-      </w:pPr>
-    </w:p>
-    <w:p>
-      <w:pPr>
-        <w:pStyle w:val="Title"/>
-        <w:bidi/>
-        <w:outlineLvl w:val="0"/>
-        <w:rPr>
-          <w:sz w:val="36"/>
-          <w:szCs w:val="36"/>
-          <w:rtl/>
-          <w:lang w:val="en-GB"/>
-        </w:rPr>
-      </w:pPr>
-    </w:p>
-    <w:p>
-      <w:pPr>
-        <w:pStyle w:val="Title"/>
-        <w:bidi/>
-        <w:outlineLvl w:val="0"/>
-        <w:rPr>
-          <w:sz w:val="36"/>
-          <w:szCs w:val="36"/>
-          <w:rtl/>
-          <w:lang w:val="en-GB"/>
-        </w:rPr>
-      </w:pPr>
-      <w:bookmarkStart w:id="12" w:name="_Toc5032436"/>
+      <w:bookmarkStart w:id="13" w:name="_Toc5387370"/>
       <w:r>
         <w:rPr>
           <w:rFonts w:hint="cs"/>
@@ -24967,7 +24445,7 @@
         <w:lastRenderedPageBreak/>
         <w:t>אספקת מוצרים</w:t>
       </w:r>
-      <w:bookmarkEnd w:id="12"/>
+      <w:bookmarkEnd w:id="13"/>
     </w:p>
     <w:p>
       <w:pPr>
@@ -25579,6 +25057,1017 @@
           <w:sz w:val="18"/>
           <w:szCs w:val="18"/>
           <w:rtl/>
+        </w:rPr>
+      </w:pPr>
+    </w:p>
+    <w:p>
+      <w:pPr>
+        <w:bidi/>
+        <w:rPr>
+          <w:sz w:val="18"/>
+          <w:szCs w:val="18"/>
+          <w:rtl/>
+        </w:rPr>
+      </w:pPr>
+    </w:p>
+    <w:p>
+      <w:pPr>
+        <w:bidi/>
+        <w:rPr>
+          <w:sz w:val="18"/>
+          <w:szCs w:val="18"/>
+          <w:rtl/>
+        </w:rPr>
+      </w:pPr>
+    </w:p>
+    <w:p>
+      <w:pPr>
+        <w:bidi/>
+        <w:rPr>
+          <w:sz w:val="18"/>
+          <w:szCs w:val="18"/>
+          <w:rtl/>
+        </w:rPr>
+      </w:pPr>
+    </w:p>
+    <w:p>
+      <w:pPr>
+        <w:bidi/>
+        <w:rPr>
+          <w:sz w:val="18"/>
+          <w:szCs w:val="18"/>
+          <w:rtl/>
+        </w:rPr>
+      </w:pPr>
+    </w:p>
+    <w:p>
+      <w:pPr>
+        <w:bidi/>
+        <w:rPr>
+          <w:sz w:val="18"/>
+          <w:szCs w:val="18"/>
+          <w:rtl/>
+        </w:rPr>
+      </w:pPr>
+    </w:p>
+    <w:p>
+      <w:pPr>
+        <w:bidi/>
+        <w:rPr>
+          <w:sz w:val="18"/>
+          <w:szCs w:val="18"/>
+          <w:rtl/>
+        </w:rPr>
+      </w:pPr>
+    </w:p>
+    <w:p>
+      <w:pPr>
+        <w:bidi/>
+        <w:rPr>
+          <w:sz w:val="18"/>
+          <w:szCs w:val="18"/>
+          <w:rtl/>
+        </w:rPr>
+      </w:pPr>
+    </w:p>
+    <w:p>
+      <w:pPr>
+        <w:bidi/>
+        <w:rPr>
+          <w:sz w:val="18"/>
+          <w:szCs w:val="18"/>
+          <w:rtl/>
+        </w:rPr>
+      </w:pPr>
+    </w:p>
+    <w:p>
+      <w:pPr>
+        <w:bidi/>
+        <w:rPr>
+          <w:sz w:val="18"/>
+          <w:szCs w:val="18"/>
+          <w:rtl/>
+        </w:rPr>
+      </w:pPr>
+    </w:p>
+    <w:p>
+      <w:pPr>
+        <w:bidi/>
+        <w:rPr>
+          <w:sz w:val="18"/>
+          <w:szCs w:val="18"/>
+          <w:rtl/>
+        </w:rPr>
+      </w:pPr>
+    </w:p>
+    <w:p>
+      <w:pPr>
+        <w:bidi/>
+        <w:rPr>
+          <w:sz w:val="18"/>
+          <w:szCs w:val="18"/>
+          <w:rtl/>
+        </w:rPr>
+      </w:pPr>
+    </w:p>
+    <w:p>
+      <w:pPr>
+        <w:bidi/>
+        <w:rPr>
+          <w:sz w:val="18"/>
+          <w:szCs w:val="18"/>
+          <w:rtl/>
+        </w:rPr>
+      </w:pPr>
+    </w:p>
+    <w:p>
+      <w:pPr>
+        <w:bidi/>
+        <w:rPr>
+          <w:sz w:val="18"/>
+          <w:szCs w:val="18"/>
+          <w:rtl/>
+        </w:rPr>
+      </w:pPr>
+    </w:p>
+    <w:p>
+      <w:pPr>
+        <w:bidi/>
+        <w:rPr>
+          <w:sz w:val="18"/>
+          <w:szCs w:val="18"/>
+          <w:rtl/>
+        </w:rPr>
+      </w:pPr>
+    </w:p>
+    <w:p>
+      <w:pPr>
+        <w:bidi/>
+        <w:rPr>
+          <w:sz w:val="18"/>
+          <w:szCs w:val="18"/>
+          <w:rtl/>
+        </w:rPr>
+      </w:pPr>
+    </w:p>
+    <w:p>
+      <w:pPr>
+        <w:bidi/>
+        <w:rPr>
+          <w:sz w:val="18"/>
+          <w:szCs w:val="18"/>
+          <w:rtl/>
+        </w:rPr>
+      </w:pPr>
+    </w:p>
+    <w:p>
+      <w:pPr>
+        <w:bidi/>
+        <w:rPr>
+          <w:sz w:val="18"/>
+          <w:szCs w:val="18"/>
+          <w:rtl/>
+        </w:rPr>
+      </w:pPr>
+    </w:p>
+    <w:p>
+      <w:pPr>
+        <w:bidi/>
+        <w:rPr>
+          <w:sz w:val="18"/>
+          <w:szCs w:val="18"/>
+          <w:rtl/>
+        </w:rPr>
+      </w:pPr>
+    </w:p>
+    <w:p>
+      <w:pPr>
+        <w:bidi/>
+        <w:rPr>
+          <w:sz w:val="18"/>
+          <w:szCs w:val="18"/>
+          <w:rtl/>
+        </w:rPr>
+      </w:pPr>
+    </w:p>
+    <w:p>
+      <w:pPr>
+        <w:pStyle w:val="Title"/>
+        <w:bidi/>
+        <w:outlineLvl w:val="0"/>
+        <w:rPr>
+          <w:sz w:val="36"/>
+          <w:szCs w:val="36"/>
+          <w:rtl/>
+          <w:lang w:val="en-GB"/>
+        </w:rPr>
+      </w:pPr>
+      <w:bookmarkStart w:id="14" w:name="_Toc5387371"/>
+      <w:r>
+        <w:rPr>
+          <w:rFonts w:hint="cs"/>
+          <w:sz w:val="36"/>
+          <w:szCs w:val="36"/>
+          <w:rtl/>
+          <w:lang w:val="en-GB"/>
+        </w:rPr>
+        <w:lastRenderedPageBreak/>
+        <w:t>קנייה מידית</w:t>
+      </w:r>
+      <w:bookmarkEnd w:id="14"/>
+    </w:p>
+    <w:p>
+      <w:pPr>
+        <w:bidi/>
+        <w:rPr>
+          <w:rtl/>
+          <w:lang w:val="en-GB"/>
+        </w:rPr>
+      </w:pPr>
+    </w:p>
+    <w:p>
+      <w:pPr>
+        <w:bidi/>
+        <w:rPr>
+          <w:sz w:val="18"/>
+          <w:szCs w:val="18"/>
+          <w:rtl/>
+        </w:rPr>
+      </w:pPr>
+      <w:r>
+        <w:rPr>
+          <w:rFonts w:hint="cs"/>
+          <w:sz w:val="18"/>
+          <w:szCs w:val="18"/>
+          <w:rtl/>
+        </w:rPr>
+        <w:t>2.1</w:t>
+      </w:r>
+    </w:p>
+    <w:tbl>
+      <w:tblPr>
+        <w:tblpPr w:leftFromText="180" w:rightFromText="180" w:vertAnchor="text" w:horzAnchor="margin" w:tblpY="145"/>
+        <w:tblW w:w="9188" w:type="dxa"/>
+        <w:tblCellMar>
+          <w:left w:w="0" w:type="dxa"/>
+          <w:right w:w="0" w:type="dxa"/>
+        </w:tblCellMar>
+        <w:tblLook w:val="0280" w:firstRow="0" w:lastRow="0" w:firstColumn="1" w:lastColumn="0" w:noHBand="1" w:noVBand="0"/>
+      </w:tblPr>
+      <w:tblGrid>
+        <w:gridCol w:w="4594"/>
+        <w:gridCol w:w="4594"/>
+      </w:tblGrid>
+      <w:tr>
+        <w:trPr>
+          <w:trHeight w:val="169"/>
+        </w:trPr>
+        <w:tc>
+          <w:tcPr>
+            <w:tcW w:w="4594" w:type="dxa"/>
+            <w:tcBorders>
+              <w:top w:val="single" w:sz="8" w:space="0" w:color="FFFFFF"/>
+              <w:left w:val="single" w:sz="8" w:space="0" w:color="FFFFFF"/>
+              <w:bottom w:val="single" w:sz="8" w:space="0" w:color="FFFFFF"/>
+              <w:right w:val="single" w:sz="8" w:space="0" w:color="FFFFFF"/>
+            </w:tcBorders>
+            <w:shd w:val="clear" w:color="auto" w:fill="9CBEBD"/>
+            <w:tcMar>
+              <w:top w:w="72" w:type="dxa"/>
+              <w:left w:w="144" w:type="dxa"/>
+              <w:bottom w:w="72" w:type="dxa"/>
+              <w:right w:w="144" w:type="dxa"/>
+            </w:tcMar>
+            <w:hideMark/>
+          </w:tcPr>
+          <w:p>
+            <w:pPr>
+              <w:spacing w:after="160" w:line="259" w:lineRule="auto"/>
+              <w:rPr>
+                <w:sz w:val="18"/>
+                <w:szCs w:val="18"/>
+              </w:rPr>
+            </w:pPr>
+            <w:r>
+              <w:rPr>
+                <w:sz w:val="18"/>
+                <w:szCs w:val="18"/>
+              </w:rPr>
+              <w:t>Use case name</w:t>
+            </w:r>
+          </w:p>
+        </w:tc>
+        <w:tc>
+          <w:tcPr>
+            <w:tcW w:w="4594" w:type="dxa"/>
+            <w:tcBorders>
+              <w:top w:val="single" w:sz="8" w:space="0" w:color="FFFFFF"/>
+              <w:left w:val="single" w:sz="8" w:space="0" w:color="FFFFFF"/>
+              <w:bottom w:val="single" w:sz="8" w:space="0" w:color="FFFFFF"/>
+              <w:right w:val="single" w:sz="8" w:space="0" w:color="FFFFFF"/>
+            </w:tcBorders>
+            <w:shd w:val="clear" w:color="auto" w:fill="DEE8E8"/>
+            <w:tcMar>
+              <w:top w:w="72" w:type="dxa"/>
+              <w:left w:w="144" w:type="dxa"/>
+              <w:bottom w:w="72" w:type="dxa"/>
+              <w:right w:w="144" w:type="dxa"/>
+            </w:tcMar>
+            <w:hideMark/>
+          </w:tcPr>
+          <w:p>
+            <w:pPr>
+              <w:bidi/>
+              <w:spacing w:after="0" w:line="240" w:lineRule="auto"/>
+              <w:ind w:right="140"/>
+              <w:rPr>
+                <w:rFonts w:ascii="Times New Roman" w:eastAsia="Times New Roman" w:hAnsi="Times New Roman" w:cs="Times New Roman"/>
+                <w:b/>
+                <w:bCs/>
+                <w:sz w:val="18"/>
+                <w:szCs w:val="18"/>
+                <w:rtl/>
+              </w:rPr>
+            </w:pPr>
+            <w:r>
+              <w:rPr>
+                <w:rFonts w:asciiTheme="minorBidi" w:eastAsia="Times New Roman" w:hAnsiTheme="minorBidi" w:hint="cs"/>
+                <w:b/>
+                <w:bCs/>
+                <w:color w:val="000000"/>
+                <w:sz w:val="18"/>
+                <w:szCs w:val="18"/>
+                <w:rtl/>
+              </w:rPr>
+              <w:t>ביצוע קנייה מידית</w:t>
+            </w:r>
+            <w:r>
+              <w:rPr>
+                <w:rFonts w:asciiTheme="minorBidi" w:eastAsia="Times New Roman" w:hAnsiTheme="minorBidi"/>
+                <w:b/>
+                <w:bCs/>
+                <w:color w:val="000000"/>
+                <w:sz w:val="18"/>
+                <w:szCs w:val="18"/>
+                <w:rtl/>
+              </w:rPr>
+              <w:t>.</w:t>
+            </w:r>
+          </w:p>
+        </w:tc>
+      </w:tr>
+      <w:tr>
+        <w:trPr>
+          <w:trHeight w:val="169"/>
+        </w:trPr>
+        <w:tc>
+          <w:tcPr>
+            <w:tcW w:w="4594" w:type="dxa"/>
+            <w:tcBorders>
+              <w:top w:val="single" w:sz="8" w:space="0" w:color="FFFFFF"/>
+              <w:left w:val="single" w:sz="8" w:space="0" w:color="FFFFFF"/>
+              <w:bottom w:val="single" w:sz="8" w:space="0" w:color="FFFFFF"/>
+              <w:right w:val="single" w:sz="8" w:space="0" w:color="FFFFFF"/>
+            </w:tcBorders>
+            <w:shd w:val="clear" w:color="auto" w:fill="9CBEBD"/>
+            <w:tcMar>
+              <w:top w:w="72" w:type="dxa"/>
+              <w:left w:w="144" w:type="dxa"/>
+              <w:bottom w:w="72" w:type="dxa"/>
+              <w:right w:w="144" w:type="dxa"/>
+            </w:tcMar>
+            <w:hideMark/>
+          </w:tcPr>
+          <w:p>
+            <w:pPr>
+              <w:spacing w:after="160" w:line="259" w:lineRule="auto"/>
+              <w:rPr>
+                <w:sz w:val="18"/>
+                <w:szCs w:val="18"/>
+              </w:rPr>
+            </w:pPr>
+            <w:r>
+              <w:rPr>
+                <w:sz w:val="18"/>
+                <w:szCs w:val="18"/>
+              </w:rPr>
+              <w:t>Description</w:t>
+            </w:r>
+          </w:p>
+        </w:tc>
+        <w:tc>
+          <w:tcPr>
+            <w:tcW w:w="4594" w:type="dxa"/>
+            <w:tcBorders>
+              <w:top w:val="single" w:sz="8" w:space="0" w:color="FFFFFF"/>
+              <w:left w:val="single" w:sz="8" w:space="0" w:color="FFFFFF"/>
+              <w:bottom w:val="single" w:sz="8" w:space="0" w:color="FFFFFF"/>
+              <w:right w:val="single" w:sz="8" w:space="0" w:color="FFFFFF"/>
+            </w:tcBorders>
+            <w:shd w:val="clear" w:color="auto" w:fill="DEE8E8"/>
+            <w:tcMar>
+              <w:top w:w="72" w:type="dxa"/>
+              <w:left w:w="144" w:type="dxa"/>
+              <w:bottom w:w="72" w:type="dxa"/>
+              <w:right w:w="144" w:type="dxa"/>
+            </w:tcMar>
+            <w:hideMark/>
+          </w:tcPr>
+          <w:p>
+            <w:pPr>
+              <w:pStyle w:val="ListParagraph"/>
+              <w:numPr>
+                <w:ilvl w:val="0"/>
+                <w:numId w:val="15"/>
+              </w:numPr>
+              <w:bidi/>
+              <w:spacing w:after="0" w:line="240" w:lineRule="auto"/>
+              <w:ind w:right="140"/>
+              <w:rPr>
+                <w:rFonts w:asciiTheme="minorBidi" w:eastAsia="Times New Roman" w:hAnsiTheme="minorBidi"/>
+                <w:color w:val="000000"/>
+                <w:sz w:val="18"/>
+                <w:szCs w:val="18"/>
+              </w:rPr>
+            </w:pPr>
+            <w:r>
+              <w:rPr>
+                <w:rFonts w:asciiTheme="minorBidi" w:eastAsia="Times New Roman" w:hAnsiTheme="minorBidi" w:hint="cs"/>
+                <w:color w:val="000000"/>
+                <w:sz w:val="18"/>
+                <w:szCs w:val="18"/>
+                <w:rtl/>
+              </w:rPr>
+              <w:t>משתמש בוחר מוצר/ים ומעביר אותו/ם לעגלת הקניות.</w:t>
+            </w:r>
+          </w:p>
+          <w:p>
+            <w:pPr>
+              <w:pStyle w:val="ListParagraph"/>
+              <w:numPr>
+                <w:ilvl w:val="0"/>
+                <w:numId w:val="15"/>
+              </w:numPr>
+              <w:bidi/>
+              <w:spacing w:after="0" w:line="240" w:lineRule="auto"/>
+              <w:ind w:right="140"/>
+              <w:rPr>
+                <w:rFonts w:asciiTheme="minorBidi" w:eastAsia="Times New Roman" w:hAnsiTheme="minorBidi"/>
+                <w:sz w:val="18"/>
+                <w:szCs w:val="18"/>
+              </w:rPr>
+            </w:pPr>
+            <w:r>
+              <w:rPr>
+                <w:rFonts w:asciiTheme="minorBidi" w:eastAsia="Times New Roman" w:hAnsiTheme="minorBidi" w:hint="cs"/>
+                <w:color w:val="000000"/>
+                <w:sz w:val="18"/>
+                <w:szCs w:val="18"/>
+                <w:rtl/>
+              </w:rPr>
+              <w:t>המשתמש נכנס לעגלת הקניות ומבצע את הרכישה (תיאור הרכישה מתואר בתרחיש השימוש 2.8.1).</w:t>
+            </w:r>
+          </w:p>
+        </w:tc>
+      </w:tr>
+      <w:tr>
+        <w:trPr>
+          <w:trHeight w:val="169"/>
+        </w:trPr>
+        <w:tc>
+          <w:tcPr>
+            <w:tcW w:w="4594" w:type="dxa"/>
+            <w:tcBorders>
+              <w:top w:val="single" w:sz="8" w:space="0" w:color="FFFFFF"/>
+              <w:left w:val="single" w:sz="8" w:space="0" w:color="FFFFFF"/>
+              <w:bottom w:val="single" w:sz="8" w:space="0" w:color="FFFFFF"/>
+              <w:right w:val="single" w:sz="8" w:space="0" w:color="FFFFFF"/>
+            </w:tcBorders>
+            <w:shd w:val="clear" w:color="auto" w:fill="9CBEBD"/>
+            <w:tcMar>
+              <w:top w:w="72" w:type="dxa"/>
+              <w:left w:w="144" w:type="dxa"/>
+              <w:bottom w:w="72" w:type="dxa"/>
+              <w:right w:w="144" w:type="dxa"/>
+            </w:tcMar>
+            <w:hideMark/>
+          </w:tcPr>
+          <w:p>
+            <w:pPr>
+              <w:spacing w:after="160" w:line="259" w:lineRule="auto"/>
+              <w:rPr>
+                <w:sz w:val="18"/>
+                <w:szCs w:val="18"/>
+              </w:rPr>
+            </w:pPr>
+            <w:r>
+              <w:rPr>
+                <w:sz w:val="18"/>
+                <w:szCs w:val="18"/>
+              </w:rPr>
+              <w:t>Pre-Conditions</w:t>
+            </w:r>
+          </w:p>
+        </w:tc>
+        <w:tc>
+          <w:tcPr>
+            <w:tcW w:w="4594" w:type="dxa"/>
+            <w:tcBorders>
+              <w:top w:val="single" w:sz="8" w:space="0" w:color="FFFFFF"/>
+              <w:left w:val="single" w:sz="8" w:space="0" w:color="FFFFFF"/>
+              <w:bottom w:val="single" w:sz="8" w:space="0" w:color="FFFFFF"/>
+              <w:right w:val="single" w:sz="8" w:space="0" w:color="FFFFFF"/>
+            </w:tcBorders>
+            <w:shd w:val="clear" w:color="auto" w:fill="DEE8E8"/>
+            <w:tcMar>
+              <w:top w:w="72" w:type="dxa"/>
+              <w:left w:w="144" w:type="dxa"/>
+              <w:bottom w:w="72" w:type="dxa"/>
+              <w:right w:w="144" w:type="dxa"/>
+            </w:tcMar>
+            <w:hideMark/>
+          </w:tcPr>
+          <w:p>
+            <w:pPr>
+              <w:bidi/>
+              <w:spacing w:after="0" w:line="240" w:lineRule="auto"/>
+              <w:ind w:right="140"/>
+              <w:rPr>
+                <w:rFonts w:asciiTheme="minorBidi" w:eastAsia="Times New Roman" w:hAnsiTheme="minorBidi"/>
+                <w:sz w:val="18"/>
+                <w:szCs w:val="18"/>
+              </w:rPr>
+            </w:pPr>
+          </w:p>
+        </w:tc>
+      </w:tr>
+      <w:tr>
+        <w:trPr>
+          <w:trHeight w:val="169"/>
+        </w:trPr>
+        <w:tc>
+          <w:tcPr>
+            <w:tcW w:w="4594" w:type="dxa"/>
+            <w:tcBorders>
+              <w:top w:val="single" w:sz="8" w:space="0" w:color="FFFFFF"/>
+              <w:left w:val="single" w:sz="8" w:space="0" w:color="FFFFFF"/>
+              <w:bottom w:val="single" w:sz="8" w:space="0" w:color="FFFFFF"/>
+              <w:right w:val="single" w:sz="8" w:space="0" w:color="FFFFFF"/>
+            </w:tcBorders>
+            <w:shd w:val="clear" w:color="auto" w:fill="9CBEBD"/>
+            <w:tcMar>
+              <w:top w:w="72" w:type="dxa"/>
+              <w:left w:w="144" w:type="dxa"/>
+              <w:bottom w:w="72" w:type="dxa"/>
+              <w:right w:w="144" w:type="dxa"/>
+            </w:tcMar>
+            <w:hideMark/>
+          </w:tcPr>
+          <w:p>
+            <w:pPr>
+              <w:spacing w:after="160" w:line="259" w:lineRule="auto"/>
+              <w:rPr>
+                <w:sz w:val="18"/>
+                <w:szCs w:val="18"/>
+              </w:rPr>
+            </w:pPr>
+            <w:r>
+              <w:rPr>
+                <w:sz w:val="18"/>
+                <w:szCs w:val="18"/>
+              </w:rPr>
+              <w:t>Post-Conditions</w:t>
+            </w:r>
+          </w:p>
+        </w:tc>
+        <w:tc>
+          <w:tcPr>
+            <w:tcW w:w="4594" w:type="dxa"/>
+            <w:tcBorders>
+              <w:top w:val="single" w:sz="8" w:space="0" w:color="FFFFFF"/>
+              <w:left w:val="single" w:sz="8" w:space="0" w:color="FFFFFF"/>
+              <w:bottom w:val="single" w:sz="8" w:space="0" w:color="FFFFFF"/>
+              <w:right w:val="single" w:sz="8" w:space="0" w:color="FFFFFF"/>
+            </w:tcBorders>
+            <w:shd w:val="clear" w:color="auto" w:fill="DEE8E8"/>
+            <w:tcMar>
+              <w:top w:w="72" w:type="dxa"/>
+              <w:left w:w="144" w:type="dxa"/>
+              <w:bottom w:w="72" w:type="dxa"/>
+              <w:right w:w="144" w:type="dxa"/>
+            </w:tcMar>
+            <w:hideMark/>
+          </w:tcPr>
+          <w:p>
+            <w:pPr>
+              <w:pStyle w:val="ListParagraph"/>
+              <w:numPr>
+                <w:ilvl w:val="0"/>
+                <w:numId w:val="15"/>
+              </w:numPr>
+              <w:bidi/>
+              <w:spacing w:after="0" w:line="240" w:lineRule="auto"/>
+              <w:ind w:right="140"/>
+              <w:rPr>
+                <w:rFonts w:asciiTheme="minorBidi" w:eastAsia="Times New Roman" w:hAnsiTheme="minorBidi"/>
+                <w:sz w:val="18"/>
+                <w:szCs w:val="18"/>
+              </w:rPr>
+            </w:pPr>
+            <w:r>
+              <w:rPr>
+                <w:rFonts w:asciiTheme="minorBidi" w:eastAsia="Times New Roman" w:hAnsiTheme="minorBidi" w:hint="cs"/>
+                <w:sz w:val="18"/>
+                <w:szCs w:val="18"/>
+                <w:rtl/>
+              </w:rPr>
+              <w:t>מלאי המוצרים שנבחרו התעדכן וחוקי (אי-שלילי).</w:t>
+            </w:r>
+          </w:p>
+        </w:tc>
+      </w:tr>
+      <w:tr>
+        <w:trPr>
+          <w:trHeight w:val="169"/>
+        </w:trPr>
+        <w:tc>
+          <w:tcPr>
+            <w:tcW w:w="4594" w:type="dxa"/>
+            <w:tcBorders>
+              <w:top w:val="single" w:sz="8" w:space="0" w:color="FFFFFF"/>
+              <w:left w:val="single" w:sz="8" w:space="0" w:color="FFFFFF"/>
+              <w:bottom w:val="single" w:sz="8" w:space="0" w:color="FFFFFF"/>
+              <w:right w:val="single" w:sz="8" w:space="0" w:color="FFFFFF"/>
+            </w:tcBorders>
+            <w:shd w:val="clear" w:color="auto" w:fill="9CBEBD"/>
+            <w:tcMar>
+              <w:top w:w="72" w:type="dxa"/>
+              <w:left w:w="144" w:type="dxa"/>
+              <w:bottom w:w="72" w:type="dxa"/>
+              <w:right w:w="144" w:type="dxa"/>
+            </w:tcMar>
+            <w:hideMark/>
+          </w:tcPr>
+          <w:p>
+            <w:pPr>
+              <w:spacing w:after="160" w:line="259" w:lineRule="auto"/>
+              <w:rPr>
+                <w:sz w:val="18"/>
+                <w:szCs w:val="18"/>
+              </w:rPr>
+            </w:pPr>
+            <w:r>
+              <w:rPr>
+                <w:sz w:val="18"/>
+                <w:szCs w:val="18"/>
+              </w:rPr>
+              <w:t>Alternatives</w:t>
+            </w:r>
+          </w:p>
+        </w:tc>
+        <w:tc>
+          <w:tcPr>
+            <w:tcW w:w="4594" w:type="dxa"/>
+            <w:tcBorders>
+              <w:top w:val="single" w:sz="8" w:space="0" w:color="FFFFFF"/>
+              <w:left w:val="single" w:sz="8" w:space="0" w:color="FFFFFF"/>
+              <w:bottom w:val="single" w:sz="8" w:space="0" w:color="FFFFFF"/>
+              <w:right w:val="single" w:sz="8" w:space="0" w:color="FFFFFF"/>
+            </w:tcBorders>
+            <w:shd w:val="clear" w:color="auto" w:fill="DEE8E8"/>
+            <w:tcMar>
+              <w:top w:w="72" w:type="dxa"/>
+              <w:left w:w="144" w:type="dxa"/>
+              <w:bottom w:w="72" w:type="dxa"/>
+              <w:right w:w="144" w:type="dxa"/>
+            </w:tcMar>
+            <w:hideMark/>
+          </w:tcPr>
+          <w:p>
+            <w:pPr>
+              <w:bidi/>
+              <w:spacing w:after="0" w:line="240" w:lineRule="auto"/>
+              <w:ind w:right="140"/>
+              <w:rPr>
+                <w:rFonts w:asciiTheme="minorBidi" w:eastAsia="Times New Roman" w:hAnsiTheme="minorBidi"/>
+                <w:color w:val="000000"/>
+                <w:sz w:val="18"/>
+                <w:szCs w:val="18"/>
+                <w:rtl/>
+              </w:rPr>
+            </w:pPr>
+          </w:p>
+        </w:tc>
+      </w:tr>
+    </w:tbl>
+    <w:p>
+      <w:pPr>
+        <w:bidi/>
+        <w:rPr>
+          <w:sz w:val="18"/>
+          <w:szCs w:val="18"/>
+          <w:rtl/>
+        </w:rPr>
+      </w:pPr>
+    </w:p>
+    <w:tbl>
+      <w:tblPr>
+        <w:tblpPr w:leftFromText="180" w:rightFromText="180" w:vertAnchor="text" w:horzAnchor="margin" w:tblpY="67"/>
+        <w:tblW w:w="9207" w:type="dxa"/>
+        <w:tblCellMar>
+          <w:left w:w="0" w:type="dxa"/>
+          <w:right w:w="0" w:type="dxa"/>
+        </w:tblCellMar>
+        <w:tblLook w:val="0420" w:firstRow="1" w:lastRow="0" w:firstColumn="0" w:lastColumn="0" w:noHBand="0" w:noVBand="1"/>
+      </w:tblPr>
+      <w:tblGrid>
+        <w:gridCol w:w="3069"/>
+        <w:gridCol w:w="3069"/>
+        <w:gridCol w:w="3069"/>
+      </w:tblGrid>
+      <w:tr>
+        <w:trPr>
+          <w:trHeight w:val="395"/>
+        </w:trPr>
+        <w:tc>
+          <w:tcPr>
+            <w:tcW w:w="3069" w:type="dxa"/>
+            <w:tcBorders>
+              <w:top w:val="single" w:sz="8" w:space="0" w:color="FFFFFF"/>
+              <w:left w:val="single" w:sz="8" w:space="0" w:color="FFFFFF"/>
+              <w:bottom w:val="single" w:sz="24" w:space="0" w:color="FFFFFF"/>
+              <w:right w:val="single" w:sz="8" w:space="0" w:color="FFFFFF"/>
+            </w:tcBorders>
+            <w:shd w:val="clear" w:color="auto" w:fill="95A39D"/>
+            <w:tcMar>
+              <w:top w:w="72" w:type="dxa"/>
+              <w:left w:w="144" w:type="dxa"/>
+              <w:bottom w:w="72" w:type="dxa"/>
+              <w:right w:w="144" w:type="dxa"/>
+            </w:tcMar>
+            <w:hideMark/>
+          </w:tcPr>
+          <w:p>
+            <w:pPr>
+              <w:bidi/>
+              <w:spacing w:after="160" w:line="259" w:lineRule="auto"/>
+              <w:rPr>
+                <w:sz w:val="18"/>
+                <w:szCs w:val="18"/>
+              </w:rPr>
+            </w:pPr>
+            <w:r>
+              <w:rPr>
+                <w:rFonts w:hint="cs"/>
+                <w:sz w:val="18"/>
+                <w:szCs w:val="18"/>
+                <w:rtl/>
+              </w:rPr>
+              <w:t>תוצאה</w:t>
+            </w:r>
+          </w:p>
+        </w:tc>
+        <w:tc>
+          <w:tcPr>
+            <w:tcW w:w="3069" w:type="dxa"/>
+            <w:tcBorders>
+              <w:top w:val="single" w:sz="8" w:space="0" w:color="FFFFFF"/>
+              <w:left w:val="single" w:sz="8" w:space="0" w:color="FFFFFF"/>
+              <w:bottom w:val="single" w:sz="24" w:space="0" w:color="FFFFFF"/>
+              <w:right w:val="single" w:sz="8" w:space="0" w:color="FFFFFF"/>
+            </w:tcBorders>
+            <w:shd w:val="clear" w:color="auto" w:fill="95A39D"/>
+            <w:tcMar>
+              <w:top w:w="72" w:type="dxa"/>
+              <w:left w:w="144" w:type="dxa"/>
+              <w:bottom w:w="72" w:type="dxa"/>
+              <w:right w:w="144" w:type="dxa"/>
+            </w:tcMar>
+            <w:hideMark/>
+          </w:tcPr>
+          <w:p>
+            <w:pPr>
+              <w:bidi/>
+              <w:spacing w:after="160" w:line="259" w:lineRule="auto"/>
+              <w:rPr>
+                <w:sz w:val="18"/>
+                <w:szCs w:val="18"/>
+              </w:rPr>
+            </w:pPr>
+            <w:r>
+              <w:rPr>
+                <w:rFonts w:hint="cs"/>
+                <w:sz w:val="18"/>
+                <w:szCs w:val="18"/>
+                <w:rtl/>
+              </w:rPr>
+              <w:t>מידע</w:t>
+            </w:r>
+          </w:p>
+        </w:tc>
+        <w:tc>
+          <w:tcPr>
+            <w:tcW w:w="3069" w:type="dxa"/>
+            <w:tcBorders>
+              <w:top w:val="single" w:sz="8" w:space="0" w:color="FFFFFF"/>
+              <w:left w:val="single" w:sz="8" w:space="0" w:color="FFFFFF"/>
+              <w:bottom w:val="single" w:sz="24" w:space="0" w:color="FFFFFF"/>
+              <w:right w:val="single" w:sz="8" w:space="0" w:color="FFFFFF"/>
+            </w:tcBorders>
+            <w:shd w:val="clear" w:color="auto" w:fill="95A39D"/>
+          </w:tcPr>
+          <w:p>
+            <w:pPr>
+              <w:bidi/>
+              <w:spacing w:after="160" w:line="259" w:lineRule="auto"/>
+              <w:rPr>
+                <w:sz w:val="18"/>
+                <w:szCs w:val="18"/>
+              </w:rPr>
+            </w:pPr>
+            <w:r>
+              <w:rPr>
+                <w:rFonts w:hint="cs"/>
+                <w:sz w:val="18"/>
+                <w:szCs w:val="18"/>
+                <w:rtl/>
+              </w:rPr>
+              <w:t>תרחיש</w:t>
+            </w:r>
+          </w:p>
+        </w:tc>
+      </w:tr>
+      <w:tr>
+        <w:trPr>
+          <w:trHeight w:val="395"/>
+        </w:trPr>
+        <w:tc>
+          <w:tcPr>
+            <w:tcW w:w="3069" w:type="dxa"/>
+            <w:tcBorders>
+              <w:top w:val="single" w:sz="24" w:space="0" w:color="FFFFFF"/>
+              <w:left w:val="single" w:sz="8" w:space="0" w:color="FFFFFF"/>
+              <w:bottom w:val="single" w:sz="8" w:space="0" w:color="FFFFFF"/>
+              <w:right w:val="single" w:sz="8" w:space="0" w:color="FFFFFF"/>
+            </w:tcBorders>
+            <w:shd w:val="clear" w:color="auto" w:fill="DDE0DF"/>
+            <w:tcMar>
+              <w:top w:w="72" w:type="dxa"/>
+              <w:left w:w="144" w:type="dxa"/>
+              <w:bottom w:w="72" w:type="dxa"/>
+              <w:right w:w="144" w:type="dxa"/>
+            </w:tcMar>
+            <w:hideMark/>
+          </w:tcPr>
+          <w:p>
+            <w:pPr>
+              <w:bidi/>
+              <w:spacing w:after="0" w:line="240" w:lineRule="auto"/>
+              <w:rPr>
+                <w:rFonts w:asciiTheme="minorBidi" w:hAnsiTheme="minorBidi"/>
+                <w:sz w:val="18"/>
+                <w:szCs w:val="18"/>
+              </w:rPr>
+            </w:pPr>
+            <w:r>
+              <w:rPr>
+                <w:rFonts w:asciiTheme="minorBidi" w:hAnsiTheme="minorBidi" w:hint="cs"/>
+                <w:sz w:val="18"/>
+                <w:szCs w:val="18"/>
+                <w:rtl/>
+              </w:rPr>
+              <w:t>המוצרים נרכשו, המלאי עודכן, אישור רכישה מוצג למשתמש.</w:t>
+            </w:r>
+          </w:p>
+        </w:tc>
+        <w:tc>
+          <w:tcPr>
+            <w:tcW w:w="3069" w:type="dxa"/>
+            <w:tcBorders>
+              <w:top w:val="single" w:sz="24" w:space="0" w:color="FFFFFF"/>
+              <w:left w:val="single" w:sz="8" w:space="0" w:color="FFFFFF"/>
+              <w:bottom w:val="single" w:sz="8" w:space="0" w:color="FFFFFF"/>
+              <w:right w:val="single" w:sz="8" w:space="0" w:color="FFFFFF"/>
+            </w:tcBorders>
+            <w:shd w:val="clear" w:color="auto" w:fill="DDE0DF"/>
+            <w:tcMar>
+              <w:top w:w="72" w:type="dxa"/>
+              <w:left w:w="144" w:type="dxa"/>
+              <w:bottom w:w="72" w:type="dxa"/>
+              <w:right w:w="144" w:type="dxa"/>
+            </w:tcMar>
+            <w:hideMark/>
+          </w:tcPr>
+          <w:p>
+            <w:pPr>
+              <w:bidi/>
+              <w:spacing w:after="0" w:line="240" w:lineRule="auto"/>
+              <w:rPr>
+                <w:rFonts w:asciiTheme="minorBidi" w:hAnsiTheme="minorBidi"/>
+                <w:sz w:val="18"/>
+                <w:szCs w:val="18"/>
+                <w:rtl/>
+              </w:rPr>
+            </w:pPr>
+            <w:r>
+              <w:rPr>
+                <w:rFonts w:asciiTheme="minorBidi" w:hAnsiTheme="minorBidi" w:hint="cs"/>
+                <w:sz w:val="18"/>
+                <w:szCs w:val="18"/>
+                <w:rtl/>
+              </w:rPr>
+              <w:t>עגלת קניות מלאה במוצרים שניתנים לקנייה מידית.</w:t>
+            </w:r>
+          </w:p>
+        </w:tc>
+        <w:tc>
+          <w:tcPr>
+            <w:tcW w:w="3069" w:type="dxa"/>
+            <w:tcBorders>
+              <w:top w:val="single" w:sz="24" w:space="0" w:color="FFFFFF"/>
+              <w:left w:val="single" w:sz="8" w:space="0" w:color="FFFFFF"/>
+              <w:bottom w:val="single" w:sz="8" w:space="0" w:color="FFFFFF"/>
+              <w:right w:val="single" w:sz="8" w:space="0" w:color="FFFFFF"/>
+            </w:tcBorders>
+            <w:shd w:val="clear" w:color="auto" w:fill="DDE0DF"/>
+          </w:tcPr>
+          <w:p>
+            <w:pPr>
+              <w:bidi/>
+              <w:spacing w:after="160" w:line="259" w:lineRule="auto"/>
+              <w:rPr>
+                <w:sz w:val="18"/>
+                <w:szCs w:val="18"/>
+              </w:rPr>
+            </w:pPr>
+            <w:r>
+              <w:rPr>
+                <w:rFonts w:hint="cs"/>
+                <w:sz w:val="18"/>
+                <w:szCs w:val="18"/>
+                <w:rtl/>
+              </w:rPr>
+              <w:t>תקין</w:t>
+            </w:r>
+          </w:p>
+        </w:tc>
+      </w:tr>
+    </w:tbl>
+    <w:p>
+      <w:pPr>
+        <w:bidi/>
+        <w:rPr>
+          <w:sz w:val="18"/>
+          <w:szCs w:val="18"/>
+          <w:rtl/>
+        </w:rPr>
+      </w:pPr>
+    </w:p>
+    <w:p>
+      <w:pPr>
+        <w:bidi/>
+        <w:rPr>
+          <w:rtl/>
+          <w:lang w:val="en-GB"/>
+        </w:rPr>
+      </w:pPr>
+    </w:p>
+    <w:p>
+      <w:pPr>
+        <w:pStyle w:val="Title"/>
+        <w:bidi/>
+        <w:outlineLvl w:val="0"/>
+        <w:rPr>
+          <w:sz w:val="36"/>
+          <w:szCs w:val="36"/>
+          <w:rtl/>
+          <w:lang w:val="en-GB"/>
+        </w:rPr>
+      </w:pPr>
+    </w:p>
+    <w:p>
+      <w:pPr>
+        <w:pStyle w:val="Title"/>
+        <w:bidi/>
+        <w:outlineLvl w:val="0"/>
+        <w:rPr>
+          <w:sz w:val="36"/>
+          <w:szCs w:val="36"/>
+          <w:rtl/>
+          <w:lang w:val="en-GB"/>
+        </w:rPr>
+      </w:pPr>
+    </w:p>
+    <w:p>
+      <w:pPr>
+        <w:pStyle w:val="Title"/>
+        <w:bidi/>
+        <w:outlineLvl w:val="0"/>
+        <w:rPr>
+          <w:sz w:val="36"/>
+          <w:szCs w:val="36"/>
+          <w:rtl/>
+          <w:lang w:val="en-GB"/>
         </w:rPr>
       </w:pPr>
     </w:p>
@@ -29797,7 +30286,7 @@
 </file>
 
 <file path=customXml/itemProps1.xml><?xml version="1.0" encoding="utf-8"?>
-<ds:datastoreItem xmlns:ds="http://schemas.openxmlformats.org/officeDocument/2006/customXml" ds:itemID="{C01FE1E1-1EB8-41BE-9B31-DB48053FFF6D}">
+<ds:datastoreItem xmlns:ds="http://schemas.openxmlformats.org/officeDocument/2006/customXml" ds:itemID="{18194A30-BDFC-4BC8-AA17-AF6E521A470F}">
   <ds:schemaRefs>
     <ds:schemaRef ds:uri="http://schemas.openxmlformats.org/officeDocument/2006/bibliography"/>
   </ds:schemaRefs>

--- a/Dictionary & Use Cases .docx
+++ b/Dictionary & Use Cases .docx
@@ -1897,7 +1897,20 @@
     <w:p>
       <w:pPr>
         <w:bidi/>
-        <w:jc w:val="right"/>
+        <w:jc w:val="center"/>
+        <w:rPr>
+          <w:sz w:val="18"/>
+          <w:szCs w:val="18"/>
+          <w:highlight w:val="yellow"/>
+          <w:rtl/>
+          <w:lang w:val="en-GB"/>
+        </w:rPr>
+      </w:pPr>
+    </w:p>
+    <w:p>
+      <w:pPr>
+        <w:bidi/>
+        <w:jc w:val="center"/>
         <w:rPr>
           <w:sz w:val="18"/>
           <w:szCs w:val="18"/>
@@ -1909,6 +1922,7 @@
     <w:p>
       <w:pPr>
         <w:bidi/>
+        <w:jc w:val="center"/>
         <w:rPr>
           <w:sz w:val="18"/>
           <w:szCs w:val="18"/>
@@ -1916,111 +1930,59 @@
           <w:lang w:val="en-GB"/>
         </w:rPr>
       </w:pPr>
-      <w:r>
-        <w:rPr>
-          <w:rFonts w:hint="cs"/>
+    </w:p>
+    <w:p>
+      <w:pPr>
+        <w:bidi/>
+        <w:jc w:val="center"/>
+        <w:rPr>
           <w:sz w:val="18"/>
           <w:szCs w:val="18"/>
           <w:rtl/>
           <w:lang w:val="en-GB"/>
         </w:rPr>
-        <w:t xml:space="preserve">חדשים </w:t>
-      </w:r>
-      <w:r>
+      </w:pPr>
+    </w:p>
+    <w:p>
+      <w:pPr>
+        <w:bidi/>
+        <w:jc w:val="center"/>
         <w:rPr>
           <w:sz w:val="18"/>
           <w:szCs w:val="18"/>
           <w:rtl/>
           <w:lang w:val="en-GB"/>
         </w:rPr>
-        <w:t>–</w:t>
-      </w:r>
-      <w:r>
-        <w:rPr>
-          <w:rFonts w:hint="cs"/>
+      </w:pPr>
+    </w:p>
+    <w:p>
+      <w:pPr>
+        <w:bidi/>
+        <w:jc w:val="center"/>
+        <w:rPr>
           <w:sz w:val="18"/>
           <w:szCs w:val="18"/>
           <w:rtl/>
           <w:lang w:val="en-GB"/>
         </w:rPr>
-        <w:t xml:space="preserve"> אולי להוסיף:</w:t>
-      </w:r>
+      </w:pPr>
     </w:p>
     <w:p>
       <w:pPr>
-        <w:jc w:val="right"/>
-        <w:rPr>
+        <w:bidi/>
+        <w:jc w:val="center"/>
+        <w:rPr>
+          <w:sz w:val="18"/>
+          <w:szCs w:val="18"/>
           <w:rtl/>
-        </w:rPr>
-      </w:pPr>
-      <w:r>
-        <w:rPr>
-          <w:rFonts w:hint="cs"/>
-          <w:rtl/>
-        </w:rPr>
-        <w:t xml:space="preserve">מצב המשתמש במערכת -מגדיר את הפעולות אשר יכול לבצע משתמש במערכת. מצבי המשתמש במערכת הם: קונה אורח, קונה מנוי מחובר ומנהל מערכת. (ראה ערכים </w:t>
-      </w:r>
-      <w:r>
-        <w:rPr>
-          <w:rtl/>
-        </w:rPr>
-        <w:t>–</w:t>
-      </w:r>
-      <w:r>
-        <w:rPr>
-          <w:rFonts w:hint="cs"/>
-          <w:rtl/>
-        </w:rPr>
-        <w:t>"קונה אורח", "קונה מנוי", "מנהל מערכת").</w:t>
-      </w:r>
+          <w:lang w:val="en-GB"/>
+        </w:rPr>
+      </w:pPr>
     </w:p>
     <w:p>
       <w:pPr>
-        <w:jc w:val="right"/>
-        <w:rPr>
-          <w:rtl/>
-        </w:rPr>
-      </w:pPr>
-      <w:r>
-        <w:rPr>
-          <w:rtl/>
-        </w:rPr>
-        <w:t>רכישה בהגרלה</w:t>
-      </w:r>
-    </w:p>
-    <w:p>
-      <w:pPr>
-        <w:jc w:val="right"/>
-        <w:rPr>
-          <w:rtl/>
-        </w:rPr>
-      </w:pPr>
-      <w:r>
-        <w:rPr>
-          <w:rFonts w:hint="cs"/>
-          <w:rtl/>
-        </w:rPr>
-        <w:t>מכירת מוצר</w:t>
-      </w:r>
-    </w:p>
-    <w:p>
-      <w:pPr>
-        <w:jc w:val="right"/>
-        <w:rPr>
-          <w:rtl/>
-        </w:rPr>
-      </w:pPr>
-      <w:r>
-        <w:rPr>
-          <w:rFonts w:hint="cs"/>
-          <w:rtl/>
-        </w:rPr>
-        <w:t>קנייה אשר התבצעה במערכת</w:t>
-      </w:r>
-    </w:p>
-    <w:p>
-      <w:pPr>
         <w:bidi/>
+        <w:jc w:val="center"/>
         <w:rPr>
           <w:sz w:val="18"/>
           <w:szCs w:val="18"/>
@@ -3767,16 +3729,7 @@
                 <w:szCs w:val="18"/>
                 <w:rtl/>
               </w:rPr>
-              <w:t>תופיע הודעה על כך למשתמש, ותינתן אפשרת ל</w:t>
-            </w:r>
-            <w:r>
-              <w:rPr>
-                <w:rFonts w:hint="cs"/>
-                <w:sz w:val="18"/>
-                <w:szCs w:val="18"/>
-                <w:rtl/>
-              </w:rPr>
-              <w:t>משתמש לבחור שם משתמש חדש.</w:t>
+              <w:t>תופיע הודעה על כך למשתמש</w:t>
             </w:r>
           </w:p>
         </w:tc>
@@ -4107,7 +4060,7 @@
                 <w:szCs w:val="18"/>
                 <w:rtl/>
               </w:rPr>
-              <w:t>הודעת שגיאה תוצג למשתמש, ויתאפשר לו לבחור שם משתמש חדש.</w:t>
+              <w:t>הודעת שגיאה תוצג למשתמש</w:t>
             </w:r>
           </w:p>
         </w:tc>
@@ -4420,42 +4373,6 @@
                 <w:szCs w:val="18"/>
                 <w:rtl/>
               </w:rPr>
-              <w:t>המשתמש בוחר באופציית ההתחברות  על ידי כפתור "</w:t>
-            </w:r>
-            <w:r>
-              <w:rPr>
-                <w:rFonts w:hint="cs"/>
-                <w:sz w:val="18"/>
-                <w:szCs w:val="18"/>
-              </w:rPr>
-              <w:t>LOGIN</w:t>
-            </w:r>
-            <w:r>
-              <w:rPr>
-                <w:rFonts w:hint="cs"/>
-                <w:sz w:val="18"/>
-                <w:szCs w:val="18"/>
-                <w:rtl/>
-              </w:rPr>
-              <w:t>".</w:t>
-            </w:r>
-          </w:p>
-          <w:p>
-            <w:pPr>
-              <w:bidi/>
-              <w:rPr>
-                <w:sz w:val="18"/>
-                <w:szCs w:val="18"/>
-                <w:rtl/>
-              </w:rPr>
-            </w:pPr>
-            <w:r>
-              <w:rPr>
-                <w:rFonts w:hint="cs"/>
-                <w:sz w:val="18"/>
-                <w:szCs w:val="18"/>
-                <w:rtl/>
-              </w:rPr>
               <w:t xml:space="preserve">המשתמש מזין את הפרטים המזהים ואת הסיסמא  ומבצע התחברות.   </w:t>
             </w:r>
           </w:p>
@@ -4700,7 +4617,7 @@
                 <w:szCs w:val="18"/>
                 <w:rtl/>
               </w:rPr>
-              <w:t>המשתמש הזין פרטי התחברות שגויים, תוצג הודעת שגיאה למשתמש, ויתאפשר לו לבצע התחברות נוספת.</w:t>
+              <w:t>המשתמש הזין פרטי התחברות שגויים, תוצג הודעת שגיאה למשתמש</w:t>
             </w:r>
           </w:p>
           <w:p>
@@ -4748,6 +4665,15 @@
           <w:sz w:val="18"/>
           <w:szCs w:val="18"/>
           <w:rtl/>
+        </w:rPr>
+      </w:pPr>
+    </w:p>
+    <w:p>
+      <w:pPr>
+        <w:bidi/>
+        <w:rPr>
+          <w:sz w:val="18"/>
+          <w:szCs w:val="18"/>
         </w:rPr>
       </w:pPr>
     </w:p>
@@ -5055,7 +4981,7 @@
                 <w:szCs w:val="18"/>
                 <w:rtl/>
               </w:rPr>
-              <w:t>הודעת שגיאה תוצג למשתמש, יתאפשר לו לתקן את פרטי ההרשמה.</w:t>
+              <w:t>הודעת שגיאה תוצג למשתמש</w:t>
             </w:r>
           </w:p>
         </w:tc>
@@ -5876,17 +5802,47 @@
             <w:pPr>
               <w:bidi/>
               <w:rPr>
-                <w:sz w:val="18"/>
-                <w:szCs w:val="18"/>
-              </w:rPr>
-            </w:pPr>
-            <w:r>
-              <w:rPr>
-                <w:sz w:val="18"/>
-                <w:szCs w:val="18"/>
-                <w:rtl/>
-              </w:rPr>
-              <w:t>קלט חיפוש אינו תקין (חיפוש אינו מתבצע באנגלית).</w:t>
+                <w:rFonts w:hint="cs"/>
+                <w:sz w:val="18"/>
+                <w:szCs w:val="18"/>
+                <w:rtl/>
+                <w:lang w:val="en-GB"/>
+              </w:rPr>
+            </w:pPr>
+            <w:r>
+              <w:rPr>
+                <w:sz w:val="18"/>
+                <w:szCs w:val="18"/>
+                <w:rtl/>
+              </w:rPr>
+              <w:t>קלט חיפוש אינו תקין</w:t>
+            </w:r>
+            <w:r>
+              <w:rPr>
+                <w:sz w:val="18"/>
+                <w:szCs w:val="18"/>
+                <w:lang w:val="en-US"/>
+              </w:rPr>
+              <w:t xml:space="preserve"> </w:t>
+            </w:r>
+            <w:r>
+              <w:rPr>
+                <w:sz w:val="18"/>
+                <w:szCs w:val="18"/>
+                <w:rtl/>
+                <w:lang w:val="en-GB"/>
+              </w:rPr>
+              <w:t>–</w:t>
+            </w:r>
+            <w:r>
+              <w:rPr>
+                <w:rFonts w:hint="cs"/>
+                <w:sz w:val="18"/>
+                <w:szCs w:val="18"/>
+                <w:rtl/>
+                <w:lang w:val="en-GB"/>
+              </w:rPr>
+              <w:t xml:space="preserve"> קלט ריק</w:t>
             </w:r>
           </w:p>
         </w:tc>
@@ -6666,15 +6622,25 @@
               <w:rPr>
                 <w:sz w:val="18"/>
                 <w:szCs w:val="18"/>
-              </w:rPr>
-            </w:pPr>
-            <w:r>
-              <w:rPr>
-                <w:sz w:val="18"/>
-                <w:szCs w:val="18"/>
-                <w:rtl/>
-              </w:rPr>
-              <w:t>קלט חיפוש אינו תקין (חיפוש אינו מתבצע באנגלית).</w:t>
+                <w:lang w:val="en-US"/>
+              </w:rPr>
+            </w:pPr>
+            <w:r>
+              <w:rPr>
+                <w:sz w:val="18"/>
+                <w:szCs w:val="18"/>
+                <w:rtl/>
+              </w:rPr>
+              <w:t xml:space="preserve">קלט חיפוש אינו תקין </w:t>
+            </w:r>
+            <w:r>
+              <w:rPr>
+                <w:rFonts w:hint="cs"/>
+                <w:sz w:val="18"/>
+                <w:szCs w:val="18"/>
+                <w:rtl/>
+              </w:rPr>
+              <w:t xml:space="preserve"> - קלט ריק</w:t>
             </w:r>
           </w:p>
         </w:tc>
@@ -9915,11 +9881,21 @@
             </w:pPr>
             <w:r>
               <w:rPr>
-                <w:sz w:val="18"/>
-                <w:szCs w:val="18"/>
-                <w:rtl/>
-              </w:rPr>
-              <w:t>כמות המוצרים במלאי תתעדכן בהתאם לקניה.</w:t>
+                <w:rFonts w:hint="cs"/>
+                <w:sz w:val="18"/>
+                <w:szCs w:val="18"/>
+                <w:rtl/>
+                <w:lang w:val="en-GB"/>
+              </w:rPr>
+              <w:t xml:space="preserve">הכמות שנותרה מכל מוצר </w:t>
+            </w:r>
+            <w:r>
+              <w:rPr>
+                <w:sz w:val="18"/>
+                <w:szCs w:val="18"/>
+                <w:rtl/>
+              </w:rPr>
+              <w:t>תתעדכן בהתאם לקניה.</w:t>
             </w:r>
           </w:p>
           <w:p>
@@ -10024,29 +10000,8 @@
                 <w:rtl/>
                 <w:lang w:val="en-US"/>
               </w:rPr>
-              <w:t xml:space="preserve">קיים </w:t>
-            </w:r>
-            <w:bookmarkStart w:id="6" w:name="_GoBack"/>
-            <w:r>
-              <w:rPr>
-                <w:rFonts w:hint="cs"/>
-                <w:sz w:val="18"/>
-                <w:szCs w:val="18"/>
-                <w:rtl/>
-                <w:lang w:val="en-US"/>
-              </w:rPr>
-              <w:t>מוצר שהכמות שלו בחנות היא 0</w:t>
-            </w:r>
-            <w:r>
-              <w:rPr>
-                <w:sz w:val="18"/>
-                <w:szCs w:val="18"/>
-                <w:rtl/>
-                <w:lang w:val="en-US"/>
-              </w:rPr>
-              <w:t>– תוצג הודעת שגיאה מתאימה.</w:t>
-            </w:r>
-            <w:bookmarkEnd w:id="6"/>
+              <w:t>קיים מוצר שהכמות שהקונה רוצה לרכוש גדולה מהכמות שנמצאת בחנות, לכן תוצג הודעת שגיאה מתאימה.</w:t>
+            </w:r>
           </w:p>
         </w:tc>
       </w:tr>
@@ -10250,11 +10205,13 @@
             </w:pPr>
             <w:r>
               <w:rPr>
-                <w:sz w:val="18"/>
-                <w:szCs w:val="18"/>
-                <w:rtl/>
-              </w:rPr>
-              <w:t xml:space="preserve">משתמש יבחר מוצרים </w:t>
+                <w:rFonts w:hint="cs"/>
+                <w:sz w:val="18"/>
+                <w:szCs w:val="18"/>
+                <w:rtl/>
+                <w:lang w:val="en-US"/>
+              </w:rPr>
+              <w:t>עבור כל מוצר בעגלת הקניות, הכמות שהקונה רוצה לרכוש קטנה מהכמות עבור המוצר בחנות</w:t>
             </w:r>
           </w:p>
         </w:tc>
@@ -10351,15 +10308,38 @@
               <w:rPr>
                 <w:sz w:val="18"/>
                 <w:szCs w:val="18"/>
-              </w:rPr>
-            </w:pPr>
-            <w:r>
-              <w:rPr>
-                <w:sz w:val="18"/>
-                <w:szCs w:val="18"/>
-                <w:rtl/>
-              </w:rPr>
-              <w:t>משתמש יבחר במוצרים שאינם נמצאים במלאי.</w:t>
+                <w:lang w:val="en-US"/>
+              </w:rPr>
+            </w:pPr>
+            <w:r>
+              <w:rPr>
+                <w:rFonts w:hint="cs"/>
+                <w:sz w:val="18"/>
+                <w:szCs w:val="18"/>
+                <w:rtl/>
+                <w:lang w:val="en-US"/>
+              </w:rPr>
+              <w:t xml:space="preserve">עבור כל מוצר בעגלת הקניות, הכמות שהקונה רוצה לרכוש </w:t>
+            </w:r>
+            <w:r>
+              <w:rPr>
+                <w:rFonts w:hint="cs"/>
+                <w:sz w:val="18"/>
+                <w:szCs w:val="18"/>
+                <w:rtl/>
+                <w:lang w:val="en-US"/>
+              </w:rPr>
+              <w:t>גדולה</w:t>
+            </w:r>
+            <w:r>
+              <w:rPr>
+                <w:rFonts w:hint="cs"/>
+                <w:sz w:val="18"/>
+                <w:szCs w:val="18"/>
+                <w:rtl/>
+                <w:lang w:val="en-US"/>
+              </w:rPr>
+              <w:t xml:space="preserve"> מהכמות עבור המוצר בחנות</w:t>
             </w:r>
           </w:p>
         </w:tc>
@@ -11584,7 +11564,7 @@
           <w:lang w:val="en-GB"/>
         </w:rPr>
       </w:pPr>
-      <w:bookmarkStart w:id="7" w:name="_Toc5387365"/>
+      <w:bookmarkStart w:id="6" w:name="_Toc5387365"/>
       <w:r>
         <w:rPr>
           <w:rFonts w:hint="cs"/>
@@ -11606,7 +11586,7 @@
         </w:rPr>
         <w:t>מנוי</w:t>
       </w:r>
-      <w:bookmarkEnd w:id="7"/>
+      <w:bookmarkEnd w:id="6"/>
     </w:p>
     <w:p>
       <w:pPr>
@@ -12810,7 +12790,7 @@
                 <w:szCs w:val="18"/>
                 <w:rtl/>
               </w:rPr>
-              <w:t>אם המשתמש הכניס פרטים לא תקינים למערכת, תקפוץ הודעת שגיאה ואופציה לתיקון בשגיאה</w:t>
+              <w:t xml:space="preserve">אם המשתמש הכניס פרטים לא תקינים למערכת, תקפוץ הודעת שגיאה </w:t>
             </w:r>
           </w:p>
         </w:tc>
@@ -13186,7 +13166,7 @@
           <w:lang w:val="en-GB"/>
         </w:rPr>
       </w:pPr>
-      <w:bookmarkStart w:id="8" w:name="_Toc5387366"/>
+      <w:bookmarkStart w:id="7" w:name="_Toc5387366"/>
       <w:r>
         <w:rPr>
           <w:rFonts w:hint="cs"/>
@@ -13198,7 +13178,7 @@
         <w:lastRenderedPageBreak/>
         <w:t>מוכר בעל חנות</w:t>
       </w:r>
-      <w:bookmarkEnd w:id="8"/>
+      <w:bookmarkEnd w:id="7"/>
     </w:p>
     <w:p>
       <w:pPr>
@@ -14004,7 +13984,7 @@
                 <w:szCs w:val="18"/>
                 <w:rtl/>
               </w:rPr>
-              <w:t>המערכת תציג הודעת שגיאה שתגיד שחסר שם מוצר ותיתן אופציה להכנסה והמשך התהליך</w:t>
+              <w:t xml:space="preserve">המערכת תציג הודעת שגיאה </w:t>
             </w:r>
           </w:p>
         </w:tc>
@@ -14030,11 +14010,12 @@
             </w:pPr>
             <w:r>
               <w:rPr>
-                <w:sz w:val="18"/>
-                <w:szCs w:val="18"/>
-                <w:rtl/>
-              </w:rPr>
-              <w:t xml:space="preserve">המנוי שכח להכניס שם מוצר </w:t>
+                <w:rFonts w:hint="cs"/>
+                <w:sz w:val="18"/>
+                <w:szCs w:val="18"/>
+                <w:rtl/>
+              </w:rPr>
+              <w:t>המנוי מנסה להוסיף מוצר עם כמות שלילית</w:t>
             </w:r>
           </w:p>
         </w:tc>
@@ -14598,7 +14579,7 @@
                 <w:szCs w:val="18"/>
                 <w:rtl/>
               </w:rPr>
-              <w:t>המוצר אותו רוצה למחוק המוכר אינו שייך למוכר. תוצג הודעת שגיאה ואפשרות לתיקון</w:t>
+              <w:t xml:space="preserve">המוצר אותו רוצה למחוק המוכר אינו שייך למוכר. תוצג הודעת שגיאה </w:t>
             </w:r>
           </w:p>
         </w:tc>
@@ -14940,7 +14921,7 @@
                 <w:szCs w:val="18"/>
                 <w:rtl/>
               </w:rPr>
-              <w:t>המערכת תציג הודעת שגיאה שתגיד שהמוצר אינו שייך למוכר ותיתן אפשרות למוכר לתקן</w:t>
+              <w:t xml:space="preserve">המערכת תציג הודעת שגיאה </w:t>
             </w:r>
           </w:p>
         </w:tc>
@@ -15953,7 +15934,7 @@
                 <w:szCs w:val="18"/>
                 <w:rtl/>
               </w:rPr>
-              <w:t>המערכת תציג הודעת שגיאה שתגיד שהמוצר אינו שייך למוכר ותיתן אפשרות למוכר לתקן</w:t>
+              <w:t>המערכת תציג הודעת שגיאה</w:t>
             </w:r>
           </w:p>
         </w:tc>
@@ -15986,28 +15967,12 @@
             </w:pPr>
             <w:r>
               <w:rPr>
-                <w:sz w:val="18"/>
-                <w:szCs w:val="18"/>
-                <w:rtl/>
-              </w:rPr>
-              <w:t xml:space="preserve">המנוי הכניס </w:t>
-            </w:r>
-            <w:r>
-              <w:rPr>
-                <w:sz w:val="18"/>
-                <w:szCs w:val="18"/>
-                <w:lang w:val="en-US"/>
-              </w:rPr>
-              <w:t xml:space="preserve">id </w:t>
-            </w:r>
-            <w:r>
-              <w:rPr>
-                <w:sz w:val="18"/>
-                <w:szCs w:val="18"/>
-                <w:rtl/>
-                <w:lang w:val="en-US"/>
-              </w:rPr>
-              <w:t xml:space="preserve"> של מוצר שלא קיים אצלו </w:t>
+                <w:rFonts w:hint="cs"/>
+                <w:sz w:val="18"/>
+                <w:szCs w:val="18"/>
+                <w:rtl/>
+              </w:rPr>
+              <w:t>המנוי עדכן את הכמות שנותרה ממוצר מסוים למספר שלילי</w:t>
             </w:r>
           </w:p>
         </w:tc>
@@ -16081,6 +16046,26 @@
         <w:rPr>
           <w:sz w:val="18"/>
           <w:szCs w:val="18"/>
+        </w:rPr>
+      </w:pPr>
+    </w:p>
+    <w:p>
+      <w:pPr>
+        <w:bidi/>
+        <w:rPr>
+          <w:sz w:val="18"/>
+          <w:szCs w:val="18"/>
+          <w:rtl/>
+        </w:rPr>
+      </w:pPr>
+    </w:p>
+    <w:p>
+      <w:pPr>
+        <w:bidi/>
+        <w:rPr>
+          <w:sz w:val="18"/>
+          <w:szCs w:val="18"/>
+          <w:rtl/>
         </w:rPr>
       </w:pPr>
     </w:p>
@@ -17858,17 +17843,7 @@
                 <w:szCs w:val="18"/>
                 <w:rtl/>
               </w:rPr>
-              <w:t>בשני המקרים, המערכת תציג התראה על שגיאה ותאפשר הכנסת הנתונים מחדש</w:t>
-            </w:r>
-            <w:r>
-              <w:rPr>
-                <w:rFonts w:asciiTheme="minorBidi" w:eastAsia="Times New Roman" w:hAnsiTheme="minorBidi" w:hint="cs"/>
-                <w:color w:val="000000"/>
-                <w:sz w:val="18"/>
-                <w:szCs w:val="18"/>
-                <w:rtl/>
-              </w:rPr>
-              <w:t xml:space="preserve"> </w:t>
+              <w:t xml:space="preserve">בשני המקרים, המערכת תציג התראה על שגיאה </w:t>
             </w:r>
           </w:p>
         </w:tc>
@@ -17931,7 +17906,7 @@
                 <w:rtl/>
               </w:rPr>
             </w:pPr>
-            <w:bookmarkStart w:id="9" w:name="_Hlk5030851"/>
+            <w:bookmarkStart w:id="8" w:name="_Hlk5030851"/>
             <w:r>
               <w:rPr>
                 <w:rFonts w:hint="cs"/>
@@ -17940,6 +17915,7 @@
                 <w:rtl/>
                 <w:lang w:val="en-US"/>
               </w:rPr>
+              <w:lastRenderedPageBreak/>
               <w:t>תוצאה רצויה</w:t>
             </w:r>
           </w:p>
@@ -18185,7 +18161,7 @@
                 <w:szCs w:val="18"/>
                 <w:rtl/>
               </w:rPr>
-              <w:t>הודעת שגיאה ואפשרות הכנסת נתונים מחדש</w:t>
+              <w:t xml:space="preserve">הודעת שגיאה </w:t>
             </w:r>
           </w:p>
         </w:tc>
@@ -18307,7 +18283,7 @@
                 <w:szCs w:val="18"/>
                 <w:rtl/>
               </w:rPr>
-              <w:t>הודעת שגיאה ואפשרות הכנסת נתונים מחדש</w:t>
+              <w:t>הודעת שגיאה</w:t>
             </w:r>
           </w:p>
         </w:tc>
@@ -18390,7 +18366,7 @@
           </w:p>
         </w:tc>
       </w:tr>
-      <w:bookmarkEnd w:id="9"/>
+      <w:bookmarkEnd w:id="8"/>
     </w:tbl>
     <w:p>
       <w:pPr>
@@ -19009,9 +18985,13 @@
           <w:p>
             <w:pPr>
               <w:pStyle w:val="ListParagraph"/>
+              <w:numPr>
+                <w:ilvl w:val="0"/>
+                <w:numId w:val="15"/>
+              </w:numPr>
               <w:bidi/>
               <w:spacing w:after="0" w:line="240" w:lineRule="auto"/>
-              <w:ind w:left="500" w:right="140"/>
+              <w:ind w:right="140"/>
               <w:rPr>
                 <w:rFonts w:asciiTheme="minorBidi" w:eastAsia="Times New Roman" w:hAnsiTheme="minorBidi"/>
                 <w:color w:val="000000"/>
@@ -19027,7 +19007,7 @@
                 <w:szCs w:val="18"/>
                 <w:rtl/>
               </w:rPr>
-              <w:t>– המערכת תציג הודעת שגיאה מתאימה</w:t>
+              <w:t>המערכת תציג הודעת שגיאה מתאימה</w:t>
             </w:r>
             <w:r>
               <w:rPr>
@@ -19037,7 +19017,7 @@
                 <w:szCs w:val="18"/>
                 <w:rtl/>
               </w:rPr>
-              <w:t xml:space="preserve"> ותאפשר הכנסת פרטים מחדש</w:t>
+              <w:t xml:space="preserve"> </w:t>
             </w:r>
           </w:p>
         </w:tc>
@@ -19353,7 +19333,7 @@
                 <w:szCs w:val="18"/>
                 <w:rtl/>
               </w:rPr>
-              <w:t>הודעת שגיאה ואפשרות הכנסת נתונים מחדש</w:t>
+              <w:t xml:space="preserve">הודעת שגיאה </w:t>
             </w:r>
           </w:p>
         </w:tc>
@@ -19475,7 +19455,7 @@
                 <w:szCs w:val="18"/>
                 <w:rtl/>
               </w:rPr>
-              <w:t>הודעת שגיאה ואפשרות הכנסת נתונים מחדש</w:t>
+              <w:t>הודעת שגיאה</w:t>
             </w:r>
           </w:p>
         </w:tc>
@@ -19559,6 +19539,16 @@
         </w:tc>
       </w:tr>
     </w:tbl>
+    <w:p>
+      <w:pPr>
+        <w:bidi/>
+        <w:rPr>
+          <w:sz w:val="18"/>
+          <w:szCs w:val="18"/>
+          <w:rtl/>
+        </w:rPr>
+      </w:pPr>
+    </w:p>
     <w:p>
       <w:pPr>
         <w:bidi/>
@@ -20204,7 +20194,7 @@
                 <w:szCs w:val="18"/>
                 <w:rtl/>
               </w:rPr>
-              <w:t xml:space="preserve">ניסיון הסרת מינוי של מנוי שאינו מוגדר כמנהל החנות </w:t>
+              <w:t>ניסיון הסרת מינוי של מנוי שאינו מוגדר כמנהל החנות</w:t>
             </w:r>
           </w:p>
           <w:p>
@@ -20212,7 +20202,7 @@
               <w:pStyle w:val="ListParagraph"/>
               <w:numPr>
                 <w:ilvl w:val="0"/>
-                <w:numId w:val="26"/>
+                <w:numId w:val="15"/>
               </w:numPr>
               <w:bidi/>
               <w:spacing w:after="0" w:line="240" w:lineRule="auto"/>
@@ -20223,7 +20213,6 @@
                 <w:sz w:val="18"/>
                 <w:szCs w:val="18"/>
                 <w:rtl/>
-                <w:lang w:val="en-GB"/>
               </w:rPr>
             </w:pPr>
             <w:r>
@@ -20234,7 +20223,7 @@
                 <w:szCs w:val="18"/>
                 <w:rtl/>
               </w:rPr>
-              <w:t>בשני המקרים, המערכת תציג התראה על שגיאה ותאפשר הכנסת הנתונים מחדש</w:t>
+              <w:t xml:space="preserve">בשני המקרים, המערכת תציג התראה על שגיאה </w:t>
             </w:r>
           </w:p>
         </w:tc>
@@ -20559,7 +20548,7 @@
                 <w:szCs w:val="18"/>
                 <w:rtl/>
               </w:rPr>
-              <w:t>הודעת שגיאה ואפשרות הכנסת נתונים מחדש</w:t>
+              <w:t xml:space="preserve">הודעת שגיאה </w:t>
             </w:r>
           </w:p>
         </w:tc>
@@ -20681,7 +20670,7 @@
                 <w:szCs w:val="18"/>
                 <w:rtl/>
               </w:rPr>
-              <w:t>הודעת שגיאה ואפשרות הכנסת נתונים מחדש</w:t>
+              <w:t xml:space="preserve">הודעת שגיאה </w:t>
             </w:r>
           </w:p>
         </w:tc>
@@ -20765,6 +20754,16 @@
         </w:tc>
       </w:tr>
     </w:tbl>
+    <w:p>
+      <w:pPr>
+        <w:bidi/>
+        <w:rPr>
+          <w:sz w:val="18"/>
+          <w:szCs w:val="18"/>
+          <w:rtl/>
+        </w:rPr>
+      </w:pPr>
+    </w:p>
     <w:p>
       <w:pPr>
         <w:bidi/>
@@ -20947,7 +20946,7 @@
           <w:lang w:val="en-GB"/>
         </w:rPr>
       </w:pPr>
-      <w:bookmarkStart w:id="10" w:name="_Toc5387367"/>
+      <w:bookmarkStart w:id="9" w:name="_Toc5387367"/>
       <w:r>
         <w:rPr>
           <w:rFonts w:hint="cs"/>
@@ -20959,7 +20958,7 @@
         <w:lastRenderedPageBreak/>
         <w:t>מוכר מנהל חנות</w:t>
       </w:r>
-      <w:bookmarkEnd w:id="10"/>
+      <w:bookmarkEnd w:id="9"/>
     </w:p>
     <w:p>
       <w:pPr>
@@ -22063,7 +22062,7 @@
           <w:lang w:val="en-GB"/>
         </w:rPr>
       </w:pPr>
-      <w:bookmarkStart w:id="11" w:name="_Toc5387368"/>
+      <w:bookmarkStart w:id="10" w:name="_Toc5387368"/>
       <w:r>
         <w:rPr>
           <w:rFonts w:hint="cs"/>
@@ -22075,7 +22074,7 @@
         <w:lastRenderedPageBreak/>
         <w:t>מנהל מערכת</w:t>
       </w:r>
-      <w:bookmarkEnd w:id="11"/>
+      <w:bookmarkEnd w:id="10"/>
     </w:p>
     <w:p>
       <w:pPr>
@@ -22682,6 +22681,56 @@
                 <w:szCs w:val="18"/>
                 <w:rtl/>
               </w:rPr>
+              <w:t>אם היה בעל תפקיד כלשהו בחנות</w:t>
+            </w:r>
+            <w:r>
+              <w:rPr>
+                <w:rFonts w:asciiTheme="minorBidi" w:eastAsia="Times New Roman" w:hAnsiTheme="minorBidi" w:hint="cs"/>
+                <w:color w:val="000000"/>
+                <w:sz w:val="18"/>
+                <w:szCs w:val="18"/>
+                <w:rtl/>
+              </w:rPr>
+              <w:t xml:space="preserve"> מסוימת</w:t>
+            </w:r>
+            <w:bookmarkStart w:id="11" w:name="_GoBack"/>
+            <w:bookmarkEnd w:id="11"/>
+            <w:r>
+              <w:rPr>
+                <w:rFonts w:asciiTheme="minorBidi" w:eastAsia="Times New Roman" w:hAnsiTheme="minorBidi" w:hint="cs"/>
+                <w:color w:val="000000"/>
+                <w:sz w:val="18"/>
+                <w:szCs w:val="18"/>
+                <w:rtl/>
+              </w:rPr>
+              <w:t>, מי שמינה אותו מחק אותו כממונה על ידו</w:t>
+            </w:r>
+          </w:p>
+          <w:p>
+            <w:pPr>
+              <w:pStyle w:val="ListParagraph"/>
+              <w:numPr>
+                <w:ilvl w:val="0"/>
+                <w:numId w:val="27"/>
+              </w:numPr>
+              <w:bidi/>
+              <w:spacing w:after="0" w:line="240" w:lineRule="auto"/>
+              <w:ind w:right="140"/>
+              <w:rPr>
+                <w:rFonts w:asciiTheme="minorBidi" w:eastAsia="Times New Roman" w:hAnsiTheme="minorBidi"/>
+                <w:color w:val="000000"/>
+                <w:sz w:val="18"/>
+                <w:szCs w:val="18"/>
+              </w:rPr>
+            </w:pPr>
+            <w:r>
+              <w:rPr>
+                <w:rFonts w:asciiTheme="minorBidi" w:eastAsia="Times New Roman" w:hAnsiTheme="minorBidi" w:hint="cs"/>
+                <w:color w:val="000000"/>
+                <w:sz w:val="18"/>
+                <w:szCs w:val="18"/>
+                <w:rtl/>
+              </w:rPr>
               <w:t>במידה והקונה המנוי היה מחובר למערכת, הוא הופך לאורח</w:t>
             </w:r>
           </w:p>
@@ -23604,7 +23653,6 @@
           <w:rtl/>
           <w:lang w:val="en-GB"/>
         </w:rPr>
-        <w:lastRenderedPageBreak/>
         <w:t>גביית כספים</w:t>
       </w:r>
       <w:bookmarkEnd w:id="12"/>
@@ -24442,7 +24490,6 @@
           <w:rtl/>
           <w:lang w:val="en-GB"/>
         </w:rPr>
-        <w:lastRenderedPageBreak/>
         <w:t>אספקת מוצרים</w:t>
       </w:r>
       <w:bookmarkEnd w:id="13"/>
@@ -25271,7 +25318,6 @@
           <w:rtl/>
           <w:lang w:val="en-GB"/>
         </w:rPr>
-        <w:lastRenderedPageBreak/>
         <w:t>קנייה מידית</w:t>
       </w:r>
       <w:bookmarkEnd w:id="14"/>
@@ -25589,6 +25635,11 @@
           </w:tcPr>
           <w:p>
             <w:pPr>
+              <w:pStyle w:val="ListParagraph"/>
+              <w:numPr>
+                <w:ilvl w:val="0"/>
+                <w:numId w:val="15"/>
+              </w:numPr>
               <w:bidi/>
               <w:spacing w:after="0" w:line="240" w:lineRule="auto"/>
               <w:ind w:right="140"/>
@@ -25598,6 +25649,24 @@
                 <w:szCs w:val="18"/>
               </w:rPr>
             </w:pPr>
+            <w:r>
+              <w:rPr>
+                <w:rFonts w:asciiTheme="minorBidi" w:eastAsia="Times New Roman" w:hAnsiTheme="minorBidi" w:hint="cs"/>
+                <w:sz w:val="18"/>
+                <w:szCs w:val="18"/>
+                <w:rtl/>
+              </w:rPr>
+              <w:t xml:space="preserve">עבור על מוצר </w:t>
+            </w:r>
+            <w:r>
+              <w:rPr>
+                <w:rFonts w:asciiTheme="minorBidi" w:eastAsia="Times New Roman" w:hAnsiTheme="minorBidi" w:hint="cs"/>
+                <w:sz w:val="18"/>
+                <w:szCs w:val="18"/>
+                <w:rtl/>
+              </w:rPr>
+              <w:t>שהמשתמש ירצה לקנות, הכמות עבור כל מוצר קטנה שווה לכמות שיש בחנות</w:t>
+            </w:r>
           </w:p>
         </w:tc>
       </w:tr>
@@ -25681,7 +25750,7 @@
                 <w:szCs w:val="18"/>
                 <w:rtl/>
               </w:rPr>
-              <w:t>מלאי המוצרים שנבחרו התעדכן וחוקי (אי-שלילי).</w:t>
+              <w:t>עבור על מוצר שנקנה, הכמות התעדכנה בהתאם</w:t>
             </w:r>
           </w:p>
         </w:tc>
@@ -30286,7 +30355,7 @@
 </file>
 
 <file path=customXml/itemProps1.xml><?xml version="1.0" encoding="utf-8"?>
-<ds:datastoreItem xmlns:ds="http://schemas.openxmlformats.org/officeDocument/2006/customXml" ds:itemID="{18194A30-BDFC-4BC8-AA17-AF6E521A470F}">
+<ds:datastoreItem xmlns:ds="http://schemas.openxmlformats.org/officeDocument/2006/customXml" ds:itemID="{35BEC56D-E063-4286-A1F0-BDBB42803754}">
   <ds:schemaRefs>
     <ds:schemaRef ds:uri="http://schemas.openxmlformats.org/officeDocument/2006/bibliography"/>
   </ds:schemaRefs>
